--- a/ПЗ.docx
+++ b/ПЗ.docx
@@ -6427,7 +6427,7 @@
           <w:rFonts w:ascii="Times New Roman" w:hAnsi="Times New Roman"/>
           <w:sz w:val="28"/>
           <w:szCs w:val="28"/>
-          <w:lang w:val="en-US"/>
+          <w:lang w:val="uk-UA"/>
         </w:rPr>
         <w:t>;</w:t>
       </w:r>
@@ -7192,9 +7192,6888 @@
         </w:rPr>
         <w:t>Для перенесення програми на інший комп’ютер достатньо скопіювати папку, яка містить завантажувальний файл програми. Додаткових дій з інсталяції програма не потребує.</w:t>
       </w:r>
+      <w:r>
+        <w:rPr>
+          <w:sz w:val="28"/>
+          <w:szCs w:val="28"/>
+          <w:lang w:val="uk-UA"/>
+        </w:rPr>
+        <w:t xml:space="preserve"> </w:t>
+      </w:r>
+    </w:p>
+    <w:p>
+      <w:pPr>
+        <w:widowControl w:val="0"/>
+        <w:spacing w:line="360" w:lineRule="auto"/>
+        <w:ind w:right="-5" w:firstLine="567"/>
+        <w:jc w:val="both"/>
+        <w:rPr>
+          <w:sz w:val="28"/>
+          <w:szCs w:val="28"/>
+          <w:lang w:val="uk-UA"/>
+        </w:rPr>
+      </w:pPr>
+    </w:p>
+    <w:p>
+      <w:pPr>
+        <w:widowControl w:val="0"/>
+        <w:spacing w:line="360" w:lineRule="auto"/>
+        <w:ind w:right="-5" w:firstLine="567"/>
+        <w:jc w:val="both"/>
+        <w:rPr>
+          <w:b/>
+          <w:sz w:val="28"/>
+          <w:szCs w:val="28"/>
+          <w:lang w:val="uk-UA"/>
+        </w:rPr>
+      </w:pPr>
+      <w:r>
+        <w:rPr>
+          <w:b/>
+          <w:sz w:val="28"/>
+          <w:szCs w:val="28"/>
+          <w:lang w:val="uk-UA"/>
+        </w:rPr>
+        <w:t>1.3 Обґрунтування вибору середовища розробки системи</w:t>
+      </w:r>
+    </w:p>
+    <w:p>
+      <w:pPr>
+        <w:widowControl w:val="0"/>
+        <w:spacing w:line="360" w:lineRule="auto"/>
+        <w:ind w:right="-5" w:firstLine="567"/>
+        <w:jc w:val="both"/>
+        <w:rPr>
+          <w:sz w:val="28"/>
+          <w:szCs w:val="28"/>
+          <w:lang w:val="uk-UA"/>
+        </w:rPr>
+      </w:pPr>
+    </w:p>
+    <w:p>
+      <w:pPr>
+        <w:widowControl w:val="0"/>
+        <w:spacing w:line="360" w:lineRule="auto"/>
+        <w:ind w:right="-5" w:firstLine="567"/>
+        <w:jc w:val="both"/>
+        <w:rPr>
+          <w:sz w:val="28"/>
+          <w:szCs w:val="28"/>
+        </w:rPr>
+      </w:pPr>
+      <w:r>
+        <w:rPr>
+          <w:sz w:val="28"/>
+          <w:szCs w:val="28"/>
+          <w:lang w:val="uk-UA"/>
+        </w:rPr>
+        <w:t xml:space="preserve">Розробка програмного забезпечення виконана в візуальному середовищі програмування </w:t>
+      </w:r>
+      <w:r>
+        <w:rPr>
+          <w:sz w:val="28"/>
+          <w:szCs w:val="28"/>
+          <w:lang w:val="en-US"/>
+        </w:rPr>
+        <w:t>Visual</w:t>
+      </w:r>
+      <w:r>
+        <w:rPr>
+          <w:sz w:val="28"/>
+          <w:szCs w:val="28"/>
+        </w:rPr>
+        <w:t xml:space="preserve"> </w:t>
+      </w:r>
+      <w:r>
+        <w:rPr>
+          <w:sz w:val="28"/>
+          <w:szCs w:val="28"/>
+          <w:lang w:val="en-US"/>
+        </w:rPr>
+        <w:t>Studio</w:t>
+      </w:r>
+      <w:r>
+        <w:rPr>
+          <w:sz w:val="28"/>
+          <w:szCs w:val="28"/>
+          <w:lang w:val="uk-UA"/>
+        </w:rPr>
+        <w:t xml:space="preserve"> 201</w:t>
+      </w:r>
+      <w:r>
+        <w:rPr>
+          <w:sz w:val="28"/>
+          <w:szCs w:val="28"/>
+        </w:rPr>
+        <w:t>9</w:t>
+      </w:r>
+      <w:r>
+        <w:rPr>
+          <w:sz w:val="28"/>
+          <w:szCs w:val="28"/>
+          <w:lang w:val="uk-UA"/>
+        </w:rPr>
+        <w:t xml:space="preserve">. </w:t>
+      </w:r>
+    </w:p>
+    <w:p>
+      <w:pPr>
+        <w:widowControl w:val="0"/>
+        <w:spacing w:line="360" w:lineRule="auto"/>
+        <w:ind w:right="-5" w:firstLine="567"/>
+        <w:jc w:val="both"/>
+        <w:rPr>
+          <w:sz w:val="28"/>
+          <w:szCs w:val="28"/>
+          <w:lang w:val="uk-UA"/>
+        </w:rPr>
+      </w:pPr>
+      <w:r>
+        <w:rPr>
+          <w:sz w:val="28"/>
+          <w:szCs w:val="28"/>
+          <w:lang w:val="uk-UA"/>
+        </w:rPr>
+        <w:lastRenderedPageBreak/>
+        <w:t xml:space="preserve">Інтегроване середовище розробки </w:t>
+      </w:r>
+      <w:r>
+        <w:rPr>
+          <w:sz w:val="28"/>
+          <w:szCs w:val="28"/>
+          <w:lang w:val="en-US"/>
+        </w:rPr>
+        <w:t>Microsoft</w:t>
+      </w:r>
+      <w:r>
+        <w:rPr>
+          <w:sz w:val="28"/>
+          <w:szCs w:val="28"/>
+        </w:rPr>
+        <w:t xml:space="preserve"> </w:t>
+      </w:r>
+      <w:proofErr w:type="spellStart"/>
+      <w:r>
+        <w:rPr>
+          <w:sz w:val="28"/>
+          <w:szCs w:val="28"/>
+          <w:lang w:val="uk-UA"/>
+        </w:rPr>
+        <w:t>Visual</w:t>
+      </w:r>
+      <w:proofErr w:type="spellEnd"/>
+      <w:r>
+        <w:rPr>
+          <w:sz w:val="28"/>
+          <w:szCs w:val="28"/>
+          <w:lang w:val="uk-UA"/>
+        </w:rPr>
+        <w:t xml:space="preserve"> </w:t>
+      </w:r>
+      <w:proofErr w:type="spellStart"/>
+      <w:r>
+        <w:rPr>
+          <w:sz w:val="28"/>
+          <w:szCs w:val="28"/>
+          <w:lang w:val="uk-UA"/>
+        </w:rPr>
+        <w:t>Studio</w:t>
+      </w:r>
+      <w:proofErr w:type="spellEnd"/>
+      <w:r>
+        <w:rPr>
+          <w:sz w:val="28"/>
+          <w:szCs w:val="28"/>
+          <w:lang w:val="uk-UA"/>
+        </w:rPr>
+        <w:t xml:space="preserve"> – це</w:t>
+      </w:r>
+      <w:r>
+        <w:rPr>
+          <w:sz w:val="28"/>
+          <w:szCs w:val="28"/>
+          <w:lang w:val="uk-UA"/>
+        </w:rPr>
+        <w:t xml:space="preserve"> </w:t>
+      </w:r>
+      <w:r>
+        <w:rPr>
+          <w:sz w:val="28"/>
+          <w:szCs w:val="28"/>
+          <w:lang w:val="uk-UA"/>
+        </w:rPr>
+        <w:t>дуже потужний засіб</w:t>
+      </w:r>
+      <w:r>
+        <w:rPr>
+          <w:sz w:val="28"/>
+          <w:szCs w:val="28"/>
+          <w:lang w:val="uk-UA"/>
+        </w:rPr>
+        <w:t xml:space="preserve">, створений корпорацією </w:t>
+      </w:r>
+      <w:r>
+        <w:rPr>
+          <w:sz w:val="28"/>
+          <w:szCs w:val="28"/>
+          <w:lang w:val="en-US"/>
+        </w:rPr>
+        <w:t>Microsoft</w:t>
+      </w:r>
+      <w:r>
+        <w:rPr>
+          <w:sz w:val="28"/>
+          <w:szCs w:val="28"/>
+          <w:lang w:val="uk-UA"/>
+        </w:rPr>
+        <w:t xml:space="preserve">, який можна використовувати для редагування, налагодження та складання коду, а також для публікації програми. </w:t>
+      </w:r>
+      <w:r>
+        <w:rPr>
+          <w:sz w:val="28"/>
+          <w:szCs w:val="28"/>
+          <w:lang w:val="uk-UA"/>
+        </w:rPr>
+        <w:t>Крім</w:t>
+      </w:r>
+      <w:r>
+        <w:rPr>
+          <w:sz w:val="28"/>
+          <w:szCs w:val="28"/>
+          <w:lang w:val="uk-UA"/>
+        </w:rPr>
+        <w:t xml:space="preserve"> станда</w:t>
+      </w:r>
+      <w:r>
+        <w:rPr>
+          <w:sz w:val="28"/>
+          <w:szCs w:val="28"/>
+          <w:lang w:val="uk-UA"/>
+        </w:rPr>
+        <w:t xml:space="preserve">ртного редактора та </w:t>
+      </w:r>
+      <w:proofErr w:type="spellStart"/>
+      <w:r>
+        <w:rPr>
+          <w:sz w:val="28"/>
+          <w:szCs w:val="28"/>
+          <w:lang w:val="uk-UA"/>
+        </w:rPr>
+        <w:t>відладчика</w:t>
+      </w:r>
+      <w:proofErr w:type="spellEnd"/>
+      <w:r>
+        <w:rPr>
+          <w:sz w:val="28"/>
+          <w:szCs w:val="28"/>
+          <w:lang w:val="uk-UA"/>
+        </w:rPr>
+        <w:t xml:space="preserve">, </w:t>
+      </w:r>
+      <w:proofErr w:type="spellStart"/>
+      <w:r>
+        <w:rPr>
+          <w:sz w:val="28"/>
+          <w:szCs w:val="28"/>
+          <w:lang w:val="uk-UA"/>
+        </w:rPr>
+        <w:t>Visual</w:t>
+      </w:r>
+      <w:proofErr w:type="spellEnd"/>
+      <w:r>
+        <w:rPr>
+          <w:sz w:val="28"/>
+          <w:szCs w:val="28"/>
+          <w:lang w:val="uk-UA"/>
+        </w:rPr>
+        <w:t xml:space="preserve"> </w:t>
+      </w:r>
+      <w:proofErr w:type="spellStart"/>
+      <w:r>
+        <w:rPr>
+          <w:sz w:val="28"/>
+          <w:szCs w:val="28"/>
+          <w:lang w:val="uk-UA"/>
+        </w:rPr>
+        <w:t>Studio</w:t>
+      </w:r>
+      <w:proofErr w:type="spellEnd"/>
+      <w:r>
+        <w:rPr>
+          <w:sz w:val="28"/>
+          <w:szCs w:val="28"/>
+          <w:lang w:val="uk-UA"/>
+        </w:rPr>
+        <w:t xml:space="preserve"> включає компілятори, засоби завершення коду, графічні конструктори </w:t>
+      </w:r>
+      <w:r>
+        <w:rPr>
+          <w:sz w:val="28"/>
+          <w:szCs w:val="28"/>
+          <w:lang w:val="uk-UA"/>
+        </w:rPr>
+        <w:t>та</w:t>
+      </w:r>
+      <w:r>
+        <w:rPr>
+          <w:sz w:val="28"/>
+          <w:szCs w:val="28"/>
+          <w:lang w:val="uk-UA"/>
+        </w:rPr>
+        <w:t xml:space="preserve"> </w:t>
+      </w:r>
+      <w:r>
+        <w:rPr>
+          <w:sz w:val="28"/>
+          <w:szCs w:val="28"/>
+          <w:lang w:val="uk-UA"/>
+        </w:rPr>
+        <w:t>інструменти</w:t>
+      </w:r>
+      <w:r>
+        <w:rPr>
+          <w:sz w:val="28"/>
+          <w:szCs w:val="28"/>
+          <w:lang w:val="uk-UA"/>
+        </w:rPr>
+        <w:t xml:space="preserve"> </w:t>
+      </w:r>
+      <w:r>
+        <w:rPr>
+          <w:sz w:val="28"/>
+          <w:szCs w:val="28"/>
+          <w:lang w:val="uk-UA"/>
+        </w:rPr>
+        <w:t>для</w:t>
+      </w:r>
+      <w:r>
+        <w:rPr>
+          <w:sz w:val="28"/>
+          <w:szCs w:val="28"/>
+          <w:lang w:val="uk-UA"/>
+        </w:rPr>
+        <w:t xml:space="preserve"> </w:t>
+      </w:r>
+      <w:r>
+        <w:rPr>
+          <w:sz w:val="28"/>
+          <w:szCs w:val="28"/>
+          <w:lang w:val="uk-UA"/>
+        </w:rPr>
+        <w:t>вдосконалення</w:t>
+      </w:r>
+      <w:r>
+        <w:rPr>
+          <w:sz w:val="28"/>
+          <w:szCs w:val="28"/>
+          <w:lang w:val="uk-UA"/>
+        </w:rPr>
+        <w:t xml:space="preserve"> </w:t>
+      </w:r>
+      <w:r>
+        <w:rPr>
+          <w:sz w:val="28"/>
+          <w:szCs w:val="28"/>
+          <w:lang w:val="uk-UA"/>
+        </w:rPr>
+        <w:t>процесу розробки програмного забезпечення</w:t>
+      </w:r>
+      <w:r>
+        <w:rPr>
+          <w:sz w:val="28"/>
+          <w:szCs w:val="28"/>
+          <w:lang w:val="uk-UA"/>
+        </w:rPr>
+        <w:t>, що дозволяє взагалі не залишати цього середовища</w:t>
+      </w:r>
+      <w:r>
+        <w:rPr>
+          <w:sz w:val="28"/>
+          <w:szCs w:val="28"/>
+          <w:lang w:val="uk-UA"/>
+        </w:rPr>
+        <w:t xml:space="preserve"> </w:t>
+      </w:r>
+      <w:r>
+        <w:rPr>
+          <w:sz w:val="28"/>
+          <w:szCs w:val="28"/>
+          <w:lang w:val="uk-UA"/>
+        </w:rPr>
+        <w:t>піж час розробки</w:t>
+      </w:r>
+      <w:r>
+        <w:rPr>
+          <w:sz w:val="28"/>
+          <w:szCs w:val="28"/>
+          <w:lang w:val="uk-UA"/>
+        </w:rPr>
+        <w:t>.</w:t>
+      </w:r>
+      <w:r>
+        <w:rPr>
+          <w:sz w:val="28"/>
+          <w:szCs w:val="28"/>
+          <w:lang w:val="uk-UA"/>
+        </w:rPr>
+        <w:t xml:space="preserve"> </w:t>
+      </w:r>
+      <w:proofErr w:type="spellStart"/>
+      <w:r>
+        <w:rPr>
+          <w:sz w:val="28"/>
+          <w:szCs w:val="28"/>
+          <w:lang w:val="uk-UA"/>
+        </w:rPr>
+        <w:t>Visual</w:t>
+      </w:r>
+      <w:proofErr w:type="spellEnd"/>
+      <w:r>
+        <w:rPr>
+          <w:sz w:val="28"/>
+          <w:szCs w:val="28"/>
+          <w:lang w:val="uk-UA"/>
+        </w:rPr>
+        <w:t xml:space="preserve"> </w:t>
+      </w:r>
+      <w:proofErr w:type="spellStart"/>
+      <w:r>
+        <w:rPr>
+          <w:sz w:val="28"/>
+          <w:szCs w:val="28"/>
+          <w:lang w:val="uk-UA"/>
+        </w:rPr>
+        <w:t>Studio</w:t>
+      </w:r>
+      <w:proofErr w:type="spellEnd"/>
+      <w:r>
+        <w:rPr>
+          <w:sz w:val="28"/>
+          <w:szCs w:val="28"/>
+          <w:lang w:val="uk-UA"/>
+        </w:rPr>
+        <w:t xml:space="preserve"> не тільки надає </w:t>
+      </w:r>
+      <w:r>
+        <w:rPr>
+          <w:sz w:val="28"/>
+          <w:szCs w:val="28"/>
+          <w:lang w:val="uk-UA"/>
+        </w:rPr>
+        <w:t>в</w:t>
+      </w:r>
+      <w:r>
+        <w:rPr>
+          <w:sz w:val="28"/>
+          <w:szCs w:val="28"/>
+          <w:lang w:val="uk-UA"/>
+        </w:rPr>
+        <w:t xml:space="preserve">сі необхідні </w:t>
+      </w:r>
+      <w:r>
+        <w:rPr>
+          <w:sz w:val="28"/>
+          <w:szCs w:val="28"/>
+          <w:lang w:val="uk-UA"/>
+        </w:rPr>
+        <w:t>інструменти</w:t>
+      </w:r>
+      <w:r>
+        <w:rPr>
+          <w:sz w:val="28"/>
+          <w:szCs w:val="28"/>
+          <w:lang w:val="uk-UA"/>
+        </w:rPr>
+        <w:t xml:space="preserve"> для</w:t>
+      </w:r>
+      <w:r>
+        <w:rPr>
+          <w:sz w:val="28"/>
+          <w:szCs w:val="28"/>
+          <w:lang w:val="uk-UA"/>
+        </w:rPr>
+        <w:t xml:space="preserve"> </w:t>
+      </w:r>
+      <w:r>
+        <w:rPr>
+          <w:sz w:val="28"/>
+          <w:szCs w:val="28"/>
+          <w:lang w:val="uk-UA"/>
+        </w:rPr>
+        <w:t>роботи з програмами, а</w:t>
+      </w:r>
+      <w:r>
+        <w:rPr>
+          <w:sz w:val="28"/>
+          <w:szCs w:val="28"/>
+          <w:lang w:val="uk-UA"/>
+        </w:rPr>
+        <w:t>ле</w:t>
+      </w:r>
+      <w:r>
+        <w:rPr>
+          <w:sz w:val="28"/>
+          <w:szCs w:val="28"/>
+          <w:lang w:val="uk-UA"/>
+        </w:rPr>
+        <w:t xml:space="preserve"> </w:t>
+      </w:r>
+      <w:r>
+        <w:rPr>
+          <w:sz w:val="28"/>
+          <w:szCs w:val="28"/>
+          <w:lang w:val="uk-UA"/>
+        </w:rPr>
+        <w:t>також</w:t>
+      </w:r>
+      <w:r>
+        <w:rPr>
+          <w:sz w:val="28"/>
+          <w:szCs w:val="28"/>
+          <w:lang w:val="uk-UA"/>
+        </w:rPr>
+        <w:t xml:space="preserve"> допомагає правильно організувати їх. Вона виявляється</w:t>
+      </w:r>
+      <w:r>
+        <w:rPr>
+          <w:sz w:val="28"/>
+          <w:szCs w:val="28"/>
+          <w:lang w:val="uk-UA"/>
+        </w:rPr>
+        <w:t xml:space="preserve"> </w:t>
+      </w:r>
+      <w:r>
+        <w:rPr>
+          <w:sz w:val="28"/>
+          <w:szCs w:val="28"/>
+          <w:lang w:val="uk-UA"/>
+        </w:rPr>
+        <w:t>найбільш ефективною для роботи над великими проектами, хоча з тим</w:t>
+      </w:r>
+      <w:r>
+        <w:rPr>
+          <w:sz w:val="28"/>
+          <w:szCs w:val="28"/>
+          <w:lang w:val="uk-UA"/>
+        </w:rPr>
+        <w:t xml:space="preserve"> самим</w:t>
+      </w:r>
+      <w:r>
+        <w:rPr>
+          <w:sz w:val="28"/>
+          <w:szCs w:val="28"/>
+          <w:lang w:val="uk-UA"/>
+        </w:rPr>
+        <w:t xml:space="preserve"> успіхом </w:t>
+      </w:r>
+      <w:r>
+        <w:rPr>
+          <w:sz w:val="28"/>
+          <w:szCs w:val="28"/>
+          <w:lang w:val="uk-UA"/>
+        </w:rPr>
+        <w:t xml:space="preserve">може бути </w:t>
+      </w:r>
+      <w:r>
+        <w:rPr>
+          <w:sz w:val="28"/>
+          <w:szCs w:val="28"/>
+          <w:lang w:val="uk-UA"/>
+        </w:rPr>
+        <w:t>використана і для розробки невеликих програм</w:t>
+      </w:r>
+      <w:r>
+        <w:rPr>
+          <w:sz w:val="28"/>
+          <w:szCs w:val="28"/>
+          <w:lang w:val="uk-UA"/>
+        </w:rPr>
+        <w:t>.</w:t>
+      </w:r>
+    </w:p>
+    <w:p>
+      <w:pPr>
+        <w:widowControl w:val="0"/>
+        <w:spacing w:line="360" w:lineRule="auto"/>
+        <w:ind w:right="-5" w:firstLine="567"/>
+        <w:jc w:val="both"/>
+        <w:rPr>
+          <w:sz w:val="28"/>
+          <w:szCs w:val="28"/>
+          <w:lang w:val="uk-UA"/>
+        </w:rPr>
+      </w:pPr>
+      <w:proofErr w:type="gramStart"/>
+      <w:r>
+        <w:rPr>
+          <w:sz w:val="28"/>
+          <w:szCs w:val="28"/>
+          <w:lang w:val="en-US"/>
+        </w:rPr>
+        <w:t>Visual</w:t>
+      </w:r>
+      <w:r>
+        <w:rPr>
+          <w:sz w:val="28"/>
+          <w:szCs w:val="28"/>
+          <w:lang w:val="uk-UA"/>
+        </w:rPr>
+        <w:t xml:space="preserve"> </w:t>
+      </w:r>
+      <w:r>
+        <w:rPr>
+          <w:sz w:val="28"/>
+          <w:szCs w:val="28"/>
+          <w:lang w:val="en-US"/>
+        </w:rPr>
+        <w:t>Studio</w:t>
+      </w:r>
+      <w:r>
+        <w:rPr>
+          <w:sz w:val="28"/>
+          <w:szCs w:val="28"/>
+          <w:lang w:val="uk-UA"/>
+        </w:rPr>
+        <w:t xml:space="preserve"> 2019 </w:t>
+      </w:r>
+      <w:r>
+        <w:rPr>
+          <w:sz w:val="28"/>
+          <w:szCs w:val="28"/>
+          <w:lang w:val="uk-UA"/>
+        </w:rPr>
+        <w:t>є найбільш повним інтегрованим</w:t>
+      </w:r>
+      <w:r>
+        <w:rPr>
+          <w:sz w:val="28"/>
+          <w:szCs w:val="28"/>
+          <w:lang w:val="uk-UA"/>
+        </w:rPr>
+        <w:t xml:space="preserve"> середовище</w:t>
+      </w:r>
+      <w:r>
+        <w:rPr>
+          <w:sz w:val="28"/>
+          <w:szCs w:val="28"/>
+          <w:lang w:val="uk-UA"/>
+        </w:rPr>
+        <w:t>м</w:t>
+      </w:r>
+      <w:r>
+        <w:rPr>
+          <w:sz w:val="28"/>
+          <w:szCs w:val="28"/>
+          <w:lang w:val="uk-UA"/>
+        </w:rPr>
+        <w:t xml:space="preserve"> розробки для розробників .NET і C++ у Windows.</w:t>
+      </w:r>
+      <w:proofErr w:type="gramEnd"/>
+      <w:r>
+        <w:rPr>
+          <w:sz w:val="28"/>
+          <w:szCs w:val="28"/>
+          <w:lang w:val="uk-UA"/>
+        </w:rPr>
+        <w:t xml:space="preserve"> Повноцінний набір інструментів та функцій</w:t>
+      </w:r>
+      <w:r>
+        <w:rPr>
+          <w:sz w:val="28"/>
+          <w:szCs w:val="28"/>
+          <w:lang w:val="uk-UA"/>
+        </w:rPr>
+        <w:t xml:space="preserve"> дозволяє покращити та вдосконалити кожен етап розробки програмного забезпечення</w:t>
+      </w:r>
+      <w:r>
+        <w:rPr>
+          <w:sz w:val="28"/>
+          <w:szCs w:val="28"/>
+        </w:rPr>
+        <w:t>.</w:t>
+      </w:r>
+      <w:r>
+        <w:rPr>
+          <w:sz w:val="28"/>
+          <w:szCs w:val="28"/>
+        </w:rPr>
+        <w:t xml:space="preserve"> [</w:t>
+      </w:r>
+      <w:r>
+        <w:rPr>
+          <w:sz w:val="28"/>
+          <w:szCs w:val="28"/>
+        </w:rPr>
+        <w:t>5</w:t>
+      </w:r>
+      <w:r>
+        <w:rPr>
+          <w:sz w:val="28"/>
+          <w:szCs w:val="28"/>
+        </w:rPr>
+        <w:t>]</w:t>
+      </w:r>
+    </w:p>
+    <w:p>
+      <w:pPr>
+        <w:widowControl w:val="0"/>
+        <w:spacing w:line="360" w:lineRule="auto"/>
+        <w:ind w:right="-5" w:firstLine="567"/>
+        <w:jc w:val="both"/>
+        <w:rPr>
+          <w:sz w:val="28"/>
+          <w:szCs w:val="28"/>
+          <w:lang w:val="uk-UA"/>
+        </w:rPr>
+      </w:pPr>
+      <w:r>
+        <w:rPr>
+          <w:sz w:val="28"/>
+          <w:szCs w:val="28"/>
+          <w:lang w:val="uk-UA"/>
+        </w:rPr>
+        <w:t>.NET — це безкоштовна платформа з відкритим кодом для створення сучасних програм і потужних хмарних служб.</w:t>
+      </w:r>
+      <w:r>
+        <w:rPr>
+          <w:sz w:val="28"/>
+          <w:szCs w:val="28"/>
+          <w:lang w:val="uk-UA"/>
+        </w:rPr>
+        <w:t xml:space="preserve"> </w:t>
+      </w:r>
+      <w:r>
+        <w:rPr>
+          <w:sz w:val="28"/>
+          <w:szCs w:val="28"/>
+          <w:lang w:val="uk-UA"/>
+        </w:rPr>
+        <w:t xml:space="preserve">.NET </w:t>
+      </w:r>
+      <w:r>
+        <w:rPr>
+          <w:sz w:val="28"/>
+          <w:szCs w:val="28"/>
+          <w:lang w:val="uk-UA"/>
+        </w:rPr>
+        <w:t>є безкоштовним</w:t>
+      </w:r>
+      <w:r>
+        <w:rPr>
+          <w:sz w:val="28"/>
+          <w:szCs w:val="28"/>
+          <w:lang w:val="uk-UA"/>
+        </w:rPr>
+        <w:t xml:space="preserve"> проект</w:t>
+      </w:r>
+      <w:r>
+        <w:rPr>
+          <w:sz w:val="28"/>
+          <w:szCs w:val="28"/>
+          <w:lang w:val="uk-UA"/>
+        </w:rPr>
+        <w:t>ом</w:t>
+      </w:r>
+      <w:r>
+        <w:rPr>
+          <w:sz w:val="28"/>
+          <w:szCs w:val="28"/>
+          <w:lang w:val="uk-UA"/>
+        </w:rPr>
+        <w:t xml:space="preserve"> із відкритим вихідним кодом, розробл</w:t>
+      </w:r>
+      <w:r>
+        <w:rPr>
+          <w:sz w:val="28"/>
+          <w:szCs w:val="28"/>
+          <w:lang w:val="uk-UA"/>
+        </w:rPr>
+        <w:t xml:space="preserve">ений і підтримуваний на </w:t>
+      </w:r>
+      <w:proofErr w:type="spellStart"/>
+      <w:r>
+        <w:rPr>
+          <w:sz w:val="28"/>
+          <w:szCs w:val="28"/>
+          <w:lang w:val="uk-UA"/>
+        </w:rPr>
+        <w:t>GitHub</w:t>
+      </w:r>
+      <w:proofErr w:type="spellEnd"/>
+      <w:r>
+        <w:rPr>
+          <w:sz w:val="28"/>
+          <w:szCs w:val="28"/>
+          <w:lang w:val="uk-UA"/>
+        </w:rPr>
+        <w:t xml:space="preserve">. Він дає змогу </w:t>
+      </w:r>
+      <w:r>
+        <w:rPr>
+          <w:sz w:val="28"/>
+          <w:szCs w:val="28"/>
+          <w:lang w:val="uk-UA"/>
+        </w:rPr>
+        <w:t xml:space="preserve">писати, запускати та створювати на кількох платформах, включаючи Windows, </w:t>
+      </w:r>
+      <w:proofErr w:type="spellStart"/>
+      <w:r>
+        <w:rPr>
+          <w:sz w:val="28"/>
+          <w:szCs w:val="28"/>
+          <w:lang w:val="uk-UA"/>
+        </w:rPr>
+        <w:t>Linux</w:t>
+      </w:r>
+      <w:proofErr w:type="spellEnd"/>
+      <w:r>
+        <w:rPr>
+          <w:sz w:val="28"/>
+          <w:szCs w:val="28"/>
+          <w:lang w:val="uk-UA"/>
+        </w:rPr>
+        <w:t xml:space="preserve"> і </w:t>
+      </w:r>
+      <w:proofErr w:type="spellStart"/>
+      <w:r>
+        <w:rPr>
+          <w:sz w:val="28"/>
+          <w:szCs w:val="28"/>
+          <w:lang w:val="uk-UA"/>
+        </w:rPr>
+        <w:t>macOS</w:t>
+      </w:r>
+      <w:proofErr w:type="spellEnd"/>
+      <w:r>
+        <w:rPr>
+          <w:sz w:val="28"/>
+          <w:szCs w:val="28"/>
+          <w:lang w:val="uk-UA"/>
+        </w:rPr>
+        <w:t>.</w:t>
+      </w:r>
+      <w:r>
+        <w:rPr>
+          <w:sz w:val="28"/>
+          <w:szCs w:val="28"/>
+          <w:lang w:val="uk-UA"/>
+        </w:rPr>
+        <w:t xml:space="preserve"> </w:t>
+      </w:r>
+      <w:r>
+        <w:rPr>
+          <w:sz w:val="28"/>
+          <w:szCs w:val="28"/>
+          <w:lang w:val="uk-UA"/>
+        </w:rPr>
+        <w:t>Завдяки великій екосистемі підтримки та потужним інструментам .NET є найпродуктивнішою платформою для розробників.</w:t>
+      </w:r>
+      <w:r>
+        <w:rPr>
+          <w:sz w:val="28"/>
+          <w:szCs w:val="28"/>
+          <w:lang w:val="uk-UA"/>
+        </w:rPr>
+        <w:t xml:space="preserve"> </w:t>
+      </w:r>
+      <w:r>
+        <w:rPr>
+          <w:sz w:val="28"/>
+          <w:szCs w:val="28"/>
+          <w:lang w:val="uk-UA"/>
+        </w:rPr>
+        <w:t>[</w:t>
+      </w:r>
+      <w:r>
+        <w:rPr>
+          <w:sz w:val="28"/>
+          <w:szCs w:val="28"/>
+          <w:lang w:val="uk-UA"/>
+        </w:rPr>
+        <w:t>6]</w:t>
+      </w:r>
+    </w:p>
+    <w:p>
+      <w:pPr>
+        <w:widowControl w:val="0"/>
+        <w:spacing w:line="360" w:lineRule="auto"/>
+        <w:ind w:right="-5" w:firstLine="567"/>
+        <w:jc w:val="both"/>
+        <w:rPr>
+          <w:sz w:val="28"/>
+          <w:szCs w:val="28"/>
+          <w:lang w:val="uk-UA"/>
+        </w:rPr>
+      </w:pPr>
+      <w:r>
+        <w:rPr>
+          <w:sz w:val="28"/>
+          <w:szCs w:val="28"/>
+          <w:lang w:val="uk-UA"/>
+        </w:rPr>
+        <w:t>Новий .NET Framework 4.7.2 - це наступне велике оновлення після випуску v4.7.1 у жовтні 2017 року,</w:t>
+      </w:r>
+      <w:r>
+        <w:rPr>
+          <w:sz w:val="28"/>
+          <w:szCs w:val="28"/>
+          <w:lang w:val="uk-UA"/>
+        </w:rPr>
+        <w:t xml:space="preserve"> </w:t>
+      </w:r>
+      <w:r>
+        <w:rPr>
+          <w:sz w:val="28"/>
+          <w:szCs w:val="28"/>
+          <w:lang w:val="uk-UA"/>
+        </w:rPr>
+        <w:t xml:space="preserve"> в якому додано підтримку .NET Standard 2.0, що визначає API, які повинні надавати всі відповідні реалізації .NET для забезпечення узгодженого викор</w:t>
+      </w:r>
+      <w:r>
+        <w:rPr>
+          <w:sz w:val="28"/>
+          <w:szCs w:val="28"/>
+          <w:lang w:val="uk-UA"/>
+        </w:rPr>
+        <w:t>истання API в проекти розробки</w:t>
+      </w:r>
+      <w:r>
+        <w:rPr>
+          <w:sz w:val="28"/>
+          <w:szCs w:val="28"/>
+          <w:lang w:val="uk-UA"/>
+        </w:rPr>
+        <w:t>, замінюючи попередні переносні бібліотеки класів (PCL) як засіб створення бібліотек для всіх сценаріїв.</w:t>
+      </w:r>
+    </w:p>
+    <w:p>
+      <w:pPr>
+        <w:widowControl w:val="0"/>
+        <w:spacing w:line="360" w:lineRule="auto"/>
+        <w:ind w:right="-5" w:firstLine="567"/>
+        <w:jc w:val="both"/>
+        <w:rPr>
+          <w:sz w:val="28"/>
+          <w:szCs w:val="28"/>
+        </w:rPr>
+      </w:pPr>
+      <w:r>
+        <w:rPr>
+          <w:sz w:val="28"/>
+          <w:szCs w:val="28"/>
+          <w:lang w:val="uk-UA"/>
+        </w:rPr>
+        <w:t>.</w:t>
+      </w:r>
+      <w:r>
+        <w:rPr>
+          <w:sz w:val="28"/>
+          <w:szCs w:val="28"/>
+          <w:lang w:val="uk-UA"/>
+        </w:rPr>
+        <w:t xml:space="preserve">NET </w:t>
+      </w:r>
+      <w:r>
+        <w:rPr>
+          <w:sz w:val="28"/>
+          <w:szCs w:val="28"/>
+          <w:lang w:val="en-US"/>
+        </w:rPr>
+        <w:t>Framework</w:t>
+      </w:r>
+      <w:r>
+        <w:rPr>
+          <w:sz w:val="28"/>
+          <w:szCs w:val="28"/>
+          <w:lang w:val="uk-UA"/>
+        </w:rPr>
+        <w:t xml:space="preserve"> </w:t>
+      </w:r>
+      <w:r>
+        <w:rPr>
+          <w:sz w:val="28"/>
+          <w:szCs w:val="28"/>
+          <w:lang w:val="uk-UA"/>
+        </w:rPr>
+        <w:t>4.7.2</w:t>
+      </w:r>
+      <w:r>
+        <w:rPr>
+          <w:sz w:val="28"/>
+          <w:szCs w:val="28"/>
+          <w:lang w:val="uk-UA"/>
+        </w:rPr>
+        <w:t xml:space="preserve"> містить безліч </w:t>
+      </w:r>
+      <w:r>
+        <w:rPr>
+          <w:sz w:val="28"/>
+          <w:szCs w:val="28"/>
+          <w:lang w:val="uk-UA"/>
+        </w:rPr>
+        <w:t>переваг</w:t>
+      </w:r>
+      <w:r>
+        <w:rPr>
+          <w:sz w:val="28"/>
+          <w:szCs w:val="28"/>
+          <w:lang w:val="uk-UA"/>
+        </w:rPr>
+        <w:t xml:space="preserve">, включаючи </w:t>
+      </w:r>
+      <w:r>
+        <w:rPr>
+          <w:sz w:val="28"/>
+          <w:szCs w:val="28"/>
+          <w:lang w:val="uk-UA"/>
+        </w:rPr>
+        <w:t>підтримку</w:t>
+      </w:r>
+      <w:r>
+        <w:rPr>
+          <w:sz w:val="28"/>
+          <w:szCs w:val="28"/>
+          <w:lang w:val="uk-UA"/>
+        </w:rPr>
+        <w:t xml:space="preserve"> Windows </w:t>
+      </w:r>
+      <w:proofErr w:type="spellStart"/>
+      <w:r>
+        <w:rPr>
+          <w:sz w:val="28"/>
+          <w:szCs w:val="28"/>
+          <w:lang w:val="uk-UA"/>
+        </w:rPr>
+        <w:t>Forms</w:t>
+      </w:r>
+      <w:proofErr w:type="spellEnd"/>
+      <w:r>
+        <w:rPr>
+          <w:sz w:val="28"/>
+          <w:szCs w:val="28"/>
+          <w:lang w:val="uk-UA"/>
+        </w:rPr>
+        <w:t xml:space="preserve"> і WPF, додавання нових API-інтерфейсів JSON, підтримку ARM64 і </w:t>
+      </w:r>
+      <w:r>
+        <w:rPr>
+          <w:sz w:val="28"/>
+          <w:szCs w:val="28"/>
+          <w:lang w:val="uk-UA"/>
+        </w:rPr>
+        <w:t>високою</w:t>
+      </w:r>
+      <w:r>
+        <w:rPr>
+          <w:sz w:val="28"/>
+          <w:szCs w:val="28"/>
+          <w:lang w:val="uk-UA"/>
+        </w:rPr>
+        <w:t xml:space="preserve"> продуктивн</w:t>
+      </w:r>
+      <w:r>
+        <w:rPr>
+          <w:sz w:val="28"/>
+          <w:szCs w:val="28"/>
+          <w:lang w:val="uk-UA"/>
+        </w:rPr>
+        <w:t>істю</w:t>
+      </w:r>
+      <w:r>
+        <w:rPr>
+          <w:sz w:val="28"/>
+          <w:szCs w:val="28"/>
+          <w:lang w:val="uk-UA"/>
+        </w:rPr>
+        <w:t xml:space="preserve"> по всіх напрямках. У </w:t>
+      </w:r>
+      <w:r>
+        <w:rPr>
+          <w:sz w:val="28"/>
+          <w:szCs w:val="28"/>
+          <w:lang w:val="uk-UA"/>
+        </w:rPr>
+        <w:t>цю версію також</w:t>
+      </w:r>
+      <w:r>
+        <w:rPr>
+          <w:sz w:val="28"/>
+          <w:szCs w:val="28"/>
+          <w:lang w:val="uk-UA"/>
+        </w:rPr>
+        <w:t xml:space="preserve"> входить C# </w:t>
+      </w:r>
+      <w:r>
+        <w:rPr>
+          <w:sz w:val="28"/>
+          <w:szCs w:val="28"/>
+        </w:rPr>
+        <w:t>9</w:t>
+      </w:r>
+      <w:r>
+        <w:rPr>
+          <w:sz w:val="28"/>
+          <w:szCs w:val="28"/>
+          <w:lang w:val="uk-UA"/>
+        </w:rPr>
+        <w:t xml:space="preserve">, який включає потоки з нульовим значенням, асинхронні потоки та інші шаблони. Включений F# </w:t>
+      </w:r>
+      <w:r>
+        <w:rPr>
+          <w:sz w:val="28"/>
+          <w:szCs w:val="28"/>
+        </w:rPr>
+        <w:t>5</w:t>
+      </w:r>
+      <w:r>
+        <w:rPr>
+          <w:sz w:val="28"/>
+          <w:szCs w:val="28"/>
+          <w:lang w:val="uk-UA"/>
+        </w:rPr>
+        <w:t xml:space="preserve">, </w:t>
+      </w:r>
+      <w:r>
+        <w:rPr>
+          <w:sz w:val="28"/>
+          <w:szCs w:val="28"/>
+          <w:lang w:val="uk-UA"/>
+        </w:rPr>
+        <w:t>орієнтований</w:t>
+      </w:r>
+      <w:r>
+        <w:rPr>
+          <w:sz w:val="28"/>
+          <w:szCs w:val="28"/>
+          <w:lang w:val="uk-UA"/>
+        </w:rPr>
+        <w:t xml:space="preserve"> на</w:t>
+      </w:r>
+      <w:r>
+        <w:rPr>
+          <w:sz w:val="28"/>
+          <w:szCs w:val="28"/>
+          <w:lang w:val="uk-UA"/>
+        </w:rPr>
+        <w:t xml:space="preserve"> спрощення синтаксису</w:t>
+      </w:r>
+      <w:r>
+        <w:rPr>
+          <w:sz w:val="28"/>
+          <w:szCs w:val="28"/>
+          <w:lang w:val="uk-UA"/>
+        </w:rPr>
+        <w:t>.</w:t>
+      </w:r>
+    </w:p>
+    <w:p>
+      <w:pPr>
+        <w:widowControl w:val="0"/>
+        <w:spacing w:line="360" w:lineRule="auto"/>
+        <w:ind w:right="-5" w:firstLine="567"/>
+        <w:jc w:val="both"/>
+        <w:rPr>
+          <w:sz w:val="28"/>
+          <w:szCs w:val="28"/>
+          <w:lang w:val="uk-UA"/>
+        </w:rPr>
+      </w:pPr>
+      <w:r>
+        <w:rPr>
+          <w:sz w:val="28"/>
+          <w:szCs w:val="28"/>
+          <w:lang w:val="uk-UA"/>
+        </w:rPr>
+        <w:lastRenderedPageBreak/>
+        <w:t xml:space="preserve">Він активно використовується командами Microsoft та інших компаній у виробництві та для тестування продуктивності. Ці команди демонструють відмінні результати, що демонструють приріст продуктивності та/або можливості зниження витрат на </w:t>
+      </w:r>
+      <w:proofErr w:type="spellStart"/>
+      <w:r>
+        <w:rPr>
+          <w:sz w:val="28"/>
+          <w:szCs w:val="28"/>
+          <w:lang w:val="uk-UA"/>
+        </w:rPr>
+        <w:t>хостинг</w:t>
+      </w:r>
+      <w:proofErr w:type="spellEnd"/>
+      <w:r>
+        <w:rPr>
+          <w:sz w:val="28"/>
+          <w:szCs w:val="28"/>
+          <w:lang w:val="uk-UA"/>
+        </w:rPr>
+        <w:t xml:space="preserve"> для своїх </w:t>
+      </w:r>
+      <w:proofErr w:type="spellStart"/>
+      <w:r>
+        <w:rPr>
+          <w:sz w:val="28"/>
+          <w:szCs w:val="28"/>
+          <w:lang w:val="uk-UA"/>
+        </w:rPr>
+        <w:t>веб-додатків</w:t>
+      </w:r>
+      <w:proofErr w:type="spellEnd"/>
+      <w:r>
+        <w:rPr>
+          <w:sz w:val="28"/>
+          <w:szCs w:val="28"/>
+          <w:lang w:val="uk-UA"/>
+        </w:rPr>
+        <w:t>.</w:t>
+      </w:r>
+    </w:p>
+    <w:p>
+      <w:pPr>
+        <w:widowControl w:val="0"/>
+        <w:spacing w:line="360" w:lineRule="auto"/>
+        <w:ind w:right="-5" w:firstLine="567"/>
+        <w:jc w:val="both"/>
+        <w:rPr>
+          <w:sz w:val="28"/>
+          <w:szCs w:val="28"/>
+          <w:lang w:val="uk-UA"/>
+        </w:rPr>
+      </w:pPr>
+      <w:r>
+        <w:rPr>
+          <w:sz w:val="28"/>
+          <w:szCs w:val="28"/>
+          <w:lang w:val="uk-UA"/>
+        </w:rPr>
+        <w:t xml:space="preserve">.NET Framework, як і раніше, залишається оптимальним вибором для настільних проектів Windows, таких як програми </w:t>
+      </w:r>
+      <w:proofErr w:type="spellStart"/>
+      <w:r>
+        <w:rPr>
+          <w:sz w:val="28"/>
+          <w:szCs w:val="28"/>
+          <w:lang w:val="uk-UA"/>
+        </w:rPr>
+        <w:t>WinForms</w:t>
+      </w:r>
+      <w:proofErr w:type="spellEnd"/>
+      <w:r>
+        <w:rPr>
+          <w:sz w:val="28"/>
+          <w:szCs w:val="28"/>
+          <w:lang w:val="uk-UA"/>
+        </w:rPr>
+        <w:t xml:space="preserve">, WPF і ASP.NET </w:t>
+      </w:r>
+      <w:proofErr w:type="spellStart"/>
+      <w:r>
+        <w:rPr>
+          <w:sz w:val="28"/>
+          <w:szCs w:val="28"/>
+          <w:lang w:val="uk-UA"/>
+        </w:rPr>
+        <w:t>WebForms</w:t>
+      </w:r>
+      <w:proofErr w:type="spellEnd"/>
+      <w:r>
+        <w:rPr>
+          <w:sz w:val="28"/>
+          <w:szCs w:val="28"/>
+          <w:lang w:val="uk-UA"/>
+        </w:rPr>
+        <w:t xml:space="preserve">. [7] </w:t>
+      </w:r>
+    </w:p>
+    <w:p>
+      <w:pPr>
+        <w:widowControl w:val="0"/>
+        <w:spacing w:line="360" w:lineRule="auto"/>
+        <w:ind w:right="-5" w:firstLine="567"/>
+        <w:jc w:val="both"/>
+        <w:rPr>
+          <w:sz w:val="28"/>
+          <w:szCs w:val="28"/>
+          <w:lang w:val="uk-UA"/>
+        </w:rPr>
+      </w:pPr>
+      <w:r>
+        <w:rPr>
+          <w:sz w:val="28"/>
+          <w:szCs w:val="28"/>
+          <w:lang w:val="uk-UA"/>
+        </w:rPr>
+        <w:t>Одним з компонентів пакету Microsoft .NET Framework</w:t>
+      </w:r>
+      <w:r>
+        <w:rPr>
+          <w:sz w:val="28"/>
+          <w:szCs w:val="28"/>
+          <w:lang w:val="uk-UA"/>
+        </w:rPr>
+        <w:t xml:space="preserve"> є CLR (</w:t>
+      </w:r>
+      <w:proofErr w:type="spellStart"/>
+      <w:r>
+        <w:rPr>
+          <w:sz w:val="28"/>
+          <w:szCs w:val="28"/>
+          <w:lang w:val="uk-UA"/>
+        </w:rPr>
+        <w:t>Common</w:t>
+      </w:r>
+      <w:proofErr w:type="spellEnd"/>
+      <w:r>
+        <w:rPr>
+          <w:sz w:val="28"/>
+          <w:szCs w:val="28"/>
+          <w:lang w:val="uk-UA"/>
+        </w:rPr>
+        <w:t xml:space="preserve"> </w:t>
+      </w:r>
+      <w:proofErr w:type="spellStart"/>
+      <w:r>
+        <w:rPr>
+          <w:sz w:val="28"/>
+          <w:szCs w:val="28"/>
+          <w:lang w:val="uk-UA"/>
+        </w:rPr>
+        <w:t>Language</w:t>
+      </w:r>
+      <w:proofErr w:type="spellEnd"/>
+      <w:r>
+        <w:rPr>
+          <w:sz w:val="28"/>
+          <w:szCs w:val="28"/>
+          <w:lang w:val="uk-UA"/>
+        </w:rPr>
+        <w:t xml:space="preserve"> </w:t>
+      </w:r>
+      <w:proofErr w:type="spellStart"/>
+      <w:r>
+        <w:rPr>
+          <w:sz w:val="28"/>
+          <w:szCs w:val="28"/>
+          <w:lang w:val="uk-UA"/>
+        </w:rPr>
+        <w:t>Runtime</w:t>
+      </w:r>
+      <w:proofErr w:type="spellEnd"/>
+      <w:r>
+        <w:rPr>
+          <w:sz w:val="28"/>
+          <w:szCs w:val="28"/>
+          <w:lang w:val="uk-UA"/>
+        </w:rPr>
+        <w:t xml:space="preserve"> — «загальномовне виконуюче середовище») – це середовище для байт-коду CIL (MSIL), в який компілюються програми, написані на .NET-сумісних мовах програмування.</w:t>
+      </w:r>
+    </w:p>
+    <w:p>
+      <w:pPr>
+        <w:widowControl w:val="0"/>
+        <w:spacing w:line="360" w:lineRule="auto"/>
+        <w:ind w:right="-5" w:firstLine="567"/>
+        <w:jc w:val="both"/>
+        <w:rPr>
+          <w:sz w:val="28"/>
+          <w:szCs w:val="28"/>
+          <w:lang w:val="uk-UA"/>
+        </w:rPr>
+      </w:pPr>
+      <w:r>
+        <w:rPr>
+          <w:sz w:val="28"/>
+          <w:szCs w:val="28"/>
+          <w:lang w:val="uk-UA"/>
+        </w:rPr>
+        <w:t>Середовище CLR</w:t>
+      </w:r>
+      <w:r>
+        <w:rPr>
+          <w:sz w:val="28"/>
+          <w:szCs w:val="28"/>
+          <w:lang w:val="uk-UA"/>
+        </w:rPr>
+        <w:t xml:space="preserve"> було </w:t>
+      </w:r>
+      <w:r>
+        <w:rPr>
+          <w:sz w:val="28"/>
+          <w:szCs w:val="28"/>
+          <w:lang w:val="uk-UA"/>
+        </w:rPr>
+        <w:t xml:space="preserve">створено </w:t>
+      </w:r>
+      <w:r>
+        <w:rPr>
+          <w:sz w:val="28"/>
+          <w:szCs w:val="28"/>
+          <w:lang w:val="uk-UA"/>
+        </w:rPr>
+        <w:t xml:space="preserve"> </w:t>
+      </w:r>
+      <w:r>
+        <w:rPr>
+          <w:sz w:val="28"/>
+          <w:szCs w:val="28"/>
+          <w:lang w:val="uk-UA"/>
+        </w:rPr>
+        <w:t>компанією Microsoft,</w:t>
+      </w:r>
+      <w:r>
+        <w:rPr>
+          <w:sz w:val="28"/>
+          <w:szCs w:val="28"/>
+          <w:lang w:val="uk-UA"/>
+        </w:rPr>
+        <w:t xml:space="preserve"> як реалізація </w:t>
+      </w:r>
+      <w:r>
+        <w:rPr>
+          <w:sz w:val="28"/>
+          <w:szCs w:val="28"/>
+          <w:lang w:val="uk-UA"/>
+        </w:rPr>
+        <w:t>VES (</w:t>
+      </w:r>
+      <w:proofErr w:type="spellStart"/>
+      <w:r>
+        <w:rPr>
+          <w:sz w:val="28"/>
+          <w:szCs w:val="28"/>
+          <w:lang w:val="uk-UA"/>
+        </w:rPr>
+        <w:t>Virtual</w:t>
+      </w:r>
+      <w:proofErr w:type="spellEnd"/>
+      <w:r>
+        <w:rPr>
+          <w:sz w:val="28"/>
+          <w:szCs w:val="28"/>
+          <w:lang w:val="uk-UA"/>
+        </w:rPr>
+        <w:t xml:space="preserve"> </w:t>
+      </w:r>
+      <w:proofErr w:type="spellStart"/>
+      <w:r>
+        <w:rPr>
+          <w:sz w:val="28"/>
+          <w:szCs w:val="28"/>
+          <w:lang w:val="uk-UA"/>
+        </w:rPr>
+        <w:t>Execution</w:t>
+      </w:r>
+      <w:proofErr w:type="spellEnd"/>
+      <w:r>
+        <w:rPr>
+          <w:sz w:val="28"/>
+          <w:szCs w:val="28"/>
+          <w:lang w:val="uk-UA"/>
+        </w:rPr>
+        <w:t xml:space="preserve"> </w:t>
+      </w:r>
+      <w:proofErr w:type="spellStart"/>
+      <w:r>
+        <w:rPr>
+          <w:sz w:val="28"/>
+          <w:szCs w:val="28"/>
+          <w:lang w:val="uk-UA"/>
+        </w:rPr>
+        <w:t>System</w:t>
+      </w:r>
+      <w:proofErr w:type="spellEnd"/>
+      <w:r>
+        <w:rPr>
+          <w:sz w:val="28"/>
+          <w:szCs w:val="28"/>
+          <w:lang w:val="uk-UA"/>
+        </w:rPr>
+        <w:t xml:space="preserve"> – система віртуального виконання</w:t>
+      </w:r>
+      <w:r>
+        <w:rPr>
+          <w:sz w:val="28"/>
+          <w:szCs w:val="28"/>
+          <w:lang w:val="uk-UA"/>
+        </w:rPr>
+        <w:t>)</w:t>
+      </w:r>
+      <w:r>
+        <w:rPr>
+          <w:sz w:val="28"/>
+          <w:szCs w:val="28"/>
+          <w:lang w:val="uk-UA"/>
+        </w:rPr>
+        <w:t>,</w:t>
+      </w:r>
+      <w:r>
+        <w:rPr>
+          <w:sz w:val="28"/>
+          <w:szCs w:val="28"/>
+          <w:lang w:val="uk-UA"/>
+        </w:rPr>
+        <w:t xml:space="preserve"> згідно</w:t>
+      </w:r>
+      <w:r>
+        <w:rPr>
+          <w:sz w:val="28"/>
+          <w:szCs w:val="28"/>
+          <w:lang w:val="uk-UA"/>
+        </w:rPr>
+        <w:t xml:space="preserve"> специфікації </w:t>
+      </w:r>
+      <w:r>
+        <w:rPr>
+          <w:sz w:val="28"/>
+          <w:szCs w:val="28"/>
+          <w:lang w:val="en-US"/>
+        </w:rPr>
+        <w:t>Microsoft</w:t>
+      </w:r>
+      <w:r>
+        <w:rPr>
+          <w:sz w:val="28"/>
+          <w:szCs w:val="28"/>
+          <w:lang w:val="uk-UA"/>
+        </w:rPr>
+        <w:t xml:space="preserve"> </w:t>
+      </w:r>
+      <w:r>
+        <w:rPr>
+          <w:sz w:val="28"/>
+          <w:szCs w:val="28"/>
+          <w:lang w:val="uk-UA"/>
+        </w:rPr>
+        <w:t>CLI (англ. </w:t>
+      </w:r>
+      <w:proofErr w:type="spellStart"/>
+      <w:r>
+        <w:rPr>
+          <w:iCs/>
+          <w:sz w:val="28"/>
+          <w:szCs w:val="28"/>
+          <w:lang w:val="uk-UA"/>
+        </w:rPr>
+        <w:t>Common</w:t>
+      </w:r>
+      <w:proofErr w:type="spellEnd"/>
+      <w:r>
+        <w:rPr>
+          <w:iCs/>
+          <w:sz w:val="28"/>
+          <w:szCs w:val="28"/>
+          <w:lang w:val="uk-UA"/>
+        </w:rPr>
+        <w:t xml:space="preserve"> </w:t>
+      </w:r>
+      <w:proofErr w:type="spellStart"/>
+      <w:r>
+        <w:rPr>
+          <w:iCs/>
+          <w:sz w:val="28"/>
+          <w:szCs w:val="28"/>
+          <w:lang w:val="uk-UA"/>
+        </w:rPr>
+        <w:t>Language</w:t>
+      </w:r>
+      <w:proofErr w:type="spellEnd"/>
+      <w:r>
+        <w:rPr>
+          <w:iCs/>
+          <w:sz w:val="28"/>
+          <w:szCs w:val="28"/>
+          <w:lang w:val="uk-UA"/>
+        </w:rPr>
+        <w:t xml:space="preserve"> </w:t>
+      </w:r>
+      <w:proofErr w:type="spellStart"/>
+      <w:r>
+        <w:rPr>
+          <w:iCs/>
+          <w:sz w:val="28"/>
+          <w:szCs w:val="28"/>
+          <w:lang w:val="uk-UA"/>
+        </w:rPr>
+        <w:t>Infrastructure</w:t>
+      </w:r>
+      <w:proofErr w:type="spellEnd"/>
+      <w:r>
+        <w:rPr>
+          <w:iCs/>
+          <w:sz w:val="28"/>
+          <w:szCs w:val="28"/>
+          <w:lang w:val="uk-UA"/>
+        </w:rPr>
+        <w:t xml:space="preserve"> – </w:t>
+      </w:r>
+      <w:r>
+        <w:rPr>
+          <w:sz w:val="28"/>
+          <w:szCs w:val="28"/>
+          <w:lang w:val="uk-UA"/>
+        </w:rPr>
+        <w:t>специфікація загальномовної інфраструктури)</w:t>
+      </w:r>
+      <w:r>
+        <w:rPr>
+          <w:sz w:val="28"/>
+          <w:szCs w:val="28"/>
+          <w:lang w:val="uk-UA"/>
+        </w:rPr>
+        <w:t>.</w:t>
+      </w:r>
+      <w:r>
+        <w:rPr>
+          <w:sz w:val="28"/>
+          <w:szCs w:val="28"/>
+          <w:lang w:val="uk-UA"/>
+        </w:rPr>
+        <w:t xml:space="preserve"> </w:t>
+      </w:r>
+      <w:r>
+        <w:rPr>
+          <w:sz w:val="28"/>
+          <w:szCs w:val="28"/>
+          <w:lang w:val="uk-UA"/>
+        </w:rPr>
+        <w:t xml:space="preserve">Код, який виконується в </w:t>
+      </w:r>
+      <w:proofErr w:type="spellStart"/>
+      <w:r>
+        <w:rPr>
+          <w:sz w:val="28"/>
+          <w:szCs w:val="28"/>
+          <w:lang w:val="uk-UA"/>
+        </w:rPr>
+        <w:t>Common</w:t>
+      </w:r>
+      <w:proofErr w:type="spellEnd"/>
+      <w:r>
+        <w:rPr>
+          <w:sz w:val="28"/>
+          <w:szCs w:val="28"/>
+          <w:lang w:val="uk-UA"/>
+        </w:rPr>
+        <w:t xml:space="preserve"> </w:t>
+      </w:r>
+      <w:proofErr w:type="spellStart"/>
+      <w:r>
+        <w:rPr>
+          <w:sz w:val="28"/>
+          <w:szCs w:val="28"/>
+          <w:lang w:val="uk-UA"/>
+        </w:rPr>
+        <w:t>Language</w:t>
+      </w:r>
+      <w:proofErr w:type="spellEnd"/>
+      <w:r>
+        <w:rPr>
+          <w:sz w:val="28"/>
+          <w:szCs w:val="28"/>
+          <w:lang w:val="uk-UA"/>
+        </w:rPr>
+        <w:t xml:space="preserve"> </w:t>
+      </w:r>
+      <w:proofErr w:type="spellStart"/>
+      <w:r>
+        <w:rPr>
+          <w:sz w:val="28"/>
+          <w:szCs w:val="28"/>
+          <w:lang w:val="uk-UA"/>
+        </w:rPr>
+        <w:t>Runtime</w:t>
+      </w:r>
+      <w:proofErr w:type="spellEnd"/>
+      <w:r>
+        <w:rPr>
+          <w:sz w:val="28"/>
+          <w:szCs w:val="28"/>
+          <w:lang w:val="uk-UA"/>
+        </w:rPr>
+        <w:t>, називається керованим кодом. Іншими словами, можна сказати, що CLR забезпечує кероване середовище виконання для .NET</w:t>
+      </w:r>
+      <w:r>
+        <w:rPr>
+          <w:sz w:val="28"/>
+          <w:szCs w:val="28"/>
+          <w:lang w:val="uk-UA"/>
+        </w:rPr>
+        <w:t xml:space="preserve"> </w:t>
+      </w:r>
+      <w:r>
+        <w:rPr>
+          <w:sz w:val="28"/>
+          <w:szCs w:val="28"/>
+          <w:lang w:val="uk-UA"/>
+        </w:rPr>
+        <w:t>програм шляхом покращення безпеки, включаючи міжмовну інтеграцію та багатий набір бібліотек класів тощо. CLR присутній у кожній версії .NET Framework.</w:t>
+      </w:r>
+    </w:p>
+    <w:p>
+      <w:pPr>
+        <w:pStyle w:val="a8"/>
+        <w:widowControl w:val="0"/>
+        <w:tabs>
+          <w:tab w:val="left" w:pos="709"/>
+        </w:tabs>
+        <w:spacing w:line="360" w:lineRule="auto"/>
+        <w:ind w:left="567"/>
+        <w:jc w:val="both"/>
+        <w:rPr>
+          <w:rFonts w:ascii="Times New Roman" w:hAnsi="Times New Roman"/>
+          <w:sz w:val="28"/>
+          <w:szCs w:val="28"/>
+          <w:lang w:val="uk-UA"/>
+        </w:rPr>
+      </w:pPr>
+      <w:r>
+        <w:rPr>
+          <w:rFonts w:ascii="Times New Roman" w:hAnsi="Times New Roman"/>
+          <w:sz w:val="28"/>
+          <w:szCs w:val="28"/>
+          <w:lang w:val="uk-UA"/>
+        </w:rPr>
+        <w:t xml:space="preserve">Переваги CLR: </w:t>
+      </w:r>
+    </w:p>
+    <w:p>
+      <w:pPr>
+        <w:pStyle w:val="a8"/>
+        <w:widowControl w:val="0"/>
+        <w:numPr>
+          <w:ilvl w:val="0"/>
+          <w:numId w:val="8"/>
+        </w:numPr>
+        <w:tabs>
+          <w:tab w:val="left" w:pos="709"/>
+        </w:tabs>
+        <w:spacing w:line="360" w:lineRule="auto"/>
+        <w:ind w:left="0" w:firstLine="567"/>
+        <w:jc w:val="both"/>
+        <w:rPr>
+          <w:rFonts w:ascii="Times New Roman" w:hAnsi="Times New Roman"/>
+          <w:sz w:val="28"/>
+          <w:szCs w:val="28"/>
+          <w:lang w:val="uk-UA"/>
+        </w:rPr>
+      </w:pPr>
+      <w:r>
+        <w:rPr>
+          <w:rFonts w:ascii="Times New Roman" w:hAnsi="Times New Roman"/>
+          <w:sz w:val="28"/>
+          <w:szCs w:val="28"/>
+          <w:lang w:val="uk-UA"/>
+        </w:rPr>
+        <w:t>в</w:t>
+      </w:r>
+      <w:r>
+        <w:rPr>
+          <w:rFonts w:ascii="Times New Roman" w:hAnsi="Times New Roman"/>
+          <w:sz w:val="28"/>
+          <w:szCs w:val="28"/>
+          <w:lang w:val="uk-UA"/>
+        </w:rPr>
+        <w:t>ін покращує продуктивність, забезпечуючи багату взаємодію м</w:t>
+      </w:r>
+      <w:r>
+        <w:rPr>
+          <w:rFonts w:ascii="Times New Roman" w:hAnsi="Times New Roman"/>
+          <w:sz w:val="28"/>
+          <w:szCs w:val="28"/>
+          <w:lang w:val="uk-UA"/>
+        </w:rPr>
+        <w:t>іж програмами під час виконання;</w:t>
+      </w:r>
+    </w:p>
+    <w:p>
+      <w:pPr>
+        <w:pStyle w:val="a8"/>
+        <w:widowControl w:val="0"/>
+        <w:numPr>
+          <w:ilvl w:val="0"/>
+          <w:numId w:val="8"/>
+        </w:numPr>
+        <w:tabs>
+          <w:tab w:val="left" w:pos="709"/>
+        </w:tabs>
+        <w:spacing w:line="360" w:lineRule="auto"/>
+        <w:ind w:left="0" w:firstLine="567"/>
+        <w:jc w:val="both"/>
+        <w:rPr>
+          <w:rFonts w:ascii="Times New Roman" w:hAnsi="Times New Roman"/>
+          <w:sz w:val="28"/>
+          <w:szCs w:val="28"/>
+          <w:lang w:val="uk-UA"/>
+        </w:rPr>
+      </w:pPr>
+      <w:r>
+        <w:rPr>
+          <w:rFonts w:ascii="Times New Roman" w:hAnsi="Times New Roman"/>
+          <w:sz w:val="28"/>
+          <w:szCs w:val="28"/>
+          <w:lang w:val="uk-UA"/>
+        </w:rPr>
+        <w:t>п</w:t>
+      </w:r>
+      <w:r>
+        <w:rPr>
+          <w:rFonts w:ascii="Times New Roman" w:hAnsi="Times New Roman"/>
+          <w:sz w:val="28"/>
+          <w:szCs w:val="28"/>
+          <w:lang w:val="uk-UA"/>
+        </w:rPr>
+        <w:t>ідвищує</w:t>
+      </w:r>
+      <w:r>
+        <w:rPr>
+          <w:rFonts w:ascii="Times New Roman" w:hAnsi="Times New Roman"/>
+          <w:sz w:val="28"/>
+          <w:szCs w:val="28"/>
+          <w:lang w:val="uk-UA"/>
+        </w:rPr>
+        <w:t xml:space="preserve"> мобільність, усунувши необхідність перекомпілювати програму в будь-якій операц</w:t>
+      </w:r>
+      <w:r>
+        <w:rPr>
+          <w:rFonts w:ascii="Times New Roman" w:hAnsi="Times New Roman"/>
+          <w:sz w:val="28"/>
+          <w:szCs w:val="28"/>
+          <w:lang w:val="uk-UA"/>
+        </w:rPr>
+        <w:t>ійній системі, яка її підтримує;</w:t>
+      </w:r>
+    </w:p>
+    <w:p>
+      <w:pPr>
+        <w:pStyle w:val="a8"/>
+        <w:widowControl w:val="0"/>
+        <w:numPr>
+          <w:ilvl w:val="0"/>
+          <w:numId w:val="8"/>
+        </w:numPr>
+        <w:tabs>
+          <w:tab w:val="left" w:pos="709"/>
+        </w:tabs>
+        <w:spacing w:line="360" w:lineRule="auto"/>
+        <w:ind w:left="0" w:firstLine="567"/>
+        <w:jc w:val="both"/>
+        <w:rPr>
+          <w:rFonts w:ascii="Times New Roman" w:hAnsi="Times New Roman"/>
+          <w:sz w:val="28"/>
+          <w:szCs w:val="28"/>
+          <w:lang w:val="uk-UA"/>
+        </w:rPr>
+      </w:pPr>
+      <w:r>
+        <w:rPr>
+          <w:rFonts w:ascii="Times New Roman" w:hAnsi="Times New Roman"/>
+          <w:sz w:val="28"/>
+          <w:szCs w:val="28"/>
+          <w:lang w:val="uk-UA"/>
+        </w:rPr>
+        <w:t>б</w:t>
+      </w:r>
+      <w:r>
+        <w:rPr>
+          <w:rFonts w:ascii="Times New Roman" w:hAnsi="Times New Roman"/>
+          <w:sz w:val="28"/>
+          <w:szCs w:val="28"/>
+          <w:lang w:val="uk-UA"/>
+        </w:rPr>
+        <w:t>езпека також підвищується, оскіль</w:t>
+      </w:r>
+      <w:r>
+        <w:rPr>
+          <w:rFonts w:ascii="Times New Roman" w:hAnsi="Times New Roman"/>
+          <w:sz w:val="28"/>
+          <w:szCs w:val="28"/>
+          <w:lang w:val="uk-UA"/>
+        </w:rPr>
+        <w:t>ки він аналізує, наскільки</w:t>
+      </w:r>
+      <w:r>
+        <w:rPr>
+          <w:rFonts w:ascii="Times New Roman" w:hAnsi="Times New Roman"/>
+          <w:sz w:val="28"/>
+          <w:szCs w:val="28"/>
+          <w:lang w:val="uk-UA"/>
+        </w:rPr>
+        <w:t xml:space="preserve"> безпечні</w:t>
+      </w:r>
+      <w:r>
+        <w:rPr>
+          <w:rFonts w:ascii="Times New Roman" w:hAnsi="Times New Roman"/>
+          <w:sz w:val="28"/>
+          <w:szCs w:val="28"/>
+          <w:lang w:val="uk-UA"/>
+        </w:rPr>
+        <w:t xml:space="preserve"> інструкції MSIL</w:t>
+      </w:r>
+      <w:r>
+        <w:rPr>
+          <w:rFonts w:ascii="Times New Roman" w:hAnsi="Times New Roman"/>
+          <w:sz w:val="28"/>
+          <w:szCs w:val="28"/>
+          <w:lang w:val="uk-UA"/>
+        </w:rPr>
+        <w:t>. Крім того, використання делегатів замість покажчиків на</w:t>
+      </w:r>
+      <w:r>
+        <w:rPr>
+          <w:rFonts w:ascii="Times New Roman" w:hAnsi="Times New Roman"/>
+          <w:sz w:val="28"/>
+          <w:szCs w:val="28"/>
+          <w:lang w:val="uk-UA"/>
+        </w:rPr>
+        <w:t xml:space="preserve"> функції підвищує безпеку типів;</w:t>
+      </w:r>
+    </w:p>
+    <w:p>
+      <w:pPr>
+        <w:pStyle w:val="a8"/>
+        <w:widowControl w:val="0"/>
+        <w:numPr>
+          <w:ilvl w:val="0"/>
+          <w:numId w:val="8"/>
+        </w:numPr>
+        <w:tabs>
+          <w:tab w:val="left" w:pos="709"/>
+        </w:tabs>
+        <w:spacing w:line="360" w:lineRule="auto"/>
+        <w:ind w:left="0" w:firstLine="567"/>
+        <w:jc w:val="both"/>
+        <w:rPr>
+          <w:rFonts w:ascii="Times New Roman" w:hAnsi="Times New Roman"/>
+          <w:sz w:val="28"/>
+          <w:szCs w:val="28"/>
+          <w:lang w:val="uk-UA"/>
+        </w:rPr>
+      </w:pPr>
+      <w:r>
+        <w:rPr>
+          <w:rFonts w:ascii="Times New Roman" w:hAnsi="Times New Roman"/>
+          <w:sz w:val="28"/>
+          <w:szCs w:val="28"/>
+          <w:lang w:val="uk-UA"/>
+        </w:rPr>
+        <w:t>п</w:t>
+      </w:r>
+      <w:r>
+        <w:rPr>
+          <w:rFonts w:ascii="Times New Roman" w:hAnsi="Times New Roman"/>
+          <w:sz w:val="28"/>
+          <w:szCs w:val="28"/>
+          <w:lang w:val="uk-UA"/>
+        </w:rPr>
+        <w:t>ідтримка автоматичного керування пам'яттю</w:t>
+      </w:r>
+      <w:r>
+        <w:rPr>
+          <w:rFonts w:ascii="Times New Roman" w:hAnsi="Times New Roman"/>
+          <w:sz w:val="28"/>
+          <w:szCs w:val="28"/>
+          <w:lang w:val="uk-UA"/>
+        </w:rPr>
+        <w:t xml:space="preserve"> за допомогою </w:t>
+      </w:r>
+      <w:proofErr w:type="spellStart"/>
+      <w:r>
+        <w:rPr>
+          <w:rFonts w:ascii="Times New Roman" w:hAnsi="Times New Roman"/>
+          <w:sz w:val="28"/>
+          <w:szCs w:val="28"/>
+          <w:lang w:val="uk-UA"/>
+        </w:rPr>
+        <w:t>Garbage</w:t>
+      </w:r>
+      <w:proofErr w:type="spellEnd"/>
+      <w:r>
+        <w:rPr>
+          <w:rFonts w:ascii="Times New Roman" w:hAnsi="Times New Roman"/>
+          <w:sz w:val="28"/>
+          <w:szCs w:val="28"/>
+          <w:lang w:val="uk-UA"/>
+        </w:rPr>
+        <w:t xml:space="preserve"> </w:t>
+      </w:r>
+      <w:proofErr w:type="spellStart"/>
+      <w:r>
+        <w:rPr>
+          <w:rFonts w:ascii="Times New Roman" w:hAnsi="Times New Roman"/>
+          <w:sz w:val="28"/>
+          <w:szCs w:val="28"/>
+          <w:lang w:val="uk-UA"/>
+        </w:rPr>
+        <w:t>Collector</w:t>
+      </w:r>
+      <w:proofErr w:type="spellEnd"/>
+      <w:r>
+        <w:rPr>
+          <w:rFonts w:ascii="Times New Roman" w:hAnsi="Times New Roman"/>
+          <w:sz w:val="28"/>
+          <w:szCs w:val="28"/>
+          <w:lang w:val="uk-UA"/>
+        </w:rPr>
+        <w:t>;</w:t>
+      </w:r>
+    </w:p>
+    <w:p>
+      <w:pPr>
+        <w:pStyle w:val="a8"/>
+        <w:widowControl w:val="0"/>
+        <w:numPr>
+          <w:ilvl w:val="0"/>
+          <w:numId w:val="8"/>
+        </w:numPr>
+        <w:tabs>
+          <w:tab w:val="left" w:pos="709"/>
+        </w:tabs>
+        <w:spacing w:line="360" w:lineRule="auto"/>
+        <w:ind w:left="0" w:firstLine="567"/>
+        <w:jc w:val="both"/>
+        <w:rPr>
+          <w:rFonts w:ascii="Times New Roman" w:hAnsi="Times New Roman"/>
+          <w:sz w:val="28"/>
+          <w:szCs w:val="28"/>
+          <w:lang w:val="uk-UA"/>
+        </w:rPr>
+      </w:pPr>
+      <w:r>
+        <w:rPr>
+          <w:rFonts w:ascii="Times New Roman" w:hAnsi="Times New Roman"/>
+          <w:sz w:val="28"/>
+          <w:szCs w:val="28"/>
+          <w:lang w:val="uk-UA"/>
+        </w:rPr>
+        <w:t>з</w:t>
+      </w:r>
+      <w:r>
+        <w:rPr>
+          <w:rFonts w:ascii="Times New Roman" w:hAnsi="Times New Roman"/>
+          <w:sz w:val="28"/>
+          <w:szCs w:val="28"/>
+          <w:lang w:val="uk-UA"/>
+        </w:rPr>
+        <w:t>абезпечує</w:t>
+      </w:r>
+      <w:r>
+        <w:rPr>
+          <w:rFonts w:ascii="Times New Roman" w:hAnsi="Times New Roman"/>
+          <w:sz w:val="28"/>
+          <w:szCs w:val="28"/>
+          <w:lang w:val="uk-UA"/>
+        </w:rPr>
+        <w:t xml:space="preserve"> міжмовну інтеграцію, оскільки CTS усередині CLR забезпечує загальний стандарт, який </w:t>
+      </w:r>
+      <w:r>
+        <w:rPr>
+          <w:rFonts w:ascii="Times New Roman" w:hAnsi="Times New Roman"/>
+          <w:sz w:val="28"/>
+          <w:szCs w:val="28"/>
+          <w:lang w:val="uk-UA"/>
+        </w:rPr>
+        <w:t>дає  різним мовам можливість</w:t>
+      </w:r>
+      <w:r>
+        <w:rPr>
+          <w:rFonts w:ascii="Times New Roman" w:hAnsi="Times New Roman"/>
+          <w:sz w:val="28"/>
+          <w:szCs w:val="28"/>
+          <w:lang w:val="uk-UA"/>
+        </w:rPr>
+        <w:t xml:space="preserve"> для розширення та спільного ви</w:t>
+      </w:r>
+      <w:r>
+        <w:rPr>
+          <w:rFonts w:ascii="Times New Roman" w:hAnsi="Times New Roman"/>
+          <w:sz w:val="28"/>
+          <w:szCs w:val="28"/>
+          <w:lang w:val="uk-UA"/>
+        </w:rPr>
+        <w:t>користання бібліотек одна одної;</w:t>
+      </w:r>
+    </w:p>
+    <w:p>
+      <w:pPr>
+        <w:pStyle w:val="a8"/>
+        <w:widowControl w:val="0"/>
+        <w:numPr>
+          <w:ilvl w:val="0"/>
+          <w:numId w:val="8"/>
+        </w:numPr>
+        <w:tabs>
+          <w:tab w:val="left" w:pos="709"/>
+        </w:tabs>
+        <w:spacing w:line="360" w:lineRule="auto"/>
+        <w:ind w:left="0" w:firstLine="567"/>
+        <w:jc w:val="both"/>
+        <w:rPr>
+          <w:rFonts w:ascii="Times New Roman" w:hAnsi="Times New Roman"/>
+          <w:sz w:val="28"/>
+          <w:szCs w:val="28"/>
+          <w:lang w:val="uk-UA"/>
+        </w:rPr>
+      </w:pPr>
+      <w:r>
+        <w:rPr>
+          <w:rFonts w:ascii="Times New Roman" w:hAnsi="Times New Roman"/>
+          <w:sz w:val="28"/>
+          <w:szCs w:val="28"/>
+          <w:lang w:val="uk-UA"/>
+        </w:rPr>
+        <w:lastRenderedPageBreak/>
+        <w:t>н</w:t>
+      </w:r>
+      <w:r>
+        <w:rPr>
+          <w:rFonts w:ascii="Times New Roman" w:hAnsi="Times New Roman"/>
+          <w:sz w:val="28"/>
+          <w:szCs w:val="28"/>
+          <w:lang w:val="uk-UA"/>
+        </w:rPr>
+        <w:t>адає підтримку для використання компонентів, розроблених і</w:t>
+      </w:r>
+      <w:r>
+        <w:rPr>
+          <w:rFonts w:ascii="Times New Roman" w:hAnsi="Times New Roman"/>
+          <w:sz w:val="28"/>
+          <w:szCs w:val="28"/>
+          <w:lang w:val="uk-UA"/>
+        </w:rPr>
+        <w:t>ншими мовами програмування .NET;</w:t>
+      </w:r>
+    </w:p>
+    <w:p>
+      <w:pPr>
+        <w:pStyle w:val="a8"/>
+        <w:widowControl w:val="0"/>
+        <w:numPr>
+          <w:ilvl w:val="0"/>
+          <w:numId w:val="8"/>
+        </w:numPr>
+        <w:tabs>
+          <w:tab w:val="left" w:pos="709"/>
+        </w:tabs>
+        <w:spacing w:line="360" w:lineRule="auto"/>
+        <w:ind w:left="0" w:firstLine="567"/>
+        <w:jc w:val="both"/>
+        <w:rPr>
+          <w:rFonts w:ascii="Times New Roman" w:hAnsi="Times New Roman"/>
+          <w:sz w:val="28"/>
+          <w:szCs w:val="28"/>
+          <w:lang w:val="uk-UA"/>
+        </w:rPr>
+      </w:pPr>
+      <w:r>
+        <w:rPr>
+          <w:rFonts w:ascii="Times New Roman" w:hAnsi="Times New Roman"/>
+          <w:sz w:val="28"/>
+          <w:szCs w:val="28"/>
+          <w:lang w:val="uk-UA"/>
+        </w:rPr>
+        <w:t>з</w:t>
+      </w:r>
+      <w:r>
+        <w:rPr>
+          <w:rFonts w:ascii="Times New Roman" w:hAnsi="Times New Roman"/>
+          <w:sz w:val="28"/>
+          <w:szCs w:val="28"/>
+          <w:lang w:val="uk-UA"/>
+        </w:rPr>
+        <w:t>абезпечення незалежності від</w:t>
+      </w:r>
+      <w:r>
+        <w:rPr>
+          <w:rFonts w:ascii="Times New Roman" w:hAnsi="Times New Roman"/>
+          <w:sz w:val="28"/>
+          <w:szCs w:val="28"/>
+          <w:lang w:val="uk-UA"/>
+        </w:rPr>
+        <w:t xml:space="preserve"> мови, платформи та архітектури;</w:t>
+      </w:r>
+    </w:p>
+    <w:p>
+      <w:pPr>
+        <w:pStyle w:val="a8"/>
+        <w:widowControl w:val="0"/>
+        <w:numPr>
+          <w:ilvl w:val="0"/>
+          <w:numId w:val="8"/>
+        </w:numPr>
+        <w:tabs>
+          <w:tab w:val="left" w:pos="709"/>
+        </w:tabs>
+        <w:spacing w:after="0" w:line="360" w:lineRule="auto"/>
+        <w:ind w:left="0" w:firstLine="567"/>
+        <w:jc w:val="both"/>
+        <w:rPr>
+          <w:rFonts w:ascii="Times New Roman" w:hAnsi="Times New Roman"/>
+          <w:sz w:val="28"/>
+          <w:szCs w:val="28"/>
+          <w:lang w:val="uk-UA"/>
+        </w:rPr>
+      </w:pPr>
+      <w:r>
+        <w:rPr>
+          <w:rFonts w:ascii="Times New Roman" w:hAnsi="Times New Roman"/>
+          <w:sz w:val="28"/>
+          <w:szCs w:val="28"/>
+          <w:lang w:val="uk-UA"/>
+        </w:rPr>
+        <w:t>д</w:t>
+      </w:r>
+      <w:r>
+        <w:rPr>
+          <w:rFonts w:ascii="Times New Roman" w:hAnsi="Times New Roman"/>
+          <w:sz w:val="28"/>
+          <w:szCs w:val="28"/>
+          <w:lang w:val="uk-UA"/>
+        </w:rPr>
+        <w:t xml:space="preserve">озволяє легко створювати масштабовані та </w:t>
+      </w:r>
+      <w:proofErr w:type="spellStart"/>
+      <w:r>
+        <w:rPr>
+          <w:rFonts w:ascii="Times New Roman" w:hAnsi="Times New Roman"/>
+          <w:sz w:val="28"/>
+          <w:szCs w:val="28"/>
+          <w:lang w:val="uk-UA"/>
+        </w:rPr>
+        <w:t>багатопотокові</w:t>
+      </w:r>
+      <w:proofErr w:type="spellEnd"/>
+      <w:r>
+        <w:rPr>
+          <w:rFonts w:ascii="Times New Roman" w:hAnsi="Times New Roman"/>
+          <w:sz w:val="28"/>
+          <w:szCs w:val="28"/>
+          <w:lang w:val="uk-UA"/>
+        </w:rPr>
+        <w:t xml:space="preserve"> програми, оскільки розробнику не потрібно думати про керування пам’яттю та питання безпеки.</w:t>
+      </w:r>
+    </w:p>
+    <w:p>
+      <w:pPr>
+        <w:widowControl w:val="0"/>
+        <w:spacing w:line="360" w:lineRule="auto"/>
+        <w:ind w:right="-5" w:firstLine="567"/>
+        <w:jc w:val="both"/>
+        <w:rPr>
+          <w:sz w:val="28"/>
+          <w:szCs w:val="28"/>
+          <w:lang w:val="uk-UA"/>
+        </w:rPr>
+      </w:pPr>
+      <w:r>
+        <w:rPr>
+          <w:sz w:val="28"/>
+          <w:szCs w:val="28"/>
+          <w:lang w:val="uk-UA"/>
+        </w:rPr>
+        <w:t>CLR є основним компонентом ві</w:t>
+      </w:r>
+      <w:r>
+        <w:rPr>
+          <w:sz w:val="28"/>
+          <w:szCs w:val="28"/>
+          <w:lang w:val="uk-UA"/>
+        </w:rPr>
+        <w:t>ртуальної машини .NET Framework</w:t>
+      </w:r>
+      <w:r>
+        <w:rPr>
+          <w:sz w:val="28"/>
+          <w:szCs w:val="28"/>
+          <w:lang w:val="uk-UA"/>
+        </w:rPr>
+        <w:t>. Це середо</w:t>
+      </w:r>
+      <w:r>
+        <w:rPr>
+          <w:sz w:val="28"/>
+          <w:szCs w:val="28"/>
+          <w:lang w:val="uk-UA"/>
+        </w:rPr>
+        <w:t>вище виконання в .NET Framework</w:t>
+      </w:r>
+      <w:r>
+        <w:rPr>
+          <w:sz w:val="28"/>
+          <w:szCs w:val="28"/>
+          <w:lang w:val="uk-UA"/>
+        </w:rPr>
+        <w:t>, яке запускає коди та допомагає полегшити процес розробки, надаючи різні служби. По суті, він відповідає за керування виконанням програм .NET незалежно від мови програмування .NET .</w:t>
+      </w:r>
+    </w:p>
+    <w:p>
+      <w:pPr>
+        <w:widowControl w:val="0"/>
+        <w:spacing w:line="360" w:lineRule="auto"/>
+        <w:ind w:right="-5" w:firstLine="567"/>
+        <w:jc w:val="both"/>
+        <w:rPr>
+          <w:sz w:val="28"/>
+          <w:szCs w:val="28"/>
+          <w:lang w:val="uk-UA"/>
+        </w:rPr>
+      </w:pPr>
+      <w:r>
+        <w:rPr>
+          <w:sz w:val="28"/>
+          <w:szCs w:val="28"/>
+          <w:lang w:val="uk-UA"/>
+        </w:rPr>
+        <w:t>Загалом, CLR є критично важливим компонентом .NET Framework і відповідає за безпечне, надійне та ефективне виконання програм .NET, що робить його основним аспектом програмування на C#.</w:t>
+      </w:r>
+    </w:p>
+    <w:p>
+      <w:pPr>
+        <w:widowControl w:val="0"/>
+        <w:spacing w:line="360" w:lineRule="auto"/>
+        <w:ind w:right="-5" w:firstLine="567"/>
+        <w:jc w:val="both"/>
+        <w:rPr>
+          <w:sz w:val="28"/>
+          <w:szCs w:val="28"/>
+        </w:rPr>
+      </w:pPr>
+      <w:r>
+        <w:rPr>
+          <w:sz w:val="28"/>
+          <w:szCs w:val="28"/>
+          <w:lang w:val="uk-UA"/>
+        </w:rPr>
+        <w:t xml:space="preserve">Під час компіляції програми C# отриманий виконуваний код містить проміжну мову, </w:t>
+      </w:r>
+      <w:proofErr w:type="spellStart"/>
+      <w:r>
+        <w:rPr>
+          <w:sz w:val="28"/>
+          <w:szCs w:val="28"/>
+          <w:lang w:val="uk-UA"/>
+        </w:rPr>
+        <w:t>Common</w:t>
+      </w:r>
+      <w:proofErr w:type="spellEnd"/>
+      <w:r>
+        <w:rPr>
+          <w:sz w:val="28"/>
+          <w:szCs w:val="28"/>
+          <w:lang w:val="uk-UA"/>
+        </w:rPr>
+        <w:t xml:space="preserve"> </w:t>
+      </w:r>
+      <w:proofErr w:type="spellStart"/>
+      <w:r>
+        <w:rPr>
+          <w:sz w:val="28"/>
+          <w:szCs w:val="28"/>
+          <w:lang w:val="uk-UA"/>
+        </w:rPr>
+        <w:t>Intermediate</w:t>
+      </w:r>
+      <w:proofErr w:type="spellEnd"/>
+      <w:r>
+        <w:rPr>
+          <w:sz w:val="28"/>
+          <w:szCs w:val="28"/>
+          <w:lang w:val="uk-UA"/>
+        </w:rPr>
+        <w:t xml:space="preserve"> </w:t>
+      </w:r>
+      <w:proofErr w:type="spellStart"/>
+      <w:r>
+        <w:rPr>
+          <w:sz w:val="28"/>
+          <w:szCs w:val="28"/>
+          <w:lang w:val="uk-UA"/>
+        </w:rPr>
+        <w:t>Language</w:t>
+      </w:r>
+      <w:proofErr w:type="spellEnd"/>
+      <w:r>
+        <w:rPr>
+          <w:sz w:val="28"/>
+          <w:szCs w:val="28"/>
+          <w:lang w:val="uk-UA"/>
+        </w:rPr>
+        <w:t xml:space="preserve"> (CIL) або Microsoft </w:t>
+      </w:r>
+      <w:proofErr w:type="spellStart"/>
+      <w:r>
+        <w:rPr>
+          <w:sz w:val="28"/>
+          <w:szCs w:val="28"/>
+          <w:lang w:val="uk-UA"/>
+        </w:rPr>
+        <w:t>Intermediate</w:t>
+      </w:r>
+      <w:proofErr w:type="spellEnd"/>
+      <w:r>
+        <w:rPr>
+          <w:sz w:val="28"/>
+          <w:szCs w:val="28"/>
+          <w:lang w:val="uk-UA"/>
+        </w:rPr>
+        <w:t xml:space="preserve"> </w:t>
+      </w:r>
+      <w:proofErr w:type="spellStart"/>
+      <w:r>
+        <w:rPr>
+          <w:sz w:val="28"/>
+          <w:szCs w:val="28"/>
+          <w:lang w:val="uk-UA"/>
+        </w:rPr>
+        <w:t>Language</w:t>
+      </w:r>
+      <w:proofErr w:type="spellEnd"/>
+      <w:r>
+        <w:rPr>
+          <w:sz w:val="28"/>
+          <w:szCs w:val="28"/>
+          <w:lang w:val="uk-UA"/>
+        </w:rPr>
+        <w:t xml:space="preserve"> (MSIL). Цей код не залежить від комп’ютера, і він може працювати на будь-якій платформі, на якій встановлено CLR. Коли код CIL виконується, CLR компілює його в машинний код, який може бути виконаний процесором.</w:t>
+      </w:r>
+      <w:r>
+        <w:rPr>
+          <w:sz w:val="28"/>
+          <w:szCs w:val="28"/>
+          <w:lang w:val="uk-UA"/>
+        </w:rPr>
+        <w:t xml:space="preserve"> </w:t>
+      </w:r>
+      <w:r>
+        <w:rPr>
+          <w:sz w:val="28"/>
+          <w:szCs w:val="28"/>
+          <w:lang w:val="uk-UA"/>
+        </w:rPr>
+        <w:t>[8]</w:t>
+      </w:r>
+    </w:p>
+    <w:p>
+      <w:pPr>
+        <w:widowControl w:val="0"/>
+        <w:spacing w:line="360" w:lineRule="auto"/>
+        <w:ind w:right="-5" w:firstLine="567"/>
+        <w:jc w:val="both"/>
+        <w:rPr>
+          <w:sz w:val="28"/>
+          <w:szCs w:val="28"/>
+          <w:lang w:val="uk-UA"/>
+        </w:rPr>
+      </w:pPr>
+      <w:r>
+        <w:rPr>
+          <w:sz w:val="28"/>
+          <w:szCs w:val="28"/>
+          <w:lang w:val="uk-UA"/>
+        </w:rPr>
+        <w:t xml:space="preserve">Для написання програмного забезпечення </w:t>
+      </w:r>
+      <w:r>
+        <w:rPr>
+          <w:sz w:val="28"/>
+          <w:szCs w:val="28"/>
+          <w:lang w:val="uk-UA"/>
+        </w:rPr>
+        <w:t xml:space="preserve">була обрана </w:t>
+      </w:r>
+      <w:r>
+        <w:rPr>
+          <w:sz w:val="28"/>
+          <w:szCs w:val="28"/>
+          <w:lang w:val="uk-UA"/>
+        </w:rPr>
+        <w:t>м</w:t>
+      </w:r>
+      <w:r>
+        <w:rPr>
+          <w:sz w:val="28"/>
+          <w:szCs w:val="28"/>
+          <w:lang w:val="uk-UA"/>
+        </w:rPr>
+        <w:t>ов</w:t>
+      </w:r>
+      <w:r>
+        <w:rPr>
+          <w:sz w:val="28"/>
+          <w:szCs w:val="28"/>
+          <w:lang w:val="uk-UA"/>
+        </w:rPr>
+        <w:t>а</w:t>
+      </w:r>
+      <w:r>
+        <w:rPr>
+          <w:sz w:val="28"/>
+          <w:szCs w:val="28"/>
+          <w:lang w:val="uk-UA"/>
+        </w:rPr>
+        <w:t xml:space="preserve"> програмування </w:t>
+      </w:r>
+      <w:r>
+        <w:rPr>
+          <w:sz w:val="28"/>
+          <w:szCs w:val="28"/>
+          <w:lang w:val="uk-UA"/>
+        </w:rPr>
+        <w:t>С#.</w:t>
+      </w:r>
+      <w:r>
+        <w:rPr>
+          <w:sz w:val="28"/>
+          <w:szCs w:val="28"/>
+          <w:lang w:val="uk-UA"/>
+        </w:rPr>
+        <w:t xml:space="preserve"> </w:t>
+      </w:r>
+      <w:r>
+        <w:rPr>
+          <w:sz w:val="28"/>
+          <w:szCs w:val="28"/>
+          <w:lang w:val="uk-UA"/>
+        </w:rPr>
+        <w:t>Мова C# не розповсюджується як окремий продукт – вона є частиною платформи Microsoft .NET Framework</w:t>
+      </w:r>
+      <w:r>
+        <w:rPr>
+          <w:sz w:val="28"/>
+          <w:szCs w:val="28"/>
+          <w:lang w:val="uk-UA"/>
+        </w:rPr>
+        <w:t>.</w:t>
+      </w:r>
+    </w:p>
+    <w:p>
+      <w:pPr>
+        <w:widowControl w:val="0"/>
+        <w:spacing w:line="360" w:lineRule="auto"/>
+        <w:ind w:right="-5" w:firstLine="567"/>
+        <w:jc w:val="both"/>
+        <w:rPr>
+          <w:sz w:val="28"/>
+          <w:szCs w:val="28"/>
+          <w:lang w:val="uk-UA"/>
+        </w:rPr>
+      </w:pPr>
+      <w:r>
+        <w:rPr>
+          <w:sz w:val="28"/>
+          <w:szCs w:val="28"/>
+          <w:lang w:val="uk-UA"/>
+        </w:rPr>
+        <w:t xml:space="preserve">C# — це сучасна об’єктно-орієнтована мова програмування загального призначення , створена та розроблена компанією Microsoft разом із платформою .NET. Існує дуже різноманітне програмне забезпечення, розроблене на C# та на платформі .NET: офісні програми, </w:t>
+      </w:r>
+      <w:proofErr w:type="spellStart"/>
+      <w:r>
+        <w:rPr>
+          <w:sz w:val="28"/>
+          <w:szCs w:val="28"/>
+          <w:lang w:val="uk-UA"/>
+        </w:rPr>
+        <w:t>веб-програми</w:t>
+      </w:r>
+      <w:proofErr w:type="spellEnd"/>
+      <w:r>
+        <w:rPr>
+          <w:sz w:val="28"/>
+          <w:szCs w:val="28"/>
+          <w:lang w:val="uk-UA"/>
+        </w:rPr>
+        <w:t xml:space="preserve">, </w:t>
+      </w:r>
+      <w:proofErr w:type="spellStart"/>
+      <w:r>
+        <w:rPr>
+          <w:sz w:val="28"/>
+          <w:szCs w:val="28"/>
+          <w:lang w:val="uk-UA"/>
+        </w:rPr>
+        <w:t>веб-сайти</w:t>
+      </w:r>
+      <w:proofErr w:type="spellEnd"/>
+      <w:r>
+        <w:rPr>
+          <w:sz w:val="28"/>
+          <w:szCs w:val="28"/>
+          <w:lang w:val="uk-UA"/>
+        </w:rPr>
+        <w:t>, настільні програми, мобільні програми, ігри та багато іншого.</w:t>
+      </w:r>
+    </w:p>
+    <w:p>
+      <w:pPr>
+        <w:widowControl w:val="0"/>
+        <w:spacing w:line="360" w:lineRule="auto"/>
+        <w:ind w:right="-5" w:firstLine="567"/>
+        <w:jc w:val="both"/>
+        <w:rPr>
+          <w:sz w:val="28"/>
+          <w:szCs w:val="28"/>
+          <w:lang w:val="uk-UA"/>
+        </w:rPr>
+      </w:pPr>
+      <w:r>
+        <w:rPr>
+          <w:sz w:val="28"/>
+          <w:szCs w:val="28"/>
+          <w:lang w:val="en-US"/>
+        </w:rPr>
+        <w:t>C</w:t>
+      </w:r>
+      <w:r>
+        <w:rPr>
+          <w:sz w:val="28"/>
+          <w:szCs w:val="28"/>
+          <w:lang w:val="uk-UA"/>
+        </w:rPr>
+        <w:t xml:space="preserve"># </w:t>
+      </w:r>
+      <w:r>
+        <w:rPr>
+          <w:sz w:val="28"/>
+          <w:szCs w:val="28"/>
+          <w:lang w:val="uk-UA"/>
+        </w:rPr>
+        <w:t xml:space="preserve">є мовою високого рівня, </w:t>
+      </w:r>
+      <w:r>
+        <w:rPr>
+          <w:sz w:val="28"/>
+          <w:szCs w:val="28"/>
+          <w:lang w:val="uk-UA"/>
+        </w:rPr>
+        <w:t xml:space="preserve">яка схожа на </w:t>
+      </w:r>
+      <w:proofErr w:type="spellStart"/>
+      <w:r>
+        <w:rPr>
+          <w:sz w:val="28"/>
+          <w:szCs w:val="28"/>
+          <w:lang w:val="uk-UA"/>
+        </w:rPr>
+        <w:t>Java</w:t>
+      </w:r>
+      <w:proofErr w:type="spellEnd"/>
+      <w:r>
+        <w:rPr>
+          <w:sz w:val="28"/>
+          <w:szCs w:val="28"/>
+          <w:lang w:val="uk-UA"/>
+        </w:rPr>
+        <w:t xml:space="preserve"> і C++ і, певною мірою, на такі мови, як </w:t>
+      </w:r>
+      <w:proofErr w:type="spellStart"/>
+      <w:r>
+        <w:rPr>
+          <w:sz w:val="28"/>
+          <w:szCs w:val="28"/>
+          <w:lang w:val="uk-UA"/>
+        </w:rPr>
+        <w:t>Delphi</w:t>
+      </w:r>
+      <w:proofErr w:type="spellEnd"/>
+      <w:r>
+        <w:rPr>
+          <w:sz w:val="28"/>
+          <w:szCs w:val="28"/>
+          <w:lang w:val="uk-UA"/>
+        </w:rPr>
+        <w:t>, VB.NET і C. Усі програми на C# об’єктно-орієнтовані. Вони складаються з набору визначень у класах, які містять методи, а методи містять логіку програми – інструкції, які виконує комп’ютер.</w:t>
+      </w:r>
+    </w:p>
+    <w:p>
+      <w:pPr>
+        <w:widowControl w:val="0"/>
+        <w:spacing w:line="360" w:lineRule="auto"/>
+        <w:ind w:right="-5" w:firstLine="567"/>
+        <w:jc w:val="both"/>
+        <w:rPr>
+          <w:sz w:val="28"/>
+          <w:szCs w:val="28"/>
+        </w:rPr>
+      </w:pPr>
+      <w:r>
+        <w:rPr>
+          <w:sz w:val="28"/>
+          <w:szCs w:val="28"/>
+          <w:lang w:val="uk-UA"/>
+        </w:rPr>
+        <w:t>C#</w:t>
+      </w:r>
+      <w:r>
+        <w:rPr>
+          <w:sz w:val="28"/>
+          <w:szCs w:val="28"/>
+          <w:lang w:val="uk-UA"/>
+        </w:rPr>
+        <w:t xml:space="preserve"> </w:t>
+      </w:r>
+      <w:r>
+        <w:rPr>
+          <w:sz w:val="28"/>
+          <w:szCs w:val="28"/>
+          <w:lang w:val="uk-UA"/>
+        </w:rPr>
+        <w:t>вже</w:t>
+      </w:r>
+      <w:r>
+        <w:rPr>
+          <w:sz w:val="28"/>
+          <w:szCs w:val="28"/>
+          <w:lang w:val="uk-UA"/>
+        </w:rPr>
+        <w:t xml:space="preserve"> </w:t>
+      </w:r>
+      <w:r>
+        <w:rPr>
+          <w:sz w:val="28"/>
+          <w:szCs w:val="28"/>
+          <w:lang w:val="uk-UA"/>
+        </w:rPr>
+        <w:t>давно</w:t>
+      </w:r>
+      <w:r>
+        <w:rPr>
+          <w:sz w:val="28"/>
+          <w:szCs w:val="28"/>
+          <w:lang w:val="uk-UA"/>
+        </w:rPr>
+        <w:t xml:space="preserve"> </w:t>
+      </w:r>
+      <w:r>
+        <w:rPr>
+          <w:sz w:val="28"/>
+          <w:szCs w:val="28"/>
+          <w:lang w:val="uk-UA"/>
+        </w:rPr>
+        <w:t>займає</w:t>
+      </w:r>
+      <w:r>
+        <w:rPr>
+          <w:sz w:val="28"/>
+          <w:szCs w:val="28"/>
+          <w:lang w:val="uk-UA"/>
+        </w:rPr>
+        <w:t xml:space="preserve"> </w:t>
+      </w:r>
+      <w:r>
+        <w:rPr>
+          <w:sz w:val="28"/>
+          <w:szCs w:val="28"/>
+          <w:lang w:val="uk-UA"/>
+        </w:rPr>
+        <w:t>своє</w:t>
+      </w:r>
+      <w:r>
+        <w:rPr>
+          <w:sz w:val="28"/>
+          <w:szCs w:val="28"/>
+          <w:lang w:val="uk-UA"/>
+        </w:rPr>
+        <w:t xml:space="preserve"> </w:t>
+      </w:r>
+      <w:r>
+        <w:rPr>
+          <w:sz w:val="28"/>
+          <w:szCs w:val="28"/>
+          <w:lang w:val="uk-UA"/>
+        </w:rPr>
+        <w:t>місце</w:t>
+      </w:r>
+      <w:r>
+        <w:rPr>
+          <w:sz w:val="28"/>
+          <w:szCs w:val="28"/>
+          <w:lang w:val="uk-UA"/>
+        </w:rPr>
+        <w:t xml:space="preserve"> </w:t>
+      </w:r>
+      <w:r>
+        <w:rPr>
+          <w:sz w:val="28"/>
+          <w:szCs w:val="28"/>
+          <w:lang w:val="uk-UA"/>
+        </w:rPr>
+        <w:t>серед</w:t>
+      </w:r>
+      <w:r>
+        <w:rPr>
+          <w:sz w:val="28"/>
+          <w:szCs w:val="28"/>
+          <w:lang w:val="uk-UA"/>
+        </w:rPr>
+        <w:t xml:space="preserve"> </w:t>
+      </w:r>
+      <w:r>
+        <w:rPr>
+          <w:sz w:val="28"/>
+          <w:szCs w:val="28"/>
+          <w:lang w:val="uk-UA"/>
+        </w:rPr>
+        <w:t>найпопулярніших</w:t>
+      </w:r>
+      <w:r>
+        <w:rPr>
+          <w:sz w:val="28"/>
+          <w:szCs w:val="28"/>
+          <w:lang w:val="uk-UA"/>
+        </w:rPr>
+        <w:t xml:space="preserve"> </w:t>
+      </w:r>
+      <w:r>
+        <w:rPr>
+          <w:sz w:val="28"/>
+          <w:szCs w:val="28"/>
+          <w:lang w:val="uk-UA"/>
+        </w:rPr>
+        <w:t xml:space="preserve">мов програмування на </w:t>
+      </w:r>
+      <w:r>
+        <w:rPr>
+          <w:sz w:val="28"/>
+          <w:szCs w:val="28"/>
+          <w:lang w:val="uk-UA"/>
+        </w:rPr>
+        <w:lastRenderedPageBreak/>
+        <w:t>ринку</w:t>
+      </w:r>
+      <w:r>
+        <w:rPr>
+          <w:sz w:val="28"/>
+          <w:szCs w:val="28"/>
+          <w:lang w:val="uk-UA"/>
+        </w:rPr>
+        <w:t>, та лише укріплює свої позиції з часом</w:t>
+      </w:r>
+      <w:r>
+        <w:rPr>
+          <w:sz w:val="28"/>
+          <w:szCs w:val="28"/>
+          <w:lang w:val="uk-UA"/>
+        </w:rPr>
+        <w:t>. Його використовують мільйони розробників у всьому світі. Оскільки C# розроблено Microsoft як частину їхньої сучасної платформи для</w:t>
+      </w:r>
+      <w:r>
+        <w:rPr>
+          <w:sz w:val="28"/>
+          <w:szCs w:val="28"/>
+          <w:lang w:val="uk-UA"/>
+        </w:rPr>
+        <w:t xml:space="preserve"> розробки та виконання додатків </w:t>
+      </w:r>
+      <w:r>
+        <w:rPr>
+          <w:sz w:val="28"/>
+          <w:szCs w:val="28"/>
+          <w:lang w:val="uk-UA"/>
+        </w:rPr>
+        <w:t xml:space="preserve">.NET Framework, ця мова широко поширена серед орієнтованих на Microsoft компаній, організацій та окремих розробників. </w:t>
+      </w:r>
+      <w:r>
+        <w:rPr>
+          <w:sz w:val="28"/>
+          <w:szCs w:val="28"/>
+          <w:lang w:val="uk-UA"/>
+        </w:rPr>
+        <w:t>М</w:t>
+      </w:r>
+      <w:r>
+        <w:rPr>
+          <w:sz w:val="28"/>
+          <w:szCs w:val="28"/>
+          <w:lang w:val="uk-UA"/>
+        </w:rPr>
+        <w:t xml:space="preserve">ова C# і платформа .NET повністю обслуговуються та управляються корпорацією </w:t>
+      </w:r>
+      <w:proofErr w:type="spellStart"/>
+      <w:r>
+        <w:rPr>
+          <w:sz w:val="28"/>
+          <w:szCs w:val="28"/>
+          <w:lang w:val="uk-UA"/>
+        </w:rPr>
+        <w:t>Майкрософт</w:t>
+      </w:r>
+      <w:proofErr w:type="spellEnd"/>
+      <w:r>
+        <w:rPr>
+          <w:sz w:val="28"/>
+          <w:szCs w:val="28"/>
+          <w:lang w:val="uk-UA"/>
+        </w:rPr>
+        <w:t xml:space="preserve"> і н</w:t>
+      </w:r>
+      <w:r>
+        <w:rPr>
+          <w:sz w:val="28"/>
+          <w:szCs w:val="28"/>
+          <w:lang w:val="uk-UA"/>
+        </w:rPr>
+        <w:t>е є відкритими для третіх осіб.</w:t>
+      </w:r>
+    </w:p>
+    <w:p>
+      <w:pPr>
+        <w:widowControl w:val="0"/>
+        <w:spacing w:line="360" w:lineRule="auto"/>
+        <w:ind w:right="-5" w:firstLine="567"/>
+        <w:jc w:val="both"/>
+        <w:rPr>
+          <w:sz w:val="28"/>
+          <w:szCs w:val="28"/>
+          <w:lang w:val="uk-UA"/>
+        </w:rPr>
+      </w:pPr>
+      <w:r>
+        <w:rPr>
+          <w:sz w:val="28"/>
+          <w:szCs w:val="28"/>
+          <w:lang w:val="uk-UA"/>
+        </w:rPr>
+        <w:t>Розпочавшись на платформі</w:t>
+      </w:r>
+      <w:r>
+        <w:rPr>
+          <w:sz w:val="28"/>
+          <w:szCs w:val="28"/>
+          <w:lang w:val="uk-UA"/>
+        </w:rPr>
+        <w:t xml:space="preserve"> Windows, C# розширив свою сферу застосування </w:t>
+      </w:r>
+      <w:r>
+        <w:rPr>
+          <w:sz w:val="28"/>
+          <w:szCs w:val="28"/>
+          <w:lang w:val="uk-UA"/>
+        </w:rPr>
+        <w:t>і зараз доступний</w:t>
+      </w:r>
+      <w:r>
+        <w:rPr>
+          <w:sz w:val="28"/>
+          <w:szCs w:val="28"/>
+          <w:lang w:val="uk-UA"/>
+        </w:rPr>
+        <w:t xml:space="preserve"> на різних операційних системах, </w:t>
+      </w:r>
+      <w:r>
+        <w:rPr>
+          <w:sz w:val="28"/>
+          <w:szCs w:val="28"/>
+          <w:lang w:val="uk-UA"/>
+        </w:rPr>
+        <w:t>включаючи</w:t>
+      </w:r>
+      <w:r>
+        <w:rPr>
+          <w:sz w:val="28"/>
+          <w:szCs w:val="28"/>
+          <w:lang w:val="uk-UA"/>
+        </w:rPr>
+        <w:t xml:space="preserve"> </w:t>
+      </w:r>
+      <w:proofErr w:type="spellStart"/>
+      <w:r>
+        <w:rPr>
+          <w:sz w:val="28"/>
+          <w:szCs w:val="28"/>
+          <w:lang w:val="uk-UA"/>
+        </w:rPr>
+        <w:t>Mac</w:t>
+      </w:r>
+      <w:proofErr w:type="spellEnd"/>
+      <w:r>
+        <w:rPr>
+          <w:sz w:val="28"/>
+          <w:szCs w:val="28"/>
+          <w:lang w:val="uk-UA"/>
+        </w:rPr>
+        <w:t xml:space="preserve"> OS, </w:t>
+      </w:r>
+      <w:proofErr w:type="spellStart"/>
+      <w:r>
+        <w:rPr>
+          <w:sz w:val="28"/>
+          <w:szCs w:val="28"/>
+          <w:lang w:val="uk-UA"/>
+        </w:rPr>
+        <w:t>Linux</w:t>
+      </w:r>
+      <w:proofErr w:type="spellEnd"/>
+      <w:r>
+        <w:rPr>
+          <w:sz w:val="28"/>
+          <w:szCs w:val="28"/>
+          <w:lang w:val="uk-UA"/>
+        </w:rPr>
+        <w:t xml:space="preserve">, </w:t>
+      </w:r>
+      <w:proofErr w:type="spellStart"/>
+      <w:r>
+        <w:rPr>
+          <w:sz w:val="28"/>
+          <w:szCs w:val="28"/>
+          <w:lang w:val="uk-UA"/>
+        </w:rPr>
+        <w:t>iOS</w:t>
+      </w:r>
+      <w:proofErr w:type="spellEnd"/>
+      <w:r>
+        <w:rPr>
+          <w:sz w:val="28"/>
+          <w:szCs w:val="28"/>
+          <w:lang w:val="uk-UA"/>
+        </w:rPr>
+        <w:t xml:space="preserve"> та </w:t>
+      </w:r>
+      <w:proofErr w:type="spellStart"/>
+      <w:r>
+        <w:rPr>
+          <w:sz w:val="28"/>
+          <w:szCs w:val="28"/>
+          <w:lang w:val="uk-UA"/>
+        </w:rPr>
+        <w:t>Android</w:t>
+      </w:r>
+      <w:proofErr w:type="spellEnd"/>
+      <w:r>
+        <w:rPr>
+          <w:sz w:val="28"/>
+          <w:szCs w:val="28"/>
+          <w:lang w:val="uk-UA"/>
+        </w:rPr>
+        <w:t xml:space="preserve">. </w:t>
+      </w:r>
+      <w:r>
+        <w:rPr>
+          <w:sz w:val="28"/>
+          <w:szCs w:val="28"/>
+          <w:lang w:val="uk-UA"/>
+        </w:rPr>
+        <w:t>Відкритий</w:t>
+      </w:r>
+      <w:r>
+        <w:rPr>
+          <w:sz w:val="28"/>
+          <w:szCs w:val="28"/>
+          <w:lang w:val="uk-UA"/>
+        </w:rPr>
+        <w:t xml:space="preserve"> </w:t>
+      </w:r>
+      <w:r>
+        <w:rPr>
+          <w:sz w:val="28"/>
+          <w:szCs w:val="28"/>
+          <w:lang w:val="uk-UA"/>
+        </w:rPr>
+        <w:t xml:space="preserve">початковий </w:t>
+      </w:r>
+      <w:r>
+        <w:rPr>
+          <w:sz w:val="28"/>
+          <w:szCs w:val="28"/>
+          <w:lang w:val="uk-UA"/>
+        </w:rPr>
+        <w:t xml:space="preserve"> </w:t>
+      </w:r>
+      <w:r>
+        <w:rPr>
+          <w:sz w:val="28"/>
+          <w:szCs w:val="28"/>
+          <w:lang w:val="uk-UA"/>
+        </w:rPr>
+        <w:t>код</w:t>
+      </w:r>
+      <w:r>
+        <w:rPr>
+          <w:sz w:val="28"/>
+          <w:szCs w:val="28"/>
+          <w:lang w:val="uk-UA"/>
+        </w:rPr>
+        <w:t xml:space="preserve"> </w:t>
+      </w:r>
+      <w:r>
+        <w:rPr>
+          <w:sz w:val="28"/>
+          <w:szCs w:val="28"/>
+          <w:lang w:val="en-US"/>
+        </w:rPr>
+        <w:t>C</w:t>
+      </w:r>
+      <w:r>
+        <w:rPr>
+          <w:sz w:val="28"/>
+          <w:szCs w:val="28"/>
+        </w:rPr>
+        <w:t xml:space="preserve"># </w:t>
+      </w:r>
+      <w:r>
+        <w:rPr>
+          <w:sz w:val="28"/>
+          <w:szCs w:val="28"/>
+          <w:lang w:val="uk-UA"/>
+        </w:rPr>
+        <w:t>призвів</w:t>
+      </w:r>
+      <w:r>
+        <w:rPr>
+          <w:sz w:val="28"/>
+          <w:szCs w:val="28"/>
+          <w:lang w:val="uk-UA"/>
+        </w:rPr>
+        <w:t xml:space="preserve"> </w:t>
+      </w:r>
+      <w:r>
+        <w:rPr>
+          <w:sz w:val="28"/>
+          <w:szCs w:val="28"/>
+          <w:lang w:val="uk-UA"/>
+        </w:rPr>
+        <w:t>до</w:t>
+      </w:r>
+      <w:r>
+        <w:rPr>
+          <w:sz w:val="28"/>
+          <w:szCs w:val="28"/>
+          <w:lang w:val="uk-UA"/>
+        </w:rPr>
+        <w:t xml:space="preserve"> </w:t>
+      </w:r>
+      <w:r>
+        <w:rPr>
+          <w:sz w:val="28"/>
+          <w:szCs w:val="28"/>
+          <w:lang w:val="uk-UA"/>
+        </w:rPr>
+        <w:t>активного</w:t>
+      </w:r>
+      <w:r>
+        <w:rPr>
+          <w:sz w:val="28"/>
+          <w:szCs w:val="28"/>
+          <w:lang w:val="uk-UA"/>
+        </w:rPr>
+        <w:t xml:space="preserve"> </w:t>
+      </w:r>
+      <w:r>
+        <w:rPr>
+          <w:sz w:val="28"/>
+          <w:szCs w:val="28"/>
+          <w:lang w:val="uk-UA"/>
+        </w:rPr>
+        <w:t>розвитку</w:t>
+      </w:r>
+      <w:r>
+        <w:rPr>
+          <w:sz w:val="28"/>
+          <w:szCs w:val="28"/>
+          <w:lang w:val="uk-UA"/>
+        </w:rPr>
+        <w:t xml:space="preserve"> </w:t>
+      </w:r>
+      <w:r>
+        <w:rPr>
+          <w:sz w:val="28"/>
+          <w:szCs w:val="28"/>
+          <w:lang w:val="uk-UA"/>
+        </w:rPr>
+        <w:t>та</w:t>
+      </w:r>
+      <w:r>
+        <w:rPr>
+          <w:sz w:val="28"/>
+          <w:szCs w:val="28"/>
+          <w:lang w:val="uk-UA"/>
+        </w:rPr>
+        <w:t xml:space="preserve"> </w:t>
+      </w:r>
+      <w:r>
+        <w:rPr>
+          <w:sz w:val="28"/>
+          <w:szCs w:val="28"/>
+          <w:lang w:val="uk-UA"/>
+        </w:rPr>
+        <w:t>розширення</w:t>
+      </w:r>
+      <w:r>
+        <w:rPr>
+          <w:sz w:val="28"/>
+          <w:szCs w:val="28"/>
+          <w:lang w:val="uk-UA"/>
+        </w:rPr>
+        <w:t>,</w:t>
+      </w:r>
+      <w:r>
+        <w:rPr>
+          <w:sz w:val="28"/>
+          <w:szCs w:val="28"/>
+          <w:lang w:val="uk-UA"/>
+        </w:rPr>
+        <w:t xml:space="preserve"> </w:t>
+      </w:r>
+      <w:r>
+        <w:rPr>
+          <w:sz w:val="28"/>
+          <w:szCs w:val="28"/>
+          <w:lang w:val="uk-UA"/>
+        </w:rPr>
+        <w:t>з</w:t>
+      </w:r>
+      <w:r>
+        <w:rPr>
+          <w:sz w:val="28"/>
+          <w:szCs w:val="28"/>
+          <w:lang w:val="uk-UA"/>
+        </w:rPr>
+        <w:t>меншивши</w:t>
+      </w:r>
+      <w:r>
+        <w:rPr>
+          <w:sz w:val="28"/>
+          <w:szCs w:val="28"/>
+          <w:lang w:val="uk-UA"/>
+        </w:rPr>
+        <w:t xml:space="preserve"> </w:t>
+      </w:r>
+      <w:r>
+        <w:rPr>
+          <w:sz w:val="28"/>
+          <w:szCs w:val="28"/>
+          <w:lang w:val="uk-UA"/>
+        </w:rPr>
+        <w:t>кі</w:t>
+      </w:r>
+      <w:r>
+        <w:rPr>
+          <w:sz w:val="28"/>
+          <w:szCs w:val="28"/>
+          <w:lang w:val="uk-UA"/>
+        </w:rPr>
+        <w:t>лькість</w:t>
+      </w:r>
+      <w:r>
+        <w:rPr>
+          <w:sz w:val="28"/>
+          <w:szCs w:val="28"/>
+          <w:lang w:val="uk-UA"/>
+        </w:rPr>
+        <w:t xml:space="preserve"> обмежень на використання. </w:t>
+      </w:r>
+      <w:r>
+        <w:rPr>
+          <w:sz w:val="28"/>
+          <w:szCs w:val="28"/>
+          <w:lang w:val="uk-UA"/>
+        </w:rPr>
+        <w:t xml:space="preserve">Він рекомендується як одна з </w:t>
+      </w:r>
+      <w:r>
+        <w:rPr>
+          <w:sz w:val="28"/>
+          <w:szCs w:val="28"/>
+          <w:lang w:val="uk-UA"/>
+        </w:rPr>
+        <w:t>провідних</w:t>
+      </w:r>
+      <w:r>
+        <w:rPr>
+          <w:sz w:val="28"/>
+          <w:szCs w:val="28"/>
+          <w:lang w:val="uk-UA"/>
+        </w:rPr>
+        <w:t xml:space="preserve"> мов для розробників у будь-якій галузі.</w:t>
+      </w:r>
+    </w:p>
+    <w:p>
+      <w:pPr>
+        <w:widowControl w:val="0"/>
+        <w:spacing w:line="360" w:lineRule="auto"/>
+        <w:ind w:right="-5" w:firstLine="567"/>
+        <w:jc w:val="both"/>
+        <w:rPr>
+          <w:sz w:val="28"/>
+          <w:szCs w:val="28"/>
+          <w:lang w:val="uk-UA"/>
+        </w:rPr>
+      </w:pPr>
+      <w:r>
+        <w:rPr>
+          <w:sz w:val="28"/>
+          <w:szCs w:val="28"/>
+          <w:lang w:val="uk-UA"/>
+        </w:rPr>
+        <w:t>Мова C# має потужний та універсальний інструментарій, що дозволяє вирішувати широкий спектр завдань</w:t>
+      </w:r>
+      <w:r>
+        <w:rPr>
+          <w:sz w:val="28"/>
+          <w:szCs w:val="28"/>
+          <w:lang w:val="uk-UA"/>
+        </w:rPr>
+        <w:t>:</w:t>
+      </w:r>
+      <w:r>
+        <w:rPr>
+          <w:sz w:val="28"/>
+          <w:szCs w:val="28"/>
+          <w:lang w:val="uk-UA"/>
+        </w:rPr>
+        <w:t xml:space="preserve"> </w:t>
+      </w:r>
+      <w:r>
+        <w:rPr>
+          <w:sz w:val="28"/>
+          <w:szCs w:val="28"/>
+          <w:lang w:val="uk-UA"/>
+        </w:rPr>
+        <w:t xml:space="preserve">його </w:t>
+      </w:r>
+      <w:r>
+        <w:rPr>
+          <w:sz w:val="28"/>
+          <w:szCs w:val="28"/>
+          <w:lang w:val="uk-UA"/>
+        </w:rPr>
+        <w:t xml:space="preserve">часто розробляються </w:t>
+      </w:r>
+      <w:proofErr w:type="spellStart"/>
+      <w:r>
+        <w:rPr>
+          <w:sz w:val="28"/>
+          <w:szCs w:val="28"/>
+          <w:lang w:val="uk-UA"/>
+        </w:rPr>
+        <w:t>веб-</w:t>
+      </w:r>
+      <w:r>
+        <w:rPr>
+          <w:sz w:val="28"/>
+          <w:szCs w:val="28"/>
+          <w:lang w:val="uk-UA"/>
+        </w:rPr>
+        <w:t>додатків</w:t>
+      </w:r>
+      <w:proofErr w:type="spellEnd"/>
+      <w:r>
+        <w:rPr>
+          <w:sz w:val="28"/>
+          <w:szCs w:val="28"/>
+          <w:lang w:val="uk-UA"/>
+        </w:rPr>
+        <w:t xml:space="preserve">, ігор, мобільних додатків </w:t>
+      </w:r>
+      <w:r>
+        <w:rPr>
+          <w:sz w:val="28"/>
+          <w:szCs w:val="28"/>
+          <w:lang w:val="uk-UA"/>
+        </w:rPr>
+        <w:t xml:space="preserve">для </w:t>
+      </w:r>
+      <w:proofErr w:type="spellStart"/>
+      <w:r>
+        <w:rPr>
+          <w:sz w:val="28"/>
+          <w:szCs w:val="28"/>
+          <w:lang w:val="uk-UA"/>
+        </w:rPr>
+        <w:t>Android</w:t>
+      </w:r>
+      <w:proofErr w:type="spellEnd"/>
+      <w:r>
+        <w:rPr>
+          <w:sz w:val="28"/>
+          <w:szCs w:val="28"/>
+          <w:lang w:val="uk-UA"/>
+        </w:rPr>
+        <w:t xml:space="preserve"> та </w:t>
+      </w:r>
+      <w:proofErr w:type="spellStart"/>
+      <w:r>
+        <w:rPr>
+          <w:sz w:val="28"/>
+          <w:szCs w:val="28"/>
+          <w:lang w:val="uk-UA"/>
+        </w:rPr>
+        <w:t>iOS</w:t>
+      </w:r>
+      <w:proofErr w:type="spellEnd"/>
+      <w:r>
+        <w:rPr>
+          <w:sz w:val="28"/>
+          <w:szCs w:val="28"/>
+          <w:lang w:val="uk-UA"/>
+        </w:rPr>
+        <w:t xml:space="preserve">, а також </w:t>
+      </w:r>
+      <w:r>
+        <w:rPr>
+          <w:sz w:val="28"/>
+          <w:szCs w:val="28"/>
+          <w:lang w:val="uk-UA"/>
+        </w:rPr>
+        <w:t>додатків</w:t>
+      </w:r>
+      <w:r>
+        <w:rPr>
+          <w:sz w:val="28"/>
+          <w:szCs w:val="28"/>
+          <w:lang w:val="uk-UA"/>
+        </w:rPr>
+        <w:t xml:space="preserve"> для платформи Windows. Завдяки </w:t>
+      </w:r>
+      <w:r>
+        <w:rPr>
+          <w:sz w:val="28"/>
+          <w:szCs w:val="28"/>
+          <w:lang w:val="uk-UA"/>
+        </w:rPr>
+        <w:t>багатству</w:t>
+      </w:r>
+      <w:r>
+        <w:rPr>
+          <w:sz w:val="28"/>
+          <w:szCs w:val="28"/>
+          <w:lang w:val="uk-UA"/>
+        </w:rPr>
+        <w:t xml:space="preserve"> інструментів та засобів, можливості</w:t>
+      </w:r>
+      <w:r>
+        <w:rPr>
+          <w:sz w:val="28"/>
+          <w:szCs w:val="28"/>
+          <w:lang w:val="uk-UA"/>
+        </w:rPr>
+        <w:t xml:space="preserve"> для</w:t>
+      </w:r>
+      <w:r>
+        <w:rPr>
+          <w:sz w:val="28"/>
+          <w:szCs w:val="28"/>
+          <w:lang w:val="uk-UA"/>
+        </w:rPr>
+        <w:t xml:space="preserve"> розробки на </w:t>
+      </w:r>
+      <w:r>
+        <w:rPr>
+          <w:sz w:val="28"/>
+          <w:szCs w:val="28"/>
+          <w:lang w:val="uk-UA"/>
+        </w:rPr>
+        <w:t xml:space="preserve">C# практично не мають обмежень. </w:t>
+      </w:r>
+      <w:r>
+        <w:rPr>
+          <w:sz w:val="28"/>
+          <w:szCs w:val="28"/>
+          <w:lang w:val="uk-UA"/>
+        </w:rPr>
+        <w:t>У</w:t>
+      </w:r>
+      <w:r>
+        <w:rPr>
+          <w:sz w:val="28"/>
+          <w:szCs w:val="28"/>
+          <w:lang w:val="uk-UA"/>
+        </w:rPr>
+        <w:t xml:space="preserve"> </w:t>
+      </w:r>
+      <w:r>
+        <w:rPr>
+          <w:sz w:val="28"/>
+          <w:szCs w:val="28"/>
+          <w:lang w:val="uk-UA"/>
+        </w:rPr>
+        <w:t>той</w:t>
+      </w:r>
+      <w:r>
+        <w:rPr>
+          <w:sz w:val="28"/>
+          <w:szCs w:val="28"/>
+          <w:lang w:val="uk-UA"/>
+        </w:rPr>
+        <w:t xml:space="preserve"> </w:t>
+      </w:r>
+      <w:r>
+        <w:rPr>
+          <w:sz w:val="28"/>
+          <w:szCs w:val="28"/>
+          <w:lang w:val="uk-UA"/>
+        </w:rPr>
+        <w:t>час</w:t>
+      </w:r>
+      <w:r>
+        <w:rPr>
+          <w:sz w:val="28"/>
+          <w:szCs w:val="28"/>
+          <w:lang w:val="uk-UA"/>
+        </w:rPr>
+        <w:t xml:space="preserve"> </w:t>
+      </w:r>
+      <w:r>
+        <w:rPr>
+          <w:sz w:val="28"/>
+          <w:szCs w:val="28"/>
+          <w:lang w:val="uk-UA"/>
+        </w:rPr>
+        <w:t>як</w:t>
+      </w:r>
+      <w:r>
+        <w:rPr>
+          <w:sz w:val="28"/>
+          <w:szCs w:val="28"/>
+          <w:lang w:val="uk-UA"/>
+        </w:rPr>
+        <w:t xml:space="preserve"> </w:t>
+      </w:r>
+      <w:r>
+        <w:rPr>
+          <w:sz w:val="28"/>
+          <w:szCs w:val="28"/>
+          <w:lang w:val="uk-UA"/>
+        </w:rPr>
+        <w:t>інші мови</w:t>
+      </w:r>
+      <w:r>
+        <w:rPr>
+          <w:sz w:val="28"/>
+          <w:szCs w:val="28"/>
+          <w:lang w:val="uk-UA"/>
+        </w:rPr>
+        <w:t xml:space="preserve"> </w:t>
+      </w:r>
+      <w:r>
+        <w:rPr>
+          <w:sz w:val="28"/>
+          <w:szCs w:val="28"/>
+          <w:lang w:val="uk-UA"/>
+        </w:rPr>
+        <w:t>програмування,</w:t>
+      </w:r>
+      <w:r>
+        <w:rPr>
+          <w:sz w:val="28"/>
+          <w:szCs w:val="28"/>
+          <w:lang w:val="uk-UA"/>
+        </w:rPr>
+        <w:t xml:space="preserve"> </w:t>
+      </w:r>
+      <w:r>
+        <w:rPr>
+          <w:sz w:val="28"/>
+          <w:szCs w:val="28"/>
+          <w:lang w:val="uk-UA"/>
+        </w:rPr>
+        <w:t>деякі з</w:t>
+      </w:r>
+      <w:r>
+        <w:rPr>
+          <w:sz w:val="28"/>
+          <w:szCs w:val="28"/>
+          <w:lang w:val="uk-UA"/>
+        </w:rPr>
+        <w:t xml:space="preserve"> </w:t>
+      </w:r>
+      <w:r>
+        <w:rPr>
+          <w:sz w:val="28"/>
+          <w:szCs w:val="28"/>
+          <w:lang w:val="uk-UA"/>
+        </w:rPr>
+        <w:t>яких</w:t>
+      </w:r>
+      <w:r>
+        <w:rPr>
+          <w:sz w:val="28"/>
+          <w:szCs w:val="28"/>
+          <w:lang w:val="uk-UA"/>
+        </w:rPr>
+        <w:t xml:space="preserve"> </w:t>
+      </w:r>
+      <w:r>
+        <w:rPr>
+          <w:sz w:val="28"/>
+          <w:szCs w:val="28"/>
+          <w:lang w:val="uk-UA"/>
+        </w:rPr>
+        <w:t>є</w:t>
+      </w:r>
+      <w:r>
+        <w:rPr>
+          <w:sz w:val="28"/>
+          <w:szCs w:val="28"/>
+          <w:lang w:val="uk-UA"/>
+        </w:rPr>
+        <w:t xml:space="preserve"> </w:t>
+      </w:r>
+      <w:r>
+        <w:rPr>
+          <w:sz w:val="28"/>
+          <w:szCs w:val="28"/>
+          <w:lang w:val="uk-UA"/>
+        </w:rPr>
+        <w:t>більш</w:t>
+      </w:r>
+      <w:r>
+        <w:rPr>
+          <w:sz w:val="28"/>
+          <w:szCs w:val="28"/>
+          <w:lang w:val="uk-UA"/>
+        </w:rPr>
+        <w:t xml:space="preserve"> </w:t>
+      </w:r>
+      <w:r>
+        <w:rPr>
+          <w:sz w:val="28"/>
+          <w:szCs w:val="28"/>
+          <w:lang w:val="uk-UA"/>
+        </w:rPr>
+        <w:t>спеціалізованими</w:t>
+      </w:r>
+      <w:r>
+        <w:rPr>
+          <w:sz w:val="28"/>
+          <w:szCs w:val="28"/>
+          <w:lang w:val="uk-UA"/>
+        </w:rPr>
+        <w:t xml:space="preserve"> </w:t>
+      </w:r>
+      <w:r>
+        <w:rPr>
+          <w:sz w:val="28"/>
+          <w:szCs w:val="28"/>
+          <w:lang w:val="uk-UA"/>
+        </w:rPr>
+        <w:t>і</w:t>
+      </w:r>
+      <w:r>
+        <w:rPr>
+          <w:sz w:val="28"/>
+          <w:szCs w:val="28"/>
+          <w:lang w:val="uk-UA"/>
+        </w:rPr>
+        <w:t xml:space="preserve"> </w:t>
+      </w:r>
+      <w:r>
+        <w:rPr>
+          <w:sz w:val="28"/>
+          <w:szCs w:val="28"/>
+          <w:lang w:val="uk-UA"/>
+        </w:rPr>
+        <w:t>вимагають додаткових</w:t>
+      </w:r>
+      <w:r>
+        <w:rPr>
+          <w:sz w:val="28"/>
+          <w:szCs w:val="28"/>
+          <w:lang w:val="uk-UA"/>
+        </w:rPr>
+        <w:t xml:space="preserve"> </w:t>
+      </w:r>
+      <w:r>
+        <w:rPr>
+          <w:sz w:val="28"/>
+          <w:szCs w:val="28"/>
+          <w:lang w:val="uk-UA"/>
+        </w:rPr>
+        <w:t>сторонніх</w:t>
+      </w:r>
+      <w:r>
+        <w:rPr>
+          <w:sz w:val="28"/>
+          <w:szCs w:val="28"/>
+          <w:lang w:val="uk-UA"/>
+        </w:rPr>
+        <w:t xml:space="preserve"> </w:t>
+      </w:r>
+      <w:r>
+        <w:rPr>
+          <w:sz w:val="28"/>
+          <w:szCs w:val="28"/>
+          <w:lang w:val="uk-UA"/>
+        </w:rPr>
+        <w:t>інструментів,</w:t>
+      </w:r>
+      <w:r>
+        <w:rPr>
+          <w:sz w:val="28"/>
+          <w:szCs w:val="28"/>
+          <w:lang w:val="uk-UA"/>
+        </w:rPr>
+        <w:t xml:space="preserve"> </w:t>
+      </w:r>
+      <w:r>
+        <w:rPr>
+          <w:sz w:val="28"/>
+          <w:szCs w:val="28"/>
+          <w:lang w:val="uk-UA"/>
+        </w:rPr>
+        <w:t>можуть</w:t>
+      </w:r>
+      <w:r>
+        <w:rPr>
+          <w:sz w:val="28"/>
+          <w:szCs w:val="28"/>
+          <w:lang w:val="uk-UA"/>
+        </w:rPr>
+        <w:t xml:space="preserve"> </w:t>
+      </w:r>
+      <w:r>
+        <w:rPr>
+          <w:sz w:val="28"/>
+          <w:szCs w:val="28"/>
+          <w:lang w:val="uk-UA"/>
+        </w:rPr>
+        <w:t>вирішувати</w:t>
+      </w:r>
+      <w:r>
+        <w:rPr>
+          <w:sz w:val="28"/>
+          <w:szCs w:val="28"/>
+          <w:lang w:val="uk-UA"/>
+        </w:rPr>
+        <w:t xml:space="preserve"> свої</w:t>
+      </w:r>
+      <w:r>
+        <w:rPr>
+          <w:sz w:val="28"/>
+          <w:szCs w:val="28"/>
+          <w:lang w:val="uk-UA"/>
+        </w:rPr>
+        <w:t xml:space="preserve"> завдання,</w:t>
+      </w:r>
+      <w:r>
+        <w:rPr>
+          <w:sz w:val="28"/>
+          <w:szCs w:val="28"/>
+          <w:lang w:val="uk-UA"/>
+        </w:rPr>
+        <w:t xml:space="preserve"> </w:t>
+      </w:r>
+      <w:r>
+        <w:rPr>
+          <w:sz w:val="28"/>
+          <w:szCs w:val="28"/>
+          <w:lang w:val="uk-UA"/>
+        </w:rPr>
+        <w:t>C# пропонує</w:t>
+      </w:r>
+      <w:r>
+        <w:rPr>
+          <w:sz w:val="28"/>
+          <w:szCs w:val="28"/>
+          <w:lang w:val="uk-UA"/>
+        </w:rPr>
+        <w:t xml:space="preserve"> </w:t>
+      </w:r>
+      <w:r>
+        <w:rPr>
+          <w:sz w:val="28"/>
+          <w:szCs w:val="28"/>
+          <w:lang w:val="uk-UA"/>
+        </w:rPr>
+        <w:t>швидші,</w:t>
+      </w:r>
+      <w:r>
+        <w:rPr>
+          <w:sz w:val="28"/>
+          <w:szCs w:val="28"/>
+          <w:lang w:val="uk-UA"/>
+        </w:rPr>
+        <w:t xml:space="preserve"> </w:t>
+      </w:r>
+      <w:r>
+        <w:rPr>
+          <w:sz w:val="28"/>
+          <w:szCs w:val="28"/>
+          <w:lang w:val="uk-UA"/>
+        </w:rPr>
+        <w:t>простіші</w:t>
+      </w:r>
+      <w:r>
+        <w:rPr>
+          <w:sz w:val="28"/>
+          <w:szCs w:val="28"/>
+          <w:lang w:val="uk-UA"/>
+        </w:rPr>
+        <w:t xml:space="preserve"> </w:t>
+      </w:r>
+      <w:r>
+        <w:rPr>
+          <w:sz w:val="28"/>
+          <w:szCs w:val="28"/>
+          <w:lang w:val="uk-UA"/>
+        </w:rPr>
+        <w:t>і</w:t>
+      </w:r>
+      <w:r>
+        <w:rPr>
+          <w:sz w:val="28"/>
+          <w:szCs w:val="28"/>
+          <w:lang w:val="uk-UA"/>
+        </w:rPr>
+        <w:t xml:space="preserve"> </w:t>
+      </w:r>
+      <w:r>
+        <w:rPr>
+          <w:sz w:val="28"/>
+          <w:szCs w:val="28"/>
+          <w:lang w:val="uk-UA"/>
+        </w:rPr>
+        <w:t>більш</w:t>
+      </w:r>
+      <w:r>
+        <w:rPr>
+          <w:sz w:val="28"/>
+          <w:szCs w:val="28"/>
+          <w:lang w:val="uk-UA"/>
+        </w:rPr>
+        <w:t xml:space="preserve"> </w:t>
+      </w:r>
+      <w:proofErr w:type="spellStart"/>
+      <w:r>
+        <w:rPr>
+          <w:sz w:val="28"/>
+          <w:szCs w:val="28"/>
+          <w:lang w:val="uk-UA"/>
+        </w:rPr>
+        <w:t>ресурсоефективні</w:t>
+      </w:r>
+      <w:proofErr w:type="spellEnd"/>
+      <w:r>
+        <w:rPr>
+          <w:sz w:val="28"/>
+          <w:szCs w:val="28"/>
+          <w:lang w:val="uk-UA"/>
+        </w:rPr>
+        <w:t xml:space="preserve"> </w:t>
+      </w:r>
+      <w:r>
+        <w:rPr>
+          <w:sz w:val="28"/>
+          <w:szCs w:val="28"/>
+          <w:lang w:val="uk-UA"/>
+        </w:rPr>
+        <w:t>рішення</w:t>
+      </w:r>
+      <w:r>
+        <w:rPr>
+          <w:sz w:val="28"/>
+          <w:szCs w:val="28"/>
+          <w:lang w:val="uk-UA"/>
+        </w:rPr>
+        <w:t xml:space="preserve"> </w:t>
+      </w:r>
+      <w:r>
+        <w:rPr>
+          <w:sz w:val="28"/>
+          <w:szCs w:val="28"/>
+          <w:lang w:val="uk-UA"/>
+        </w:rPr>
+        <w:t>для</w:t>
+      </w:r>
+      <w:r>
+        <w:rPr>
+          <w:sz w:val="28"/>
+          <w:szCs w:val="28"/>
+          <w:lang w:val="uk-UA"/>
+        </w:rPr>
+        <w:t xml:space="preserve"> більш </w:t>
+      </w:r>
+      <w:r>
+        <w:rPr>
+          <w:sz w:val="28"/>
+          <w:szCs w:val="28"/>
+          <w:lang w:val="uk-UA"/>
+        </w:rPr>
+        <w:t>широкого</w:t>
+      </w:r>
+      <w:r>
+        <w:rPr>
+          <w:sz w:val="28"/>
+          <w:szCs w:val="28"/>
+          <w:lang w:val="uk-UA"/>
+        </w:rPr>
+        <w:t xml:space="preserve"> </w:t>
+      </w:r>
+      <w:r>
+        <w:rPr>
+          <w:sz w:val="28"/>
+          <w:szCs w:val="28"/>
+          <w:lang w:val="uk-UA"/>
+        </w:rPr>
+        <w:t>спектру</w:t>
+      </w:r>
+      <w:r>
+        <w:rPr>
+          <w:sz w:val="28"/>
+          <w:szCs w:val="28"/>
+          <w:lang w:val="uk-UA"/>
+        </w:rPr>
+        <w:t xml:space="preserve"> </w:t>
+      </w:r>
+      <w:r>
+        <w:rPr>
+          <w:sz w:val="28"/>
+          <w:szCs w:val="28"/>
+          <w:lang w:val="uk-UA"/>
+        </w:rPr>
+        <w:t>завдань.</w:t>
+      </w:r>
+    </w:p>
+    <w:p>
+      <w:pPr>
+        <w:widowControl w:val="0"/>
+        <w:tabs>
+          <w:tab w:val="left" w:pos="709"/>
+        </w:tabs>
+        <w:spacing w:line="360" w:lineRule="auto"/>
+        <w:jc w:val="both"/>
+        <w:rPr>
+          <w:sz w:val="28"/>
+          <w:szCs w:val="28"/>
+          <w:lang w:val="uk-UA"/>
+        </w:rPr>
+      </w:pPr>
+      <w:r>
+        <w:rPr>
+          <w:sz w:val="28"/>
+          <w:szCs w:val="28"/>
+          <w:lang w:val="uk-UA"/>
+        </w:rPr>
+        <w:tab/>
+      </w:r>
+      <w:r>
+        <w:rPr>
+          <w:sz w:val="28"/>
+          <w:szCs w:val="28"/>
+          <w:lang w:val="uk-UA"/>
+        </w:rPr>
+        <w:t xml:space="preserve">За стандартом </w:t>
+      </w:r>
+      <w:proofErr w:type="spellStart"/>
+      <w:r>
+        <w:rPr>
+          <w:sz w:val="28"/>
+          <w:szCs w:val="28"/>
+          <w:lang w:val="uk-UA"/>
+        </w:rPr>
+        <w:t>Ecma</w:t>
+      </w:r>
+      <w:proofErr w:type="spellEnd"/>
+      <w:r>
+        <w:rPr>
+          <w:sz w:val="28"/>
+          <w:szCs w:val="28"/>
+          <w:lang w:val="uk-UA"/>
+        </w:rPr>
+        <w:t xml:space="preserve"> дизайн C# виконує такі цілі:</w:t>
+      </w:r>
+    </w:p>
+    <w:p>
+      <w:pPr>
+        <w:pStyle w:val="a8"/>
+        <w:widowControl w:val="0"/>
+        <w:numPr>
+          <w:ilvl w:val="0"/>
+          <w:numId w:val="8"/>
+        </w:numPr>
+        <w:tabs>
+          <w:tab w:val="left" w:pos="709"/>
+        </w:tabs>
+        <w:spacing w:line="360" w:lineRule="auto"/>
+        <w:ind w:left="0" w:firstLine="567"/>
+        <w:jc w:val="both"/>
+        <w:rPr>
+          <w:rFonts w:ascii="Times New Roman" w:hAnsi="Times New Roman"/>
+          <w:sz w:val="28"/>
+          <w:szCs w:val="28"/>
+          <w:lang w:val="uk-UA"/>
+        </w:rPr>
+      </w:pPr>
+      <w:r>
+        <w:rPr>
+          <w:rFonts w:ascii="Times New Roman" w:hAnsi="Times New Roman"/>
+          <w:sz w:val="28"/>
+          <w:szCs w:val="28"/>
+          <w:lang w:val="uk-UA"/>
+        </w:rPr>
+        <w:t>він є простою, сучасною, об’єктно-орієнтованою мовою програмування загального призначення;</w:t>
+      </w:r>
+    </w:p>
+    <w:p>
+      <w:pPr>
+        <w:pStyle w:val="a8"/>
+        <w:widowControl w:val="0"/>
+        <w:numPr>
+          <w:ilvl w:val="0"/>
+          <w:numId w:val="8"/>
+        </w:numPr>
+        <w:tabs>
+          <w:tab w:val="left" w:pos="709"/>
+        </w:tabs>
+        <w:spacing w:line="360" w:lineRule="auto"/>
+        <w:ind w:left="0" w:firstLine="567"/>
+        <w:jc w:val="both"/>
+        <w:rPr>
+          <w:rFonts w:ascii="Times New Roman" w:hAnsi="Times New Roman"/>
+          <w:sz w:val="28"/>
+          <w:szCs w:val="28"/>
+          <w:lang w:val="uk-UA"/>
+        </w:rPr>
+      </w:pPr>
+      <w:r>
+        <w:rPr>
+          <w:rFonts w:ascii="Times New Roman" w:hAnsi="Times New Roman"/>
+          <w:sz w:val="28"/>
+          <w:szCs w:val="28"/>
+          <w:lang w:val="uk-UA"/>
+        </w:rPr>
+        <w:t xml:space="preserve">забезпечує підтримку принципів розробки програмного забезпечення, таких як сильна перевірка типів, перевірка меж масиву,  виявлення спроб використання </w:t>
+      </w:r>
+      <w:proofErr w:type="spellStart"/>
+      <w:r>
+        <w:rPr>
+          <w:rFonts w:ascii="Times New Roman" w:hAnsi="Times New Roman"/>
+          <w:sz w:val="28"/>
+          <w:szCs w:val="28"/>
+          <w:lang w:val="uk-UA"/>
+        </w:rPr>
+        <w:t>неініціалізованих</w:t>
+      </w:r>
+      <w:proofErr w:type="spellEnd"/>
+      <w:r>
+        <w:rPr>
+          <w:rFonts w:ascii="Times New Roman" w:hAnsi="Times New Roman"/>
+          <w:sz w:val="28"/>
+          <w:szCs w:val="28"/>
+          <w:lang w:val="uk-UA"/>
+        </w:rPr>
+        <w:t xml:space="preserve"> змінних і автоматичне збирання сміття;</w:t>
+      </w:r>
+    </w:p>
+    <w:p>
+      <w:pPr>
+        <w:pStyle w:val="a8"/>
+        <w:widowControl w:val="0"/>
+        <w:numPr>
+          <w:ilvl w:val="0"/>
+          <w:numId w:val="8"/>
+        </w:numPr>
+        <w:tabs>
+          <w:tab w:val="left" w:pos="709"/>
+        </w:tabs>
+        <w:spacing w:line="360" w:lineRule="auto"/>
+        <w:ind w:left="0" w:firstLine="567"/>
+        <w:jc w:val="both"/>
+        <w:rPr>
+          <w:rFonts w:ascii="Times New Roman" w:hAnsi="Times New Roman"/>
+          <w:sz w:val="28"/>
+          <w:szCs w:val="28"/>
+          <w:lang w:val="uk-UA"/>
+        </w:rPr>
+      </w:pPr>
+      <w:r>
+        <w:rPr>
+          <w:rFonts w:ascii="Times New Roman" w:hAnsi="Times New Roman"/>
+          <w:sz w:val="28"/>
+          <w:szCs w:val="28"/>
+          <w:lang w:val="uk-UA"/>
+        </w:rPr>
+        <w:t>мова призначена для використання в розробці програмних компонентів, придатних для розгортання в розподілених середовищах;</w:t>
+      </w:r>
+    </w:p>
+    <w:p>
+      <w:pPr>
+        <w:pStyle w:val="a8"/>
+        <w:widowControl w:val="0"/>
+        <w:numPr>
+          <w:ilvl w:val="0"/>
+          <w:numId w:val="8"/>
+        </w:numPr>
+        <w:tabs>
+          <w:tab w:val="left" w:pos="709"/>
+        </w:tabs>
+        <w:spacing w:after="0" w:line="360" w:lineRule="auto"/>
+        <w:ind w:left="0" w:firstLine="567"/>
+        <w:jc w:val="both"/>
+        <w:rPr>
+          <w:rFonts w:ascii="Times New Roman" w:hAnsi="Times New Roman"/>
+          <w:sz w:val="28"/>
+          <w:szCs w:val="28"/>
+          <w:lang w:val="uk-UA"/>
+        </w:rPr>
+      </w:pPr>
+      <w:r>
+        <w:rPr>
+          <w:rFonts w:ascii="Times New Roman" w:hAnsi="Times New Roman"/>
+          <w:sz w:val="28"/>
+          <w:szCs w:val="28"/>
+          <w:lang w:val="uk-UA"/>
+        </w:rPr>
+        <w:t>підтримка інтернаціоналізації</w:t>
+      </w:r>
+      <w:r>
+        <w:rPr>
+          <w:rFonts w:ascii="Times New Roman" w:hAnsi="Times New Roman"/>
+          <w:sz w:val="28"/>
+          <w:szCs w:val="28"/>
+          <w:lang w:val="uk-UA"/>
+        </w:rPr>
+        <w:t>.</w:t>
+      </w:r>
+      <w:r>
+        <w:rPr>
+          <w:rFonts w:ascii="Times New Roman" w:hAnsi="Times New Roman"/>
+          <w:sz w:val="28"/>
+          <w:szCs w:val="28"/>
+          <w:lang w:val="uk-UA"/>
+        </w:rPr>
+        <w:t xml:space="preserve"> </w:t>
+      </w:r>
+      <w:r>
+        <w:rPr>
+          <w:rFonts w:ascii="Times New Roman" w:hAnsi="Times New Roman"/>
+          <w:sz w:val="28"/>
+          <w:szCs w:val="28"/>
+          <w:lang w:val="uk-UA"/>
+        </w:rPr>
+        <w:t>[9]</w:t>
+      </w:r>
+    </w:p>
+    <w:p>
+      <w:pPr>
+        <w:widowControl w:val="0"/>
+        <w:spacing w:line="360" w:lineRule="auto"/>
+        <w:ind w:right="-5" w:firstLine="567"/>
+        <w:jc w:val="both"/>
+        <w:rPr>
+          <w:sz w:val="28"/>
+          <w:szCs w:val="28"/>
+          <w:lang w:val="uk-UA"/>
+        </w:rPr>
+      </w:pPr>
+      <w:r>
+        <w:rPr>
+          <w:sz w:val="28"/>
+          <w:szCs w:val="28"/>
+          <w:lang w:val="uk-UA"/>
+        </w:rPr>
+        <w:t>Основним поняттям C# є об'єктно-орієнтоване програмування (ООП). Методика ООП не відокремлена від С#, і тому всі програми на C# є об'єктно-орієнтованими хоча б найменшою мірою</w:t>
+      </w:r>
+      <w:r>
+        <w:rPr>
+          <w:sz w:val="28"/>
+          <w:szCs w:val="28"/>
+          <w:lang w:val="uk-UA"/>
+        </w:rPr>
+        <w:t xml:space="preserve">. Зараз </w:t>
+      </w:r>
+      <w:r>
+        <w:rPr>
+          <w:sz w:val="28"/>
+          <w:szCs w:val="28"/>
+          <w:lang w:val="uk-UA"/>
+        </w:rPr>
+        <w:t xml:space="preserve">ООП </w:t>
+      </w:r>
+      <w:r>
+        <w:rPr>
+          <w:sz w:val="28"/>
+          <w:szCs w:val="28"/>
+          <w:lang w:val="uk-UA"/>
+        </w:rPr>
+        <w:t>вважа</w:t>
+      </w:r>
+      <w:r>
+        <w:rPr>
+          <w:sz w:val="28"/>
+          <w:szCs w:val="28"/>
+          <w:lang w:val="uk-UA"/>
+        </w:rPr>
+        <w:t>є</w:t>
+      </w:r>
+      <w:r>
+        <w:rPr>
+          <w:sz w:val="28"/>
+          <w:szCs w:val="28"/>
+          <w:lang w:val="uk-UA"/>
+        </w:rPr>
+        <w:t>ться</w:t>
+      </w:r>
+      <w:r>
+        <w:rPr>
+          <w:sz w:val="28"/>
+          <w:szCs w:val="28"/>
+          <w:lang w:val="uk-UA"/>
+        </w:rPr>
+        <w:t xml:space="preserve"> </w:t>
+      </w:r>
+      <w:r>
+        <w:rPr>
+          <w:sz w:val="28"/>
+          <w:szCs w:val="28"/>
+          <w:lang w:val="uk-UA"/>
+        </w:rPr>
+        <w:t>найефективніши</w:t>
+      </w:r>
+      <w:r>
+        <w:rPr>
+          <w:sz w:val="28"/>
+          <w:szCs w:val="28"/>
+          <w:lang w:val="uk-UA"/>
+        </w:rPr>
+        <w:t xml:space="preserve">м </w:t>
+      </w:r>
+      <w:r>
+        <w:rPr>
+          <w:sz w:val="28"/>
+          <w:szCs w:val="28"/>
+          <w:lang w:val="uk-UA"/>
+        </w:rPr>
+        <w:lastRenderedPageBreak/>
+        <w:t>підходом до програмування.</w:t>
+      </w:r>
+    </w:p>
+    <w:p>
+      <w:pPr>
+        <w:widowControl w:val="0"/>
+        <w:spacing w:line="360" w:lineRule="auto"/>
+        <w:ind w:right="-5" w:firstLine="567"/>
+        <w:jc w:val="both"/>
+        <w:rPr>
+          <w:sz w:val="28"/>
+          <w:szCs w:val="28"/>
+          <w:lang w:val="uk-UA"/>
+        </w:rPr>
+      </w:pPr>
+      <w:r>
+        <w:rPr>
+          <w:sz w:val="28"/>
+          <w:szCs w:val="28"/>
+          <w:lang w:val="uk-UA"/>
+        </w:rPr>
+        <w:t>Об’єктно-орієнтовані програми</w:t>
+      </w:r>
+      <w:r>
+        <w:rPr>
+          <w:sz w:val="28"/>
+          <w:szCs w:val="28"/>
+          <w:lang w:val="uk-UA"/>
+        </w:rPr>
+        <w:t xml:space="preserve"> організовані навколо даних, з головного принципу: "дані керують доступом до коду". В об'єктно-орієнтованій мові програмування визначаються дані та код, яким дозволяється впливати на ці дані. Отже, тип даних точно визначає операції, які можуть бути викона</w:t>
+      </w:r>
+      <w:r>
+        <w:rPr>
+          <w:sz w:val="28"/>
+          <w:szCs w:val="28"/>
+          <w:lang w:val="uk-UA"/>
+        </w:rPr>
+        <w:t>ні над даними.</w:t>
+      </w:r>
+    </w:p>
+    <w:p>
+      <w:pPr>
+        <w:widowControl w:val="0"/>
+        <w:spacing w:line="360" w:lineRule="auto"/>
+        <w:ind w:right="-5" w:firstLine="567"/>
+        <w:jc w:val="both"/>
+        <w:rPr>
+          <w:sz w:val="28"/>
+          <w:szCs w:val="28"/>
+          <w:lang w:val="uk-UA"/>
+        </w:rPr>
+      </w:pPr>
+      <w:r>
+        <w:rPr>
+          <w:sz w:val="28"/>
+          <w:szCs w:val="28"/>
+          <w:lang w:val="uk-UA"/>
+        </w:rPr>
+        <w:t>Для підтримки принципів ОО</w:t>
+      </w:r>
+      <w:r>
+        <w:rPr>
+          <w:sz w:val="28"/>
+          <w:szCs w:val="28"/>
+          <w:lang w:val="uk-UA"/>
+        </w:rPr>
+        <w:t>П усі об'єктно-орієнтовані мови програмування, у тому числі і С#, повинні мати три загальні властивості: інкапсуля</w:t>
+      </w:r>
+      <w:r>
+        <w:rPr>
+          <w:sz w:val="28"/>
+          <w:szCs w:val="28"/>
+          <w:lang w:val="uk-UA"/>
+        </w:rPr>
+        <w:t>цію, поліморфізм і спадкування.</w:t>
+      </w:r>
+    </w:p>
+    <w:p>
+      <w:pPr>
+        <w:widowControl w:val="0"/>
+        <w:spacing w:line="360" w:lineRule="auto"/>
+        <w:ind w:right="-5" w:firstLine="567"/>
+        <w:jc w:val="both"/>
+        <w:rPr>
+          <w:sz w:val="28"/>
+          <w:szCs w:val="28"/>
+          <w:lang w:val="uk-UA"/>
+        </w:rPr>
+      </w:pPr>
+      <w:r>
+        <w:rPr>
+          <w:sz w:val="28"/>
+          <w:szCs w:val="28"/>
+          <w:lang w:val="uk-UA"/>
+        </w:rPr>
+        <w:t xml:space="preserve">Інкапсуляція </w:t>
+      </w:r>
+      <w:r>
+        <w:rPr>
+          <w:sz w:val="28"/>
+          <w:szCs w:val="28"/>
+          <w:lang w:val="uk-UA"/>
+        </w:rPr>
+        <w:t>–</w:t>
+      </w:r>
+      <w:r>
+        <w:rPr>
+          <w:sz w:val="28"/>
+          <w:szCs w:val="28"/>
+          <w:lang w:val="uk-UA"/>
+        </w:rPr>
+        <w:t xml:space="preserve"> це механізм програмування, що поєднує разом код і дані, якими він маніпулює, виключаючи як втручання ззовні, так і неправильне використання даних.</w:t>
+      </w:r>
+      <w:r>
+        <w:rPr>
+          <w:sz w:val="28"/>
+          <w:szCs w:val="28"/>
+          <w:lang w:val="uk-UA"/>
+        </w:rPr>
+        <w:t xml:space="preserve"> У ООП інкапсуляція здійснюється за допомогою об’єктів. Об’єкт – це елемент, що має певні властивості та поведінку. </w:t>
+      </w:r>
+      <w:r>
+        <w:rPr>
+          <w:sz w:val="28"/>
+          <w:szCs w:val="28"/>
+          <w:lang w:val="uk-UA"/>
+        </w:rPr>
+        <w:t xml:space="preserve">Форму об’єкта у </w:t>
+      </w:r>
+      <w:r>
+        <w:rPr>
+          <w:sz w:val="28"/>
+          <w:szCs w:val="28"/>
+          <w:lang w:val="en-US"/>
+        </w:rPr>
+        <w:t>C</w:t>
+      </w:r>
+      <w:r>
+        <w:rPr>
+          <w:sz w:val="28"/>
+          <w:szCs w:val="28"/>
+        </w:rPr>
+        <w:t>#</w:t>
+      </w:r>
+      <w:r>
+        <w:rPr>
+          <w:sz w:val="28"/>
+          <w:szCs w:val="28"/>
+          <w:lang w:val="uk-UA"/>
+        </w:rPr>
+        <w:t xml:space="preserve"> визначає клас. </w:t>
+      </w:r>
+      <w:r>
+        <w:rPr>
+          <w:sz w:val="28"/>
+          <w:szCs w:val="28"/>
+          <w:lang w:val="uk-UA"/>
+        </w:rPr>
+        <w:t xml:space="preserve">Він описує дані, а також код, який ними оперуватиме. У C# опис класу служить для </w:t>
+      </w:r>
+      <w:r>
+        <w:rPr>
+          <w:sz w:val="28"/>
+          <w:szCs w:val="28"/>
+          <w:lang w:val="uk-UA"/>
+        </w:rPr>
+        <w:t xml:space="preserve">подальшої </w:t>
+      </w:r>
+      <w:r>
+        <w:rPr>
+          <w:sz w:val="28"/>
+          <w:szCs w:val="28"/>
+          <w:lang w:val="uk-UA"/>
+        </w:rPr>
+        <w:t xml:space="preserve">побудови об'єктів, які є </w:t>
+      </w:r>
+      <w:r>
+        <w:rPr>
+          <w:sz w:val="28"/>
+          <w:szCs w:val="28"/>
+          <w:lang w:val="uk-UA"/>
+        </w:rPr>
+        <w:t>екземплярами</w:t>
+      </w:r>
+      <w:r>
+        <w:rPr>
+          <w:sz w:val="28"/>
+          <w:szCs w:val="28"/>
+          <w:lang w:val="uk-UA"/>
+        </w:rPr>
+        <w:t xml:space="preserve"> класу.</w:t>
+      </w:r>
+    </w:p>
+    <w:p>
+      <w:pPr>
+        <w:widowControl w:val="0"/>
+        <w:spacing w:line="360" w:lineRule="auto"/>
+        <w:ind w:right="-5" w:firstLine="567"/>
+        <w:jc w:val="both"/>
+        <w:rPr>
+          <w:sz w:val="28"/>
+          <w:szCs w:val="28"/>
+          <w:lang w:val="uk-UA"/>
+        </w:rPr>
+      </w:pPr>
+      <w:r>
+        <w:rPr>
+          <w:sz w:val="28"/>
+          <w:szCs w:val="28"/>
+          <w:lang w:val="uk-UA"/>
+        </w:rPr>
+        <w:t>Поліморфізм –</w:t>
+      </w:r>
+      <w:r>
+        <w:rPr>
+          <w:sz w:val="28"/>
+          <w:szCs w:val="28"/>
+          <w:lang w:val="uk-UA"/>
+        </w:rPr>
+        <w:t xml:space="preserve"> це властивість, що дозволяє одному інтерфейсу отримувати доступ до загального класу дій. </w:t>
+      </w:r>
+      <w:r>
+        <w:rPr>
+          <w:sz w:val="28"/>
+          <w:szCs w:val="28"/>
+          <w:lang w:val="uk-UA"/>
+        </w:rPr>
+        <w:t>П</w:t>
+      </w:r>
+      <w:r>
+        <w:rPr>
+          <w:sz w:val="28"/>
+          <w:szCs w:val="28"/>
+          <w:lang w:val="uk-UA"/>
+        </w:rPr>
+        <w:t xml:space="preserve">оняття поліморфізму </w:t>
+      </w:r>
+      <w:r>
+        <w:rPr>
+          <w:sz w:val="28"/>
+          <w:szCs w:val="28"/>
+          <w:lang w:val="uk-UA"/>
+        </w:rPr>
+        <w:t>у</w:t>
+      </w:r>
+      <w:r>
+        <w:rPr>
+          <w:sz w:val="28"/>
+          <w:szCs w:val="28"/>
+          <w:lang w:val="uk-UA"/>
+        </w:rPr>
+        <w:t xml:space="preserve"> більш загальному сенсі виражається так: "один інтерфейс - безліч методів". Це означає, що з групи взаємозалежних процесів можна розробити загальний інтерфейс. Поліморфізм допомагає спростити програму, дозволяючи використовувати один і той же інтерфейс для опису загального класу дій. Вибра</w:t>
+      </w:r>
+      <w:r>
+        <w:rPr>
+          <w:sz w:val="28"/>
+          <w:szCs w:val="28"/>
+          <w:lang w:val="uk-UA"/>
+        </w:rPr>
+        <w:t>ти конкретну дію (тобто метод) для кожного окремого</w:t>
+      </w:r>
+      <w:r>
+        <w:rPr>
+          <w:sz w:val="28"/>
+          <w:szCs w:val="28"/>
+          <w:lang w:val="uk-UA"/>
+        </w:rPr>
+        <w:t xml:space="preserve"> випадку </w:t>
+      </w:r>
+      <w:r>
+        <w:rPr>
+          <w:sz w:val="28"/>
+          <w:szCs w:val="28"/>
+          <w:lang w:val="uk-UA"/>
+        </w:rPr>
+        <w:t>допомагає компілятор, що ще сильніше спрощує роботу</w:t>
+      </w:r>
+      <w:r>
+        <w:rPr>
+          <w:sz w:val="28"/>
+          <w:szCs w:val="28"/>
+          <w:lang w:val="uk-UA"/>
+        </w:rPr>
+        <w:t xml:space="preserve"> </w:t>
+      </w:r>
+      <w:r>
+        <w:rPr>
+          <w:sz w:val="28"/>
+          <w:szCs w:val="28"/>
+          <w:lang w:val="uk-UA"/>
+        </w:rPr>
+        <w:t>п</w:t>
+      </w:r>
+      <w:r>
+        <w:rPr>
+          <w:sz w:val="28"/>
+          <w:szCs w:val="28"/>
+          <w:lang w:val="uk-UA"/>
+        </w:rPr>
+        <w:t>рог</w:t>
+      </w:r>
+      <w:r>
+        <w:rPr>
+          <w:sz w:val="28"/>
+          <w:szCs w:val="28"/>
+          <w:lang w:val="uk-UA"/>
+        </w:rPr>
+        <w:t>раміста</w:t>
+      </w:r>
+      <w:r>
+        <w:rPr>
+          <w:sz w:val="28"/>
+          <w:szCs w:val="28"/>
+          <w:lang w:val="uk-UA"/>
+        </w:rPr>
+        <w:t>.</w:t>
+      </w:r>
+    </w:p>
+    <w:p>
+      <w:pPr>
+        <w:widowControl w:val="0"/>
+        <w:spacing w:line="360" w:lineRule="auto"/>
+        <w:ind w:right="-5" w:firstLine="567"/>
+        <w:jc w:val="both"/>
+        <w:rPr>
+          <w:sz w:val="28"/>
+          <w:szCs w:val="28"/>
+        </w:rPr>
+      </w:pPr>
+      <w:r>
+        <w:rPr>
+          <w:sz w:val="28"/>
+          <w:szCs w:val="28"/>
+          <w:lang w:val="uk-UA"/>
+        </w:rPr>
+        <w:t>Спадкування являє собою процес, в ході якого один об'єкт набуває властивостей іншого об'єкта</w:t>
+      </w:r>
+      <w:r>
+        <w:rPr>
+          <w:sz w:val="28"/>
+          <w:szCs w:val="28"/>
+          <w:lang w:val="uk-UA"/>
+        </w:rPr>
+        <w:t>, що забезпечує ієрархію об’єктів</w:t>
+      </w:r>
+      <w:r>
+        <w:rPr>
+          <w:sz w:val="28"/>
+          <w:szCs w:val="28"/>
+          <w:lang w:val="uk-UA"/>
+        </w:rPr>
+        <w:t>.</w:t>
+      </w:r>
+      <w:r>
+        <w:rPr>
+          <w:sz w:val="28"/>
+          <w:szCs w:val="28"/>
+          <w:lang w:val="uk-UA"/>
+        </w:rPr>
+        <w:t xml:space="preserve"> Це дозволяє </w:t>
+      </w:r>
+      <w:r>
+        <w:rPr>
+          <w:sz w:val="28"/>
+          <w:szCs w:val="28"/>
+          <w:lang w:val="uk-UA"/>
+        </w:rPr>
+        <w:t>визначити</w:t>
+      </w:r>
+      <w:r>
+        <w:rPr>
+          <w:sz w:val="28"/>
+          <w:szCs w:val="28"/>
+          <w:lang w:val="uk-UA"/>
+        </w:rPr>
+        <w:t xml:space="preserve"> для об’єкта лише</w:t>
+      </w:r>
+      <w:r>
+        <w:rPr>
+          <w:sz w:val="28"/>
+          <w:szCs w:val="28"/>
+          <w:lang w:val="uk-UA"/>
+        </w:rPr>
+        <w:t xml:space="preserve"> ті властивості, які роблять об'єкт особливим у його класі.</w:t>
+      </w:r>
+      <w:r>
+        <w:rPr>
+          <w:sz w:val="28"/>
+          <w:szCs w:val="28"/>
+        </w:rPr>
+        <w:t xml:space="preserve"> </w:t>
+      </w:r>
+      <w:r>
+        <w:rPr>
+          <w:sz w:val="28"/>
+          <w:szCs w:val="28"/>
+        </w:rPr>
+        <w:t>[10]</w:t>
+      </w:r>
+    </w:p>
+    <w:p>
+      <w:pPr>
+        <w:widowControl w:val="0"/>
+        <w:spacing w:line="360" w:lineRule="auto"/>
+        <w:ind w:right="-5" w:firstLine="567"/>
+        <w:jc w:val="both"/>
+        <w:rPr>
+          <w:sz w:val="28"/>
+          <w:szCs w:val="28"/>
+          <w:lang w:val="uk-UA"/>
+        </w:rPr>
+      </w:pPr>
+      <w:r>
+        <w:rPr>
+          <w:sz w:val="28"/>
+          <w:szCs w:val="28"/>
+          <w:lang w:val="uk-UA"/>
+        </w:rPr>
+        <w:t>Метод у C# є членом класу, який м</w:t>
+      </w:r>
+      <w:r>
+        <w:rPr>
+          <w:sz w:val="28"/>
+          <w:szCs w:val="28"/>
+          <w:lang w:val="uk-UA"/>
+        </w:rPr>
+        <w:t>оже бути викликаний як функція.</w:t>
+      </w:r>
+      <w:r>
+        <w:rPr>
+          <w:sz w:val="28"/>
+          <w:szCs w:val="28"/>
+          <w:lang w:val="uk-UA"/>
+        </w:rPr>
+        <w:t xml:space="preserve"> </w:t>
+      </w:r>
+      <w:r>
+        <w:rPr>
+          <w:sz w:val="28"/>
+          <w:szCs w:val="28"/>
+          <w:lang w:val="uk-UA"/>
+        </w:rPr>
+        <w:t xml:space="preserve">Як і в інших синтаксично подібних мовах, сигнатура методу - це оголошення, що містить: будь-які додаткові ключові слова доступності (такі як </w:t>
+      </w:r>
+      <w:proofErr w:type="spellStart"/>
+      <w:r>
+        <w:rPr>
+          <w:sz w:val="28"/>
+          <w:szCs w:val="28"/>
+          <w:lang w:val="uk-UA"/>
+        </w:rPr>
+        <w:t>private</w:t>
+      </w:r>
+      <w:proofErr w:type="spellEnd"/>
+      <w:r>
+        <w:rPr>
+          <w:sz w:val="28"/>
+          <w:szCs w:val="28"/>
+          <w:lang w:val="uk-UA"/>
+        </w:rPr>
+        <w:t xml:space="preserve">), явну специфікацію його типу повернення (наприклад </w:t>
+      </w:r>
+      <w:proofErr w:type="spellStart"/>
+      <w:r>
+        <w:rPr>
+          <w:sz w:val="28"/>
+          <w:szCs w:val="28"/>
+          <w:lang w:val="uk-UA"/>
+        </w:rPr>
+        <w:t>int</w:t>
+      </w:r>
+      <w:proofErr w:type="spellEnd"/>
+      <w:r>
+        <w:rPr>
+          <w:sz w:val="28"/>
+          <w:szCs w:val="28"/>
+          <w:lang w:val="uk-UA"/>
+        </w:rPr>
+        <w:t xml:space="preserve">), ім’я методу та </w:t>
+      </w:r>
+      <w:r>
+        <w:rPr>
+          <w:sz w:val="28"/>
+          <w:szCs w:val="28"/>
+          <w:lang w:val="uk-UA"/>
+        </w:rPr>
+        <w:t xml:space="preserve">послідовність специфікацій параметрів, розділених комами, у дужках, кожна з яких складається з типу </w:t>
+      </w:r>
+      <w:r>
+        <w:rPr>
+          <w:sz w:val="28"/>
+          <w:szCs w:val="28"/>
+          <w:lang w:val="uk-UA"/>
+        </w:rPr>
+        <w:lastRenderedPageBreak/>
+        <w:t>параметра, його назви та, за бажанням, значення за замовчуванням</w:t>
+      </w:r>
+      <w:r>
+        <w:rPr>
+          <w:sz w:val="28"/>
+          <w:szCs w:val="28"/>
+          <w:lang w:val="uk-UA"/>
+        </w:rPr>
+        <w:t>.</w:t>
+      </w:r>
+    </w:p>
+    <w:p>
+      <w:pPr>
+        <w:widowControl w:val="0"/>
+        <w:spacing w:line="360" w:lineRule="auto"/>
+        <w:ind w:right="-5" w:firstLine="567"/>
+        <w:jc w:val="both"/>
+        <w:rPr>
+          <w:sz w:val="28"/>
+          <w:szCs w:val="28"/>
+          <w:lang w:val="uk-UA"/>
+        </w:rPr>
+      </w:pPr>
+      <w:r>
+        <w:rPr>
+          <w:sz w:val="28"/>
+          <w:szCs w:val="28"/>
+          <w:lang w:val="uk-UA"/>
+        </w:rPr>
+        <w:t>У C# покажчики адреси пам’яті можна використовувати лише в межах блоків, спеціальн</w:t>
+      </w:r>
+      <w:r>
+        <w:rPr>
+          <w:sz w:val="28"/>
+          <w:szCs w:val="28"/>
+          <w:lang w:val="uk-UA"/>
+        </w:rPr>
+        <w:t>о позначених як небезпечні</w:t>
+      </w:r>
+      <w:r>
+        <w:rPr>
+          <w:sz w:val="28"/>
+          <w:szCs w:val="28"/>
+          <w:lang w:val="uk-UA"/>
+        </w:rPr>
+        <w:t>, а програми з небезпечним кодом потребують відповідних дозволів для запуску. Більшість доступу до об’єктів здійснюється через безпечні посилання на об’єкти, які завжди або вказують на «живий» об’єкт, або мають чітко визначене нульове значення</w:t>
+      </w:r>
+      <w:r>
+        <w:rPr>
+          <w:sz w:val="28"/>
+          <w:szCs w:val="28"/>
+          <w:lang w:val="uk-UA"/>
+        </w:rPr>
+        <w:t>.</w:t>
+      </w:r>
+    </w:p>
+    <w:p>
+      <w:pPr>
+        <w:pStyle w:val="a7"/>
+        <w:widowControl w:val="0"/>
+        <w:ind w:firstLine="567"/>
+      </w:pPr>
+      <w:r>
+        <w:rPr>
+          <w:szCs w:val="28"/>
+        </w:rPr>
+        <w:t>Керовану пам'ять не можна явно звільнити; натомість автоматично збирається сміття. Збирання сміття вирішує проблему витоків пам’яті , звільняючи програміста від відповідальності за звільнення пам’яті, яка в більшості випадків більше не потрібна.</w:t>
+      </w:r>
+      <w:r>
+        <w:rPr>
+          <w:szCs w:val="28"/>
+        </w:rPr>
+        <w:t xml:space="preserve"> </w:t>
+      </w:r>
+      <w:r>
+        <w:rPr>
+          <w:szCs w:val="28"/>
+          <w:lang w:val="ru-RU"/>
+        </w:rPr>
+        <w:t>[11]</w:t>
+      </w:r>
+      <w:r>
+        <w:t xml:space="preserve"> </w:t>
+      </w:r>
+    </w:p>
+    <w:p>
+      <w:pPr>
+        <w:pStyle w:val="a7"/>
+        <w:widowControl w:val="0"/>
+        <w:ind w:firstLine="567"/>
+      </w:pPr>
+      <w:r>
+        <w:t>Таким чином,</w:t>
+      </w:r>
+    </w:p>
+    <w:p>
+      <w:pPr>
+        <w:spacing w:line="360" w:lineRule="auto"/>
+        <w:ind w:right="-5" w:firstLine="720"/>
+        <w:jc w:val="both"/>
+        <w:rPr>
+          <w:sz w:val="28"/>
+          <w:szCs w:val="28"/>
+          <w:lang w:val="uk-UA"/>
+        </w:rPr>
+      </w:pPr>
+    </w:p>
+    <w:p>
+      <w:pPr>
+        <w:spacing w:line="360" w:lineRule="auto"/>
+        <w:ind w:right="-5" w:firstLine="567"/>
+        <w:jc w:val="both"/>
+        <w:rPr>
+          <w:b/>
+          <w:sz w:val="28"/>
+          <w:szCs w:val="28"/>
+          <w:lang w:val="uk-UA"/>
+        </w:rPr>
+      </w:pPr>
+      <w:r>
+        <w:rPr>
+          <w:b/>
+          <w:sz w:val="28"/>
+          <w:szCs w:val="28"/>
+          <w:lang w:val="uk-UA"/>
+        </w:rPr>
+        <w:t>1.4  Обґрунтування вибору середовища функціонування системи</w:t>
+      </w:r>
+    </w:p>
+    <w:p>
+      <w:pPr>
+        <w:spacing w:line="360" w:lineRule="auto"/>
+        <w:ind w:right="-5" w:firstLine="567"/>
+        <w:jc w:val="both"/>
+        <w:rPr>
+          <w:sz w:val="28"/>
+          <w:szCs w:val="28"/>
+          <w:lang w:val="uk-UA"/>
+        </w:rPr>
+      </w:pPr>
+    </w:p>
+    <w:p>
+      <w:pPr>
+        <w:pStyle w:val="a7"/>
+        <w:widowControl w:val="0"/>
+        <w:ind w:firstLine="567"/>
+        <w:rPr>
+          <w:lang w:val="ru-RU"/>
+        </w:rPr>
+      </w:pPr>
+      <w:r>
+        <w:t>Середовищем функціонування програмного продукту обран</w:t>
+      </w:r>
+      <w:r>
+        <w:t xml:space="preserve">а операційна система </w:t>
+      </w:r>
+      <w:proofErr w:type="spellStart"/>
+      <w:r>
+        <w:t>Wіndоws</w:t>
+      </w:r>
+      <w:proofErr w:type="spellEnd"/>
+      <w:r>
+        <w:t xml:space="preserve"> </w:t>
+      </w:r>
+      <w:r>
+        <w:rPr>
+          <w:lang w:val="ru-RU"/>
+        </w:rPr>
+        <w:t>10</w:t>
+      </w:r>
+      <w:r>
+        <w:t>.</w:t>
+      </w:r>
+    </w:p>
+    <w:p>
+      <w:pPr>
+        <w:pStyle w:val="a8"/>
+        <w:widowControl w:val="0"/>
+        <w:tabs>
+          <w:tab w:val="left" w:pos="709"/>
+        </w:tabs>
+        <w:spacing w:line="360" w:lineRule="auto"/>
+        <w:ind w:left="0" w:firstLine="567"/>
+        <w:jc w:val="both"/>
+        <w:rPr>
+          <w:rFonts w:ascii="Times New Roman" w:hAnsi="Times New Roman"/>
+          <w:sz w:val="28"/>
+          <w:szCs w:val="28"/>
+          <w:lang w:val="uk-UA"/>
+        </w:rPr>
+      </w:pPr>
+      <w:r>
+        <w:rPr>
+          <w:rFonts w:ascii="Times New Roman" w:hAnsi="Times New Roman"/>
+          <w:sz w:val="28"/>
+          <w:szCs w:val="28"/>
+          <w:lang w:val="uk-UA"/>
+        </w:rPr>
+        <w:t>Windows 10</w:t>
+      </w:r>
+      <w:r>
+        <w:rPr>
+          <w:rFonts w:ascii="Times New Roman" w:hAnsi="Times New Roman"/>
+          <w:sz w:val="28"/>
+          <w:szCs w:val="28"/>
+          <w:lang w:val="uk-UA"/>
+        </w:rPr>
+        <w:t xml:space="preserve"> </w:t>
+      </w:r>
+      <w:r>
+        <w:rPr>
+          <w:rFonts w:ascii="Times New Roman" w:hAnsi="Times New Roman"/>
+          <w:sz w:val="28"/>
+          <w:szCs w:val="28"/>
+          <w:lang w:val="uk-UA"/>
+        </w:rPr>
+        <w:t>в порівнянні з іншими ОС</w:t>
+      </w:r>
+      <w:r>
+        <w:rPr>
+          <w:rFonts w:ascii="Times New Roman" w:hAnsi="Times New Roman"/>
+          <w:sz w:val="28"/>
+          <w:szCs w:val="28"/>
+          <w:lang w:val="uk-UA"/>
+        </w:rPr>
+        <w:t xml:space="preserve"> має багато технічних переваг</w:t>
+      </w:r>
+      <w:r>
+        <w:rPr>
+          <w:rFonts w:ascii="Times New Roman" w:hAnsi="Times New Roman"/>
+          <w:sz w:val="28"/>
+          <w:szCs w:val="28"/>
+          <w:lang w:val="uk-UA"/>
+        </w:rPr>
+        <w:t>, що роблять цю операційну систему досить потужною і функціональною для своїх користувачів.</w:t>
+      </w:r>
+      <w:r>
+        <w:rPr>
+          <w:rFonts w:ascii="Times New Roman" w:hAnsi="Times New Roman"/>
+          <w:sz w:val="28"/>
+          <w:szCs w:val="28"/>
+          <w:lang w:val="uk-UA"/>
+        </w:rPr>
+        <w:t xml:space="preserve"> </w:t>
+      </w:r>
+      <w:r>
+        <w:rPr>
+          <w:rFonts w:ascii="Times New Roman" w:hAnsi="Times New Roman"/>
+          <w:sz w:val="28"/>
+          <w:szCs w:val="28"/>
+          <w:lang w:val="uk-UA"/>
+        </w:rPr>
+        <w:t>До цих переваг відносяться</w:t>
+      </w:r>
+      <w:r>
+        <w:rPr>
+          <w:rFonts w:ascii="Times New Roman" w:hAnsi="Times New Roman"/>
+          <w:sz w:val="28"/>
+          <w:szCs w:val="28"/>
+          <w:lang w:val="uk-UA"/>
+        </w:rPr>
+        <w:t>:</w:t>
+      </w:r>
+    </w:p>
+    <w:p>
+      <w:pPr>
+        <w:pStyle w:val="a8"/>
+        <w:widowControl w:val="0"/>
+        <w:numPr>
+          <w:ilvl w:val="0"/>
+          <w:numId w:val="8"/>
+        </w:numPr>
+        <w:tabs>
+          <w:tab w:val="left" w:pos="709"/>
+        </w:tabs>
+        <w:spacing w:line="360" w:lineRule="auto"/>
+        <w:ind w:left="0" w:firstLine="567"/>
+        <w:jc w:val="both"/>
+        <w:rPr>
+          <w:rFonts w:ascii="Times New Roman" w:hAnsi="Times New Roman"/>
+          <w:sz w:val="28"/>
+          <w:szCs w:val="28"/>
+          <w:lang w:val="uk-UA"/>
+        </w:rPr>
+      </w:pPr>
+      <w:r>
+        <w:rPr>
+          <w:rFonts w:ascii="Times New Roman" w:hAnsi="Times New Roman"/>
+          <w:sz w:val="28"/>
+          <w:szCs w:val="28"/>
+          <w:lang w:val="uk-UA"/>
+        </w:rPr>
+        <w:t>звичний та інтуїтивно зрозумілий дизайн;</w:t>
+      </w:r>
+    </w:p>
+    <w:p>
+      <w:pPr>
+        <w:pStyle w:val="a8"/>
+        <w:widowControl w:val="0"/>
+        <w:numPr>
+          <w:ilvl w:val="0"/>
+          <w:numId w:val="8"/>
+        </w:numPr>
+        <w:tabs>
+          <w:tab w:val="left" w:pos="709"/>
+        </w:tabs>
+        <w:spacing w:line="360" w:lineRule="auto"/>
+        <w:ind w:left="0" w:firstLine="567"/>
+        <w:jc w:val="both"/>
+        <w:rPr>
+          <w:rFonts w:ascii="Times New Roman" w:hAnsi="Times New Roman"/>
+          <w:sz w:val="28"/>
+          <w:szCs w:val="28"/>
+          <w:lang w:val="uk-UA"/>
+        </w:rPr>
+      </w:pPr>
+      <w:r>
+        <w:rPr>
+          <w:rFonts w:ascii="Times New Roman" w:hAnsi="Times New Roman"/>
+          <w:sz w:val="28"/>
+          <w:szCs w:val="28"/>
+          <w:lang w:val="uk-UA"/>
+        </w:rPr>
+        <w:t>підтримка кількох робочих столів;</w:t>
+      </w:r>
+    </w:p>
+    <w:p>
+      <w:pPr>
+        <w:pStyle w:val="a8"/>
+        <w:widowControl w:val="0"/>
+        <w:numPr>
+          <w:ilvl w:val="0"/>
+          <w:numId w:val="8"/>
+        </w:numPr>
+        <w:tabs>
+          <w:tab w:val="left" w:pos="709"/>
+        </w:tabs>
+        <w:spacing w:line="360" w:lineRule="auto"/>
+        <w:ind w:left="0" w:firstLine="567"/>
+        <w:jc w:val="both"/>
+        <w:rPr>
+          <w:rFonts w:ascii="Times New Roman" w:hAnsi="Times New Roman"/>
+          <w:sz w:val="28"/>
+          <w:szCs w:val="28"/>
+          <w:lang w:val="uk-UA"/>
+        </w:rPr>
+      </w:pPr>
+      <w:r>
+        <w:rPr>
+          <w:rFonts w:ascii="Times New Roman" w:hAnsi="Times New Roman"/>
+          <w:sz w:val="28"/>
+          <w:szCs w:val="28"/>
+          <w:lang w:val="uk-UA"/>
+        </w:rPr>
+        <w:t>підтримка операційної системи на різних типах ПК та переносних пристроях;</w:t>
+      </w:r>
+    </w:p>
+    <w:p>
+      <w:pPr>
+        <w:pStyle w:val="a8"/>
+        <w:widowControl w:val="0"/>
+        <w:numPr>
+          <w:ilvl w:val="0"/>
+          <w:numId w:val="8"/>
+        </w:numPr>
+        <w:tabs>
+          <w:tab w:val="left" w:pos="709"/>
+        </w:tabs>
+        <w:spacing w:line="360" w:lineRule="auto"/>
+        <w:ind w:left="0" w:firstLine="567"/>
+        <w:jc w:val="both"/>
+        <w:rPr>
+          <w:rFonts w:ascii="Times New Roman" w:hAnsi="Times New Roman"/>
+          <w:sz w:val="28"/>
+          <w:szCs w:val="28"/>
+          <w:lang w:val="uk-UA"/>
+        </w:rPr>
+      </w:pPr>
+      <w:r>
+        <w:rPr>
+          <w:rFonts w:ascii="Times New Roman" w:hAnsi="Times New Roman"/>
+          <w:sz w:val="28"/>
+          <w:szCs w:val="28"/>
+          <w:lang w:val="uk-UA"/>
+        </w:rPr>
+        <w:t>адекватні системні вимоги</w:t>
+      </w:r>
+      <w:r>
+        <w:rPr>
+          <w:rFonts w:ascii="Times New Roman" w:hAnsi="Times New Roman"/>
+          <w:sz w:val="28"/>
+          <w:szCs w:val="28"/>
+          <w:lang w:val="en-US"/>
+        </w:rPr>
+        <w:t>;</w:t>
+      </w:r>
+    </w:p>
+    <w:p>
+      <w:pPr>
+        <w:pStyle w:val="a8"/>
+        <w:widowControl w:val="0"/>
+        <w:numPr>
+          <w:ilvl w:val="0"/>
+          <w:numId w:val="8"/>
+        </w:numPr>
+        <w:tabs>
+          <w:tab w:val="left" w:pos="709"/>
+        </w:tabs>
+        <w:spacing w:line="360" w:lineRule="auto"/>
+        <w:ind w:left="0" w:firstLine="567"/>
+        <w:jc w:val="both"/>
+        <w:rPr>
+          <w:rFonts w:ascii="Times New Roman" w:hAnsi="Times New Roman"/>
+          <w:sz w:val="28"/>
+          <w:szCs w:val="28"/>
+          <w:lang w:val="uk-UA"/>
+        </w:rPr>
+      </w:pPr>
+      <w:r>
+        <w:rPr>
+          <w:rFonts w:ascii="Times New Roman" w:hAnsi="Times New Roman"/>
+          <w:sz w:val="28"/>
+          <w:szCs w:val="28"/>
+          <w:lang w:val="uk-UA"/>
+        </w:rPr>
+        <w:t>п</w:t>
+      </w:r>
+      <w:r>
+        <w:rPr>
+          <w:rFonts w:ascii="Times New Roman" w:hAnsi="Times New Roman"/>
+          <w:sz w:val="28"/>
+          <w:szCs w:val="28"/>
+          <w:lang w:val="uk-UA"/>
+        </w:rPr>
+        <w:t>ідтримка нових технологій</w:t>
+      </w:r>
+      <w:r>
+        <w:rPr>
+          <w:rFonts w:ascii="Times New Roman" w:hAnsi="Times New Roman"/>
+          <w:sz w:val="28"/>
+          <w:szCs w:val="28"/>
+          <w:lang w:val="uk-UA"/>
+        </w:rPr>
+        <w:t>;</w:t>
+      </w:r>
+    </w:p>
+    <w:p>
+      <w:pPr>
+        <w:pStyle w:val="a8"/>
+        <w:widowControl w:val="0"/>
+        <w:numPr>
+          <w:ilvl w:val="0"/>
+          <w:numId w:val="8"/>
+        </w:numPr>
+        <w:tabs>
+          <w:tab w:val="left" w:pos="709"/>
+        </w:tabs>
+        <w:spacing w:line="360" w:lineRule="auto"/>
+        <w:ind w:left="0" w:firstLine="567"/>
+        <w:jc w:val="both"/>
+        <w:rPr>
+          <w:rFonts w:ascii="Times New Roman" w:hAnsi="Times New Roman"/>
+          <w:sz w:val="28"/>
+          <w:szCs w:val="28"/>
+          <w:lang w:val="uk-UA"/>
+        </w:rPr>
+      </w:pPr>
+      <w:r>
+        <w:rPr>
+          <w:rFonts w:ascii="Times New Roman" w:hAnsi="Times New Roman"/>
+          <w:sz w:val="28"/>
+          <w:szCs w:val="28"/>
+          <w:lang w:val="uk-UA"/>
+        </w:rPr>
+        <w:t>можливість</w:t>
+      </w:r>
+      <w:r>
+        <w:rPr>
+          <w:rFonts w:ascii="Times New Roman" w:hAnsi="Times New Roman"/>
+          <w:sz w:val="28"/>
+          <w:szCs w:val="28"/>
+          <w:lang w:val="uk-UA"/>
+        </w:rPr>
+        <w:t xml:space="preserve"> легко перемикатися між різними вікнами та програмами, працювати з ними одночасно та зру</w:t>
+      </w:r>
+      <w:r>
+        <w:rPr>
+          <w:rFonts w:ascii="Times New Roman" w:hAnsi="Times New Roman"/>
+          <w:sz w:val="28"/>
+          <w:szCs w:val="28"/>
+          <w:lang w:val="uk-UA"/>
+        </w:rPr>
+        <w:t>чно організовувати робочий стіл;</w:t>
+      </w:r>
+    </w:p>
+    <w:p>
+      <w:pPr>
+        <w:pStyle w:val="a8"/>
+        <w:widowControl w:val="0"/>
+        <w:numPr>
+          <w:ilvl w:val="0"/>
+          <w:numId w:val="8"/>
+        </w:numPr>
+        <w:tabs>
+          <w:tab w:val="left" w:pos="709"/>
+        </w:tabs>
+        <w:spacing w:line="360" w:lineRule="auto"/>
+        <w:ind w:left="0" w:firstLine="567"/>
+        <w:jc w:val="both"/>
+        <w:rPr>
+          <w:rFonts w:ascii="Times New Roman" w:hAnsi="Times New Roman"/>
+          <w:sz w:val="28"/>
+          <w:szCs w:val="28"/>
+          <w:lang w:val="uk-UA"/>
+        </w:rPr>
+      </w:pPr>
+      <w:r>
+        <w:rPr>
+          <w:rFonts w:ascii="Times New Roman" w:hAnsi="Times New Roman"/>
+          <w:sz w:val="28"/>
+          <w:szCs w:val="28"/>
+          <w:lang w:val="uk-UA"/>
+        </w:rPr>
+        <w:t>п</w:t>
+      </w:r>
+      <w:r>
+        <w:rPr>
+          <w:rFonts w:ascii="Times New Roman" w:hAnsi="Times New Roman"/>
+          <w:sz w:val="28"/>
+          <w:szCs w:val="28"/>
+          <w:lang w:val="uk-UA"/>
+        </w:rPr>
+        <w:t>окращена безпека, включаючи</w:t>
+      </w:r>
+      <w:r>
+        <w:rPr>
+          <w:rFonts w:ascii="Times New Roman" w:hAnsi="Times New Roman"/>
+          <w:sz w:val="28"/>
+          <w:szCs w:val="28"/>
+          <w:lang w:val="uk-UA"/>
+        </w:rPr>
+        <w:t xml:space="preserve"> удосконалений</w:t>
+      </w:r>
+      <w:r>
+        <w:rPr>
+          <w:rFonts w:ascii="Times New Roman" w:hAnsi="Times New Roman"/>
+          <w:sz w:val="28"/>
+          <w:szCs w:val="28"/>
+          <w:lang w:val="uk-UA"/>
+        </w:rPr>
+        <w:t xml:space="preserve"> захист від шкідлив</w:t>
+      </w:r>
+      <w:r>
+        <w:rPr>
+          <w:rFonts w:ascii="Times New Roman" w:hAnsi="Times New Roman"/>
+          <w:sz w:val="28"/>
+          <w:szCs w:val="28"/>
+          <w:lang w:val="uk-UA"/>
+        </w:rPr>
+        <w:t>их програм та шифрування даних;</w:t>
+      </w:r>
+    </w:p>
+    <w:p>
+      <w:pPr>
+        <w:pStyle w:val="a8"/>
+        <w:widowControl w:val="0"/>
+        <w:numPr>
+          <w:ilvl w:val="0"/>
+          <w:numId w:val="8"/>
+        </w:numPr>
+        <w:tabs>
+          <w:tab w:val="left" w:pos="709"/>
+        </w:tabs>
+        <w:spacing w:line="360" w:lineRule="auto"/>
+        <w:ind w:left="0" w:firstLine="567"/>
+        <w:jc w:val="both"/>
+        <w:rPr>
+          <w:rFonts w:ascii="Times New Roman" w:hAnsi="Times New Roman"/>
+          <w:sz w:val="28"/>
+          <w:szCs w:val="28"/>
+          <w:lang w:val="uk-UA"/>
+        </w:rPr>
+      </w:pPr>
+      <w:r>
+        <w:rPr>
+          <w:rFonts w:ascii="Times New Roman" w:hAnsi="Times New Roman"/>
+          <w:sz w:val="28"/>
+          <w:szCs w:val="28"/>
+          <w:lang w:val="uk-UA"/>
+        </w:rPr>
+        <w:t>покращений ц</w:t>
+      </w:r>
+      <w:r>
+        <w:rPr>
+          <w:rFonts w:ascii="Times New Roman" w:hAnsi="Times New Roman"/>
+          <w:sz w:val="28"/>
+          <w:szCs w:val="28"/>
+          <w:lang w:val="uk-UA"/>
+        </w:rPr>
+        <w:t>ентр діяльності</w:t>
+      </w:r>
+      <w:r>
+        <w:rPr>
+          <w:rFonts w:ascii="Times New Roman" w:hAnsi="Times New Roman"/>
+          <w:sz w:val="28"/>
+          <w:szCs w:val="28"/>
+          <w:lang w:val="uk-UA"/>
+        </w:rPr>
+        <w:t>, що групує</w:t>
+      </w:r>
+      <w:r>
+        <w:rPr>
+          <w:rFonts w:ascii="Times New Roman" w:hAnsi="Times New Roman"/>
+          <w:sz w:val="28"/>
+          <w:szCs w:val="28"/>
+          <w:lang w:val="uk-UA"/>
+        </w:rPr>
+        <w:t xml:space="preserve"> всю важливу інформацію та повідомлення</w:t>
+      </w:r>
+      <w:r>
+        <w:rPr>
+          <w:rFonts w:ascii="Times New Roman" w:hAnsi="Times New Roman"/>
+          <w:sz w:val="28"/>
+          <w:szCs w:val="28"/>
+          <w:lang w:val="uk-UA"/>
+        </w:rPr>
+        <w:t xml:space="preserve"> у одному місці.</w:t>
+      </w:r>
+    </w:p>
+    <w:p>
+      <w:pPr>
+        <w:pStyle w:val="a8"/>
+        <w:widowControl w:val="0"/>
+        <w:tabs>
+          <w:tab w:val="left" w:pos="709"/>
+        </w:tabs>
+        <w:spacing w:line="360" w:lineRule="auto"/>
+        <w:ind w:left="567"/>
+        <w:jc w:val="both"/>
+        <w:rPr>
+          <w:rFonts w:ascii="Times New Roman" w:hAnsi="Times New Roman"/>
+          <w:sz w:val="28"/>
+          <w:szCs w:val="28"/>
+          <w:lang w:val="uk-UA"/>
+        </w:rPr>
+      </w:pPr>
+      <w:r>
+        <w:rPr>
+          <w:rFonts w:ascii="Times New Roman" w:hAnsi="Times New Roman"/>
+          <w:sz w:val="28"/>
+          <w:szCs w:val="28"/>
+          <w:lang w:val="en-US"/>
+        </w:rPr>
+        <w:t>Windows</w:t>
+      </w:r>
+      <w:r>
+        <w:rPr>
+          <w:rFonts w:ascii="Times New Roman" w:hAnsi="Times New Roman"/>
+          <w:sz w:val="28"/>
+          <w:szCs w:val="28"/>
+          <w:lang w:val="uk-UA"/>
+        </w:rPr>
+        <w:t xml:space="preserve"> 10 </w:t>
+      </w:r>
+      <w:r>
+        <w:rPr>
+          <w:rFonts w:ascii="Times New Roman" w:hAnsi="Times New Roman"/>
+          <w:sz w:val="28"/>
+          <w:szCs w:val="28"/>
+          <w:lang w:val="uk-UA"/>
+        </w:rPr>
+        <w:t>в порівнянні з іншими своїми версіями має наступні переваги:</w:t>
+      </w:r>
+    </w:p>
+    <w:p>
+      <w:pPr>
+        <w:pStyle w:val="a8"/>
+        <w:widowControl w:val="0"/>
+        <w:numPr>
+          <w:ilvl w:val="0"/>
+          <w:numId w:val="8"/>
+        </w:numPr>
+        <w:tabs>
+          <w:tab w:val="left" w:pos="709"/>
+        </w:tabs>
+        <w:spacing w:line="360" w:lineRule="auto"/>
+        <w:ind w:left="0" w:firstLine="567"/>
+        <w:jc w:val="both"/>
+        <w:rPr>
+          <w:rFonts w:ascii="Times New Roman" w:hAnsi="Times New Roman"/>
+          <w:sz w:val="28"/>
+          <w:szCs w:val="28"/>
+          <w:lang w:val="uk-UA"/>
+        </w:rPr>
+      </w:pPr>
+      <w:r>
+        <w:rPr>
+          <w:rFonts w:ascii="Times New Roman" w:hAnsi="Times New Roman"/>
+          <w:sz w:val="28"/>
+          <w:szCs w:val="28"/>
+          <w:lang w:val="uk-UA"/>
+        </w:rPr>
+        <w:lastRenderedPageBreak/>
+        <w:t>у</w:t>
+      </w:r>
+      <w:r>
+        <w:rPr>
+          <w:rFonts w:ascii="Times New Roman" w:hAnsi="Times New Roman"/>
+          <w:sz w:val="28"/>
+          <w:szCs w:val="28"/>
+          <w:lang w:val="uk-UA"/>
+        </w:rPr>
+        <w:t xml:space="preserve">досконалена продуктивність. Windows 10 має багато </w:t>
+      </w:r>
+      <w:r>
+        <w:rPr>
+          <w:rFonts w:ascii="Times New Roman" w:hAnsi="Times New Roman"/>
+          <w:sz w:val="28"/>
+          <w:szCs w:val="28"/>
+          <w:lang w:val="uk-UA"/>
+        </w:rPr>
+        <w:t>оптимізована</w:t>
+      </w:r>
+      <w:r>
+        <w:rPr>
+          <w:rFonts w:ascii="Times New Roman" w:hAnsi="Times New Roman"/>
+          <w:sz w:val="28"/>
+          <w:szCs w:val="28"/>
+          <w:lang w:val="uk-UA"/>
+        </w:rPr>
+        <w:t xml:space="preserve">, </w:t>
+      </w:r>
+      <w:r>
+        <w:rPr>
+          <w:rFonts w:ascii="Times New Roman" w:hAnsi="Times New Roman"/>
+          <w:sz w:val="28"/>
+          <w:szCs w:val="28"/>
+          <w:lang w:val="uk-UA"/>
+        </w:rPr>
+        <w:t>що поліпшує</w:t>
+      </w:r>
+      <w:r>
+        <w:rPr>
+          <w:rFonts w:ascii="Times New Roman" w:hAnsi="Times New Roman"/>
+          <w:sz w:val="28"/>
+          <w:szCs w:val="28"/>
+          <w:lang w:val="uk-UA"/>
+        </w:rPr>
+        <w:t xml:space="preserve"> продуктивність під час розробки програм. </w:t>
+      </w:r>
+    </w:p>
+    <w:p>
+      <w:pPr>
+        <w:pStyle w:val="a8"/>
+        <w:widowControl w:val="0"/>
+        <w:numPr>
+          <w:ilvl w:val="0"/>
+          <w:numId w:val="8"/>
+        </w:numPr>
+        <w:tabs>
+          <w:tab w:val="left" w:pos="709"/>
+        </w:tabs>
+        <w:spacing w:line="360" w:lineRule="auto"/>
+        <w:ind w:left="0" w:firstLine="567"/>
+        <w:jc w:val="both"/>
+        <w:rPr>
+          <w:rFonts w:ascii="Times New Roman" w:hAnsi="Times New Roman"/>
+          <w:sz w:val="28"/>
+          <w:szCs w:val="28"/>
+          <w:lang w:val="uk-UA"/>
+        </w:rPr>
+      </w:pPr>
+      <w:r>
+        <w:rPr>
+          <w:rFonts w:ascii="Times New Roman" w:hAnsi="Times New Roman"/>
+          <w:sz w:val="28"/>
+          <w:szCs w:val="28"/>
+          <w:lang w:val="uk-UA"/>
+        </w:rPr>
+        <w:t>ш</w:t>
+      </w:r>
+      <w:r>
+        <w:rPr>
+          <w:rFonts w:ascii="Times New Roman" w:hAnsi="Times New Roman"/>
+          <w:sz w:val="28"/>
+          <w:szCs w:val="28"/>
+          <w:lang w:val="uk-UA"/>
+        </w:rPr>
+        <w:t>ирокий набір інтегрованих інструментів розробки</w:t>
+      </w:r>
+      <w:r>
+        <w:rPr>
+          <w:rFonts w:ascii="Times New Roman" w:hAnsi="Times New Roman"/>
+          <w:sz w:val="28"/>
+          <w:szCs w:val="28"/>
+          <w:lang w:val="uk-UA"/>
+        </w:rPr>
+        <w:t>.</w:t>
+      </w:r>
+      <w:r>
+        <w:rPr>
+          <w:rFonts w:ascii="Times New Roman" w:hAnsi="Times New Roman"/>
+          <w:sz w:val="28"/>
+          <w:szCs w:val="28"/>
+          <w:lang w:val="uk-UA"/>
+        </w:rPr>
+        <w:t xml:space="preserve"> Windows 10 </w:t>
+      </w:r>
+      <w:r>
+        <w:rPr>
+          <w:rFonts w:ascii="Times New Roman" w:hAnsi="Times New Roman"/>
+          <w:sz w:val="28"/>
+          <w:szCs w:val="28"/>
+          <w:lang w:val="uk-UA"/>
+        </w:rPr>
+        <w:t xml:space="preserve">сумісна з багатьма найкращими </w:t>
+      </w:r>
+      <w:r>
+        <w:rPr>
+          <w:rFonts w:ascii="Times New Roman" w:hAnsi="Times New Roman"/>
+          <w:sz w:val="28"/>
+          <w:szCs w:val="28"/>
+          <w:lang w:val="uk-UA"/>
+        </w:rPr>
+        <w:t xml:space="preserve">інструментами розробки, такими як Microsoft </w:t>
+      </w:r>
+      <w:proofErr w:type="spellStart"/>
+      <w:r>
+        <w:rPr>
+          <w:rFonts w:ascii="Times New Roman" w:hAnsi="Times New Roman"/>
+          <w:sz w:val="28"/>
+          <w:szCs w:val="28"/>
+          <w:lang w:val="uk-UA"/>
+        </w:rPr>
+        <w:t>Visual</w:t>
+      </w:r>
+      <w:proofErr w:type="spellEnd"/>
+      <w:r>
+        <w:rPr>
+          <w:rFonts w:ascii="Times New Roman" w:hAnsi="Times New Roman"/>
+          <w:sz w:val="28"/>
+          <w:szCs w:val="28"/>
+          <w:lang w:val="uk-UA"/>
+        </w:rPr>
+        <w:t xml:space="preserve"> </w:t>
+      </w:r>
+      <w:proofErr w:type="spellStart"/>
+      <w:r>
+        <w:rPr>
+          <w:rFonts w:ascii="Times New Roman" w:hAnsi="Times New Roman"/>
+          <w:sz w:val="28"/>
+          <w:szCs w:val="28"/>
+          <w:lang w:val="uk-UA"/>
+        </w:rPr>
+        <w:t>Studio</w:t>
+      </w:r>
+      <w:proofErr w:type="spellEnd"/>
+      <w:r>
+        <w:rPr>
+          <w:rFonts w:ascii="Times New Roman" w:hAnsi="Times New Roman"/>
+          <w:sz w:val="28"/>
+          <w:szCs w:val="28"/>
+          <w:lang w:val="uk-UA"/>
+        </w:rPr>
+        <w:t xml:space="preserve">, який є одним з найпоширеніших ІDE для розробки програмного забезпечення. Інші популярні інструменти, такі як </w:t>
+      </w:r>
+      <w:proofErr w:type="spellStart"/>
+      <w:r>
+        <w:rPr>
+          <w:rFonts w:ascii="Times New Roman" w:hAnsi="Times New Roman"/>
+          <w:sz w:val="28"/>
+          <w:szCs w:val="28"/>
+          <w:lang w:val="uk-UA"/>
+        </w:rPr>
+        <w:t>PowerShell</w:t>
+      </w:r>
+      <w:proofErr w:type="spellEnd"/>
+      <w:r>
+        <w:rPr>
+          <w:rFonts w:ascii="Times New Roman" w:hAnsi="Times New Roman"/>
+          <w:sz w:val="28"/>
+          <w:szCs w:val="28"/>
+          <w:lang w:val="uk-UA"/>
+        </w:rPr>
+        <w:t xml:space="preserve">, </w:t>
+      </w:r>
+      <w:proofErr w:type="spellStart"/>
+      <w:r>
+        <w:rPr>
+          <w:rFonts w:ascii="Times New Roman" w:hAnsi="Times New Roman"/>
+          <w:sz w:val="28"/>
+          <w:szCs w:val="28"/>
+          <w:lang w:val="uk-UA"/>
+        </w:rPr>
+        <w:t>Git</w:t>
+      </w:r>
+      <w:proofErr w:type="spellEnd"/>
+      <w:r>
+        <w:rPr>
+          <w:rFonts w:ascii="Times New Roman" w:hAnsi="Times New Roman"/>
+          <w:sz w:val="28"/>
+          <w:szCs w:val="28"/>
+          <w:lang w:val="uk-UA"/>
+        </w:rPr>
+        <w:t>, SSH тощо, також доступні для розробників.</w:t>
+      </w:r>
+    </w:p>
+    <w:p>
+      <w:pPr>
+        <w:pStyle w:val="a8"/>
+        <w:widowControl w:val="0"/>
+        <w:numPr>
+          <w:ilvl w:val="0"/>
+          <w:numId w:val="8"/>
+        </w:numPr>
+        <w:tabs>
+          <w:tab w:val="left" w:pos="709"/>
+        </w:tabs>
+        <w:spacing w:line="360" w:lineRule="auto"/>
+        <w:ind w:left="0" w:firstLine="567"/>
+        <w:jc w:val="both"/>
+        <w:rPr>
+          <w:rFonts w:ascii="Times New Roman" w:hAnsi="Times New Roman"/>
+          <w:sz w:val="28"/>
+          <w:szCs w:val="28"/>
+          <w:lang w:val="uk-UA"/>
+        </w:rPr>
+      </w:pPr>
+      <w:r>
+        <w:rPr>
+          <w:rFonts w:ascii="Times New Roman" w:hAnsi="Times New Roman"/>
+          <w:sz w:val="28"/>
+          <w:szCs w:val="28"/>
+          <w:lang w:val="uk-UA"/>
+        </w:rPr>
+        <w:t>л</w:t>
+      </w:r>
+      <w:r>
+        <w:rPr>
+          <w:rFonts w:ascii="Times New Roman" w:hAnsi="Times New Roman"/>
+          <w:sz w:val="28"/>
+          <w:szCs w:val="28"/>
+          <w:lang w:val="uk-UA"/>
+        </w:rPr>
+        <w:t>егкість розгортання.</w:t>
+      </w:r>
+      <w:r>
+        <w:rPr>
+          <w:rFonts w:ascii="Times New Roman" w:hAnsi="Times New Roman"/>
+          <w:sz w:val="28"/>
+          <w:szCs w:val="28"/>
+          <w:lang w:val="uk-UA"/>
+        </w:rPr>
+        <w:t xml:space="preserve"> Windows 10 має простий процес розгортання програм на пристроях з цією операційною системою. Розробники можуть легко розповсюджувати та установлювати свої програми на Windows </w:t>
+      </w:r>
+      <w:proofErr w:type="spellStart"/>
+      <w:r>
+        <w:rPr>
+          <w:rFonts w:ascii="Times New Roman" w:hAnsi="Times New Roman"/>
+          <w:sz w:val="28"/>
+          <w:szCs w:val="28"/>
+          <w:lang w:val="uk-UA"/>
+        </w:rPr>
+        <w:t>Store</w:t>
+      </w:r>
+      <w:proofErr w:type="spellEnd"/>
+      <w:r>
+        <w:rPr>
+          <w:rFonts w:ascii="Times New Roman" w:hAnsi="Times New Roman"/>
+          <w:sz w:val="28"/>
+          <w:szCs w:val="28"/>
+          <w:lang w:val="uk-UA"/>
+        </w:rPr>
+        <w:t>.</w:t>
+      </w:r>
+    </w:p>
+    <w:p>
+      <w:pPr>
+        <w:pStyle w:val="a8"/>
+        <w:widowControl w:val="0"/>
+        <w:numPr>
+          <w:ilvl w:val="0"/>
+          <w:numId w:val="8"/>
+        </w:numPr>
+        <w:tabs>
+          <w:tab w:val="left" w:pos="709"/>
+        </w:tabs>
+        <w:spacing w:line="360" w:lineRule="auto"/>
+        <w:ind w:left="0" w:firstLine="567"/>
+        <w:jc w:val="both"/>
+        <w:rPr>
+          <w:rFonts w:ascii="Times New Roman" w:hAnsi="Times New Roman"/>
+          <w:sz w:val="28"/>
+          <w:szCs w:val="28"/>
+          <w:lang w:val="uk-UA"/>
+        </w:rPr>
+      </w:pPr>
+      <w:r>
+        <w:rPr>
+          <w:rFonts w:ascii="Times New Roman" w:hAnsi="Times New Roman"/>
+          <w:sz w:val="28"/>
+          <w:szCs w:val="28"/>
+          <w:lang w:val="uk-UA"/>
+        </w:rPr>
+        <w:t>с</w:t>
+      </w:r>
+      <w:r>
+        <w:rPr>
+          <w:rFonts w:ascii="Times New Roman" w:hAnsi="Times New Roman"/>
+          <w:sz w:val="28"/>
+          <w:szCs w:val="28"/>
+          <w:lang w:val="uk-UA"/>
+        </w:rPr>
+        <w:t xml:space="preserve">умісність </w:t>
+      </w:r>
+      <w:r>
+        <w:rPr>
+          <w:rFonts w:ascii="Times New Roman" w:hAnsi="Times New Roman"/>
+          <w:sz w:val="28"/>
+          <w:szCs w:val="28"/>
+          <w:lang w:val="uk-UA"/>
+        </w:rPr>
+        <w:t>з попередніми версіями.</w:t>
+      </w:r>
+      <w:r>
+        <w:rPr>
+          <w:rFonts w:ascii="Times New Roman" w:hAnsi="Times New Roman"/>
+          <w:sz w:val="28"/>
+          <w:szCs w:val="28"/>
+          <w:lang w:val="uk-UA"/>
+        </w:rPr>
+        <w:t xml:space="preserve"> Windows 10 </w:t>
+      </w:r>
+      <w:r>
+        <w:rPr>
+          <w:rFonts w:ascii="Times New Roman" w:hAnsi="Times New Roman"/>
+          <w:sz w:val="28"/>
+          <w:szCs w:val="28"/>
+          <w:lang w:val="uk-UA"/>
+        </w:rPr>
+        <w:t>залишається</w:t>
+      </w:r>
+      <w:r>
+        <w:rPr>
+          <w:rFonts w:ascii="Times New Roman" w:hAnsi="Times New Roman"/>
+          <w:sz w:val="28"/>
+          <w:szCs w:val="28"/>
+          <w:lang w:val="uk-UA"/>
+        </w:rPr>
+        <w:t xml:space="preserve"> сумісн</w:t>
+      </w:r>
+      <w:r>
+        <w:rPr>
+          <w:rFonts w:ascii="Times New Roman" w:hAnsi="Times New Roman"/>
+          <w:sz w:val="28"/>
+          <w:szCs w:val="28"/>
+          <w:lang w:val="uk-UA"/>
+        </w:rPr>
+        <w:t>им</w:t>
+      </w:r>
+      <w:r>
+        <w:rPr>
+          <w:rFonts w:ascii="Times New Roman" w:hAnsi="Times New Roman"/>
+          <w:sz w:val="28"/>
+          <w:szCs w:val="28"/>
+          <w:lang w:val="uk-UA"/>
+        </w:rPr>
+        <w:t xml:space="preserve"> з багатьма існуючими програмами та додатками, розробленими для попередніх версій Windows. Це означає, що </w:t>
+      </w:r>
+      <w:r>
+        <w:rPr>
+          <w:rFonts w:ascii="Times New Roman" w:hAnsi="Times New Roman"/>
+          <w:sz w:val="28"/>
+          <w:szCs w:val="28"/>
+          <w:lang w:val="uk-UA"/>
+        </w:rPr>
+        <w:t>програміст</w:t>
+      </w:r>
+      <w:r>
+        <w:rPr>
+          <w:rFonts w:ascii="Times New Roman" w:hAnsi="Times New Roman"/>
+          <w:sz w:val="28"/>
+          <w:szCs w:val="28"/>
+          <w:lang w:val="uk-UA"/>
+        </w:rPr>
+        <w:t xml:space="preserve"> можете легко розробляти та тестувати нові програми на Windows 10, не хвилюючись про сумісність зі старими версіями операційної системи.</w:t>
+      </w:r>
+    </w:p>
+    <w:p>
+      <w:pPr>
+        <w:pStyle w:val="a8"/>
+        <w:widowControl w:val="0"/>
+        <w:numPr>
+          <w:ilvl w:val="0"/>
+          <w:numId w:val="8"/>
+        </w:numPr>
+        <w:tabs>
+          <w:tab w:val="left" w:pos="709"/>
+        </w:tabs>
+        <w:spacing w:line="360" w:lineRule="auto"/>
+        <w:ind w:left="0" w:firstLine="567"/>
+        <w:jc w:val="both"/>
+        <w:rPr>
+          <w:sz w:val="28"/>
+          <w:szCs w:val="28"/>
+          <w:lang w:val="uk-UA"/>
+        </w:rPr>
+      </w:pPr>
+      <w:r>
+        <w:rPr>
+          <w:rFonts w:ascii="Times New Roman" w:hAnsi="Times New Roman"/>
+          <w:sz w:val="28"/>
+          <w:szCs w:val="28"/>
+          <w:lang w:val="uk-UA"/>
+        </w:rPr>
+        <w:t>п</w:t>
+      </w:r>
+      <w:r>
+        <w:rPr>
+          <w:rFonts w:ascii="Times New Roman" w:hAnsi="Times New Roman"/>
+          <w:sz w:val="28"/>
+          <w:szCs w:val="28"/>
+          <w:lang w:val="uk-UA"/>
+        </w:rPr>
+        <w:t>ідтримка громадських стандартів.</w:t>
+      </w:r>
+      <w:r>
+        <w:rPr>
+          <w:rFonts w:ascii="Times New Roman" w:hAnsi="Times New Roman"/>
+          <w:sz w:val="28"/>
+          <w:szCs w:val="28"/>
+          <w:lang w:val="uk-UA"/>
+        </w:rPr>
+        <w:t xml:space="preserve"> Windows 10 активно підтримує громадські стандарти, такі як HTML, CSS, </w:t>
+      </w:r>
+      <w:proofErr w:type="spellStart"/>
+      <w:r>
+        <w:rPr>
+          <w:rFonts w:ascii="Times New Roman" w:hAnsi="Times New Roman"/>
+          <w:sz w:val="28"/>
+          <w:szCs w:val="28"/>
+          <w:lang w:val="uk-UA"/>
+        </w:rPr>
+        <w:t>JavaScript</w:t>
+      </w:r>
+      <w:proofErr w:type="spellEnd"/>
+      <w:r>
+        <w:rPr>
+          <w:rFonts w:ascii="Times New Roman" w:hAnsi="Times New Roman"/>
+          <w:sz w:val="28"/>
+          <w:szCs w:val="28"/>
+          <w:lang w:val="uk-UA"/>
+        </w:rPr>
+        <w:t xml:space="preserve"> та інші. Це дозволяє програмістам використовувати відкриті технології та стандарти для розробки програм на Windows 10.</w:t>
+      </w:r>
+      <w:r>
+        <w:rPr>
+          <w:sz w:val="28"/>
+          <w:szCs w:val="28"/>
+          <w:lang w:val="uk-UA"/>
+        </w:rPr>
+        <w:t xml:space="preserve"> </w:t>
+      </w:r>
+    </w:p>
+    <w:p>
+      <w:pPr>
+        <w:pStyle w:val="a8"/>
+        <w:widowControl w:val="0"/>
+        <w:tabs>
+          <w:tab w:val="left" w:pos="709"/>
+        </w:tabs>
+        <w:spacing w:line="360" w:lineRule="auto"/>
+        <w:ind w:left="567"/>
+        <w:jc w:val="both"/>
+        <w:rPr>
+          <w:rFonts w:ascii="Times New Roman" w:hAnsi="Times New Roman"/>
+          <w:sz w:val="28"/>
+          <w:szCs w:val="28"/>
+          <w:lang w:val="uk-UA"/>
+        </w:rPr>
+      </w:pPr>
+      <w:r>
+        <w:rPr>
+          <w:rFonts w:ascii="Times New Roman" w:hAnsi="Times New Roman"/>
+          <w:sz w:val="28"/>
+          <w:szCs w:val="28"/>
+          <w:lang w:val="uk-UA"/>
+        </w:rPr>
+        <w:t>Таким чином,</w:t>
+      </w:r>
+    </w:p>
+    <w:p>
+      <w:pPr>
+        <w:spacing w:after="200" w:line="276" w:lineRule="auto"/>
+        <w:rPr>
+          <w:sz w:val="28"/>
+          <w:szCs w:val="28"/>
+          <w:lang w:val="uk-UA"/>
+        </w:rPr>
+      </w:pPr>
+      <w:r>
+        <w:rPr>
+          <w:sz w:val="28"/>
+          <w:szCs w:val="28"/>
+          <w:lang w:val="uk-UA"/>
+        </w:rPr>
+        <w:br w:type="page"/>
+      </w:r>
+    </w:p>
+    <w:p>
+      <w:pPr>
+        <w:widowControl w:val="0"/>
+        <w:tabs>
+          <w:tab w:val="left" w:pos="-284"/>
+          <w:tab w:val="left" w:pos="851"/>
+          <w:tab w:val="left" w:pos="993"/>
+        </w:tabs>
+        <w:spacing w:line="360" w:lineRule="auto"/>
+        <w:ind w:right="-5" w:firstLine="709"/>
+        <w:rPr>
+          <w:b/>
+          <w:sz w:val="28"/>
+          <w:szCs w:val="28"/>
+          <w:lang w:val="uk-UA"/>
+        </w:rPr>
+      </w:pPr>
+      <w:r>
+        <w:rPr>
+          <w:b/>
+          <w:sz w:val="28"/>
+          <w:szCs w:val="28"/>
+          <w:lang w:val="uk-UA"/>
+        </w:rPr>
+        <w:lastRenderedPageBreak/>
+        <w:t>ПЕРЕЛІК ДЖЕРЕЛ ПОСИЛАННЯ</w:t>
+      </w:r>
+    </w:p>
+    <w:p>
+      <w:pPr>
+        <w:widowControl w:val="0"/>
+        <w:tabs>
+          <w:tab w:val="left" w:pos="-284"/>
+          <w:tab w:val="left" w:pos="851"/>
+          <w:tab w:val="left" w:pos="993"/>
+        </w:tabs>
+        <w:spacing w:line="360" w:lineRule="auto"/>
+        <w:ind w:right="-5" w:firstLine="709"/>
+        <w:jc w:val="both"/>
+        <w:rPr>
+          <w:sz w:val="28"/>
+          <w:szCs w:val="28"/>
+          <w:lang w:val="uk-UA"/>
+        </w:rPr>
+      </w:pPr>
+    </w:p>
+    <w:p>
+      <w:pPr>
+        <w:widowControl w:val="0"/>
+        <w:numPr>
+          <w:ilvl w:val="0"/>
+          <w:numId w:val="12"/>
+        </w:numPr>
+        <w:tabs>
+          <w:tab w:val="left" w:pos="-284"/>
+          <w:tab w:val="left" w:pos="851"/>
+          <w:tab w:val="left" w:pos="993"/>
+        </w:tabs>
+        <w:spacing w:line="360" w:lineRule="auto"/>
+        <w:ind w:left="0" w:firstLine="709"/>
+        <w:jc w:val="both"/>
+        <w:rPr>
+          <w:sz w:val="28"/>
+          <w:szCs w:val="28"/>
+          <w:lang w:val="uk-UA"/>
+        </w:rPr>
+      </w:pPr>
+      <w:r>
+        <w:rPr>
+          <w:sz w:val="28"/>
+          <w:szCs w:val="28"/>
+          <w:lang w:val="en-US"/>
+        </w:rPr>
+        <w:t>https</w:t>
+      </w:r>
+      <w:r>
+        <w:rPr>
+          <w:sz w:val="28"/>
+          <w:szCs w:val="28"/>
+          <w:lang w:val="uk-UA"/>
+        </w:rPr>
+        <w:t>://</w:t>
+      </w:r>
+      <w:proofErr w:type="spellStart"/>
+      <w:r>
+        <w:rPr>
+          <w:sz w:val="28"/>
+          <w:szCs w:val="28"/>
+          <w:lang w:val="en-US"/>
+        </w:rPr>
+        <w:t>uk</w:t>
+      </w:r>
+      <w:proofErr w:type="spellEnd"/>
+      <w:r>
+        <w:rPr>
+          <w:sz w:val="28"/>
+          <w:szCs w:val="28"/>
+          <w:lang w:val="uk-UA"/>
+        </w:rPr>
+        <w:t>.</w:t>
+      </w:r>
+      <w:proofErr w:type="spellStart"/>
+      <w:r>
+        <w:rPr>
+          <w:sz w:val="28"/>
+          <w:szCs w:val="28"/>
+          <w:lang w:val="en-US"/>
+        </w:rPr>
+        <w:t>wikipedia</w:t>
+      </w:r>
+      <w:proofErr w:type="spellEnd"/>
+      <w:r>
+        <w:rPr>
+          <w:sz w:val="28"/>
+          <w:szCs w:val="28"/>
+          <w:lang w:val="uk-UA"/>
+        </w:rPr>
+        <w:t>.</w:t>
+      </w:r>
+      <w:r>
+        <w:rPr>
+          <w:sz w:val="28"/>
+          <w:szCs w:val="28"/>
+          <w:lang w:val="en-US"/>
+        </w:rPr>
+        <w:t>org</w:t>
+      </w:r>
+      <w:r>
+        <w:rPr>
+          <w:sz w:val="28"/>
+          <w:szCs w:val="28"/>
+          <w:lang w:val="uk-UA"/>
+        </w:rPr>
+        <w:t>/</w:t>
+      </w:r>
+      <w:r>
+        <w:rPr>
+          <w:sz w:val="28"/>
+          <w:szCs w:val="28"/>
+          <w:lang w:val="en-US"/>
+        </w:rPr>
+        <w:t>wiki</w:t>
+      </w:r>
+      <w:r>
+        <w:rPr>
+          <w:sz w:val="28"/>
+          <w:szCs w:val="28"/>
+          <w:lang w:val="uk-UA"/>
+        </w:rPr>
+        <w:t>/Диференціальні_рівняння</w:t>
+      </w:r>
+    </w:p>
+    <w:p>
+      <w:pPr>
+        <w:widowControl w:val="0"/>
+        <w:numPr>
+          <w:ilvl w:val="0"/>
+          <w:numId w:val="12"/>
+        </w:numPr>
+        <w:tabs>
+          <w:tab w:val="left" w:pos="-284"/>
+          <w:tab w:val="left" w:pos="851"/>
+          <w:tab w:val="left" w:pos="993"/>
+        </w:tabs>
+        <w:spacing w:line="360" w:lineRule="auto"/>
+        <w:ind w:left="0" w:firstLine="709"/>
+        <w:jc w:val="both"/>
+        <w:rPr>
+          <w:sz w:val="28"/>
+          <w:szCs w:val="28"/>
+          <w:lang w:val="uk-UA"/>
+        </w:rPr>
+      </w:pPr>
+      <w:r>
+        <w:rPr>
+          <w:sz w:val="28"/>
+          <w:szCs w:val="28"/>
+          <w:lang w:val="en-US"/>
+        </w:rPr>
+        <w:t>https</w:t>
+      </w:r>
+      <w:r>
+        <w:rPr>
+          <w:sz w:val="28"/>
+          <w:szCs w:val="28"/>
+          <w:lang w:val="uk-UA"/>
+        </w:rPr>
+        <w:t>://</w:t>
+      </w:r>
+      <w:proofErr w:type="spellStart"/>
+      <w:r>
+        <w:rPr>
+          <w:sz w:val="28"/>
+          <w:szCs w:val="28"/>
+          <w:lang w:val="en-US"/>
+        </w:rPr>
+        <w:t>uk</w:t>
+      </w:r>
+      <w:proofErr w:type="spellEnd"/>
+      <w:r>
+        <w:rPr>
+          <w:sz w:val="28"/>
+          <w:szCs w:val="28"/>
+          <w:lang w:val="uk-UA"/>
+        </w:rPr>
+        <w:t>.</w:t>
+      </w:r>
+      <w:proofErr w:type="spellStart"/>
+      <w:r>
+        <w:rPr>
+          <w:sz w:val="28"/>
+          <w:szCs w:val="28"/>
+          <w:lang w:val="en-US"/>
+        </w:rPr>
+        <w:t>wikipedia</w:t>
+      </w:r>
+      <w:proofErr w:type="spellEnd"/>
+      <w:r>
+        <w:rPr>
+          <w:sz w:val="28"/>
+          <w:szCs w:val="28"/>
+          <w:lang w:val="uk-UA"/>
+        </w:rPr>
+        <w:t>.</w:t>
+      </w:r>
+      <w:r>
+        <w:rPr>
+          <w:sz w:val="28"/>
+          <w:szCs w:val="28"/>
+          <w:lang w:val="en-US"/>
+        </w:rPr>
+        <w:t>org</w:t>
+      </w:r>
+      <w:r>
+        <w:rPr>
+          <w:sz w:val="28"/>
+          <w:szCs w:val="28"/>
+          <w:lang w:val="uk-UA"/>
+        </w:rPr>
+        <w:t>/</w:t>
+      </w:r>
+      <w:r>
+        <w:rPr>
+          <w:sz w:val="28"/>
+          <w:szCs w:val="28"/>
+          <w:lang w:val="en-US"/>
+        </w:rPr>
+        <w:t>wiki</w:t>
+      </w:r>
+      <w:r>
+        <w:rPr>
+          <w:sz w:val="28"/>
+          <w:szCs w:val="28"/>
+          <w:lang w:val="uk-UA"/>
+        </w:rPr>
+        <w:t>/Чисельні_методи</w:t>
+      </w:r>
+    </w:p>
+    <w:p>
+      <w:pPr>
+        <w:widowControl w:val="0"/>
+        <w:numPr>
+          <w:ilvl w:val="0"/>
+          <w:numId w:val="12"/>
+        </w:numPr>
+        <w:tabs>
+          <w:tab w:val="left" w:pos="-284"/>
+          <w:tab w:val="left" w:pos="851"/>
+          <w:tab w:val="left" w:pos="993"/>
+        </w:tabs>
+        <w:spacing w:line="360" w:lineRule="auto"/>
+        <w:ind w:left="0" w:firstLine="709"/>
+        <w:jc w:val="both"/>
+        <w:rPr>
+          <w:sz w:val="28"/>
+          <w:szCs w:val="28"/>
+          <w:lang w:val="uk-UA"/>
+        </w:rPr>
+      </w:pPr>
+      <w:r>
+        <w:rPr>
+          <w:sz w:val="28"/>
+          <w:szCs w:val="28"/>
+          <w:lang w:val="en-US"/>
+        </w:rPr>
+        <w:t>https</w:t>
+      </w:r>
+      <w:r>
+        <w:rPr>
+          <w:sz w:val="28"/>
+          <w:szCs w:val="28"/>
+          <w:lang w:val="uk-UA"/>
+        </w:rPr>
+        <w:t>://</w:t>
+      </w:r>
+      <w:proofErr w:type="spellStart"/>
+      <w:r>
+        <w:rPr>
+          <w:sz w:val="28"/>
+          <w:szCs w:val="28"/>
+          <w:lang w:val="en-US"/>
+        </w:rPr>
+        <w:t>uk</w:t>
+      </w:r>
+      <w:proofErr w:type="spellEnd"/>
+      <w:r>
+        <w:rPr>
+          <w:sz w:val="28"/>
+          <w:szCs w:val="28"/>
+          <w:lang w:val="uk-UA"/>
+        </w:rPr>
+        <w:t>.</w:t>
+      </w:r>
+      <w:proofErr w:type="spellStart"/>
+      <w:r>
+        <w:rPr>
+          <w:sz w:val="28"/>
+          <w:szCs w:val="28"/>
+          <w:lang w:val="en-US"/>
+        </w:rPr>
+        <w:t>wikipedia</w:t>
+      </w:r>
+      <w:proofErr w:type="spellEnd"/>
+      <w:r>
+        <w:rPr>
+          <w:sz w:val="28"/>
+          <w:szCs w:val="28"/>
+          <w:lang w:val="uk-UA"/>
+        </w:rPr>
+        <w:t>.</w:t>
+      </w:r>
+      <w:r>
+        <w:rPr>
+          <w:sz w:val="28"/>
+          <w:szCs w:val="28"/>
+          <w:lang w:val="en-US"/>
+        </w:rPr>
+        <w:t>org</w:t>
+      </w:r>
+      <w:r>
+        <w:rPr>
+          <w:sz w:val="28"/>
+          <w:szCs w:val="28"/>
+          <w:lang w:val="uk-UA"/>
+        </w:rPr>
+        <w:t>/</w:t>
+      </w:r>
+      <w:r>
+        <w:rPr>
+          <w:sz w:val="28"/>
+          <w:szCs w:val="28"/>
+          <w:lang w:val="en-US"/>
+        </w:rPr>
+        <w:t>wiki</w:t>
+      </w:r>
+      <w:r>
+        <w:rPr>
+          <w:sz w:val="28"/>
+          <w:szCs w:val="28"/>
+          <w:lang w:val="uk-UA"/>
+        </w:rPr>
+        <w:t>/Метод_Ейлера</w:t>
+      </w:r>
+    </w:p>
+    <w:p>
+      <w:pPr>
+        <w:widowControl w:val="0"/>
+        <w:numPr>
+          <w:ilvl w:val="0"/>
+          <w:numId w:val="12"/>
+        </w:numPr>
+        <w:tabs>
+          <w:tab w:val="left" w:pos="-284"/>
+          <w:tab w:val="left" w:pos="851"/>
+          <w:tab w:val="left" w:pos="993"/>
+        </w:tabs>
+        <w:spacing w:line="360" w:lineRule="auto"/>
+        <w:ind w:left="0" w:firstLine="709"/>
+        <w:jc w:val="both"/>
+        <w:rPr>
+          <w:sz w:val="28"/>
+          <w:szCs w:val="28"/>
+          <w:lang w:val="uk-UA"/>
+        </w:rPr>
+      </w:pPr>
+      <w:r>
+        <w:rPr>
+          <w:sz w:val="28"/>
+          <w:szCs w:val="28"/>
+          <w:lang w:val="en-US"/>
+        </w:rPr>
+        <w:t>https</w:t>
+      </w:r>
+      <w:r>
+        <w:rPr>
+          <w:sz w:val="28"/>
+          <w:szCs w:val="28"/>
+          <w:lang w:val="uk-UA"/>
+        </w:rPr>
+        <w:t>://</w:t>
+      </w:r>
+      <w:proofErr w:type="spellStart"/>
+      <w:r>
+        <w:rPr>
+          <w:sz w:val="28"/>
+          <w:szCs w:val="28"/>
+          <w:lang w:val="en-US"/>
+        </w:rPr>
+        <w:t>uk</w:t>
+      </w:r>
+      <w:proofErr w:type="spellEnd"/>
+      <w:r>
+        <w:rPr>
+          <w:sz w:val="28"/>
+          <w:szCs w:val="28"/>
+          <w:lang w:val="uk-UA"/>
+        </w:rPr>
+        <w:t>.</w:t>
+      </w:r>
+      <w:proofErr w:type="spellStart"/>
+      <w:r>
+        <w:rPr>
+          <w:sz w:val="28"/>
+          <w:szCs w:val="28"/>
+          <w:lang w:val="en-US"/>
+        </w:rPr>
+        <w:t>wikipedia</w:t>
+      </w:r>
+      <w:proofErr w:type="spellEnd"/>
+      <w:r>
+        <w:rPr>
+          <w:sz w:val="28"/>
+          <w:szCs w:val="28"/>
+          <w:lang w:val="uk-UA"/>
+        </w:rPr>
+        <w:t>.</w:t>
+      </w:r>
+      <w:r>
+        <w:rPr>
+          <w:sz w:val="28"/>
+          <w:szCs w:val="28"/>
+          <w:lang w:val="en-US"/>
+        </w:rPr>
+        <w:t>org</w:t>
+      </w:r>
+      <w:r>
+        <w:rPr>
+          <w:sz w:val="28"/>
+          <w:szCs w:val="28"/>
+          <w:lang w:val="uk-UA"/>
+        </w:rPr>
+        <w:t>/</w:t>
+      </w:r>
+      <w:r>
+        <w:rPr>
+          <w:sz w:val="28"/>
+          <w:szCs w:val="28"/>
+          <w:lang w:val="en-US"/>
+        </w:rPr>
+        <w:t>wiki</w:t>
+      </w:r>
+      <w:r>
+        <w:rPr>
+          <w:sz w:val="28"/>
+          <w:szCs w:val="28"/>
+          <w:lang w:val="uk-UA"/>
+        </w:rPr>
+        <w:t>/</w:t>
+      </w:r>
+      <w:proofErr w:type="spellStart"/>
+      <w:r>
+        <w:rPr>
+          <w:sz w:val="28"/>
+          <w:szCs w:val="28"/>
+          <w:lang w:val="uk-UA"/>
+        </w:rPr>
+        <w:t>Метод_Рунге_—_Кут</w:t>
+      </w:r>
+      <w:proofErr w:type="spellEnd"/>
+      <w:r>
+        <w:rPr>
+          <w:sz w:val="28"/>
+          <w:szCs w:val="28"/>
+          <w:lang w:val="uk-UA"/>
+        </w:rPr>
+        <w:t>ти</w:t>
+      </w:r>
+    </w:p>
+    <w:p>
+      <w:pPr>
+        <w:widowControl w:val="0"/>
+        <w:numPr>
+          <w:ilvl w:val="0"/>
+          <w:numId w:val="12"/>
+        </w:numPr>
+        <w:tabs>
+          <w:tab w:val="left" w:pos="-284"/>
+          <w:tab w:val="left" w:pos="851"/>
+          <w:tab w:val="left" w:pos="993"/>
+        </w:tabs>
+        <w:spacing w:line="360" w:lineRule="auto"/>
+        <w:ind w:left="0" w:firstLine="709"/>
+        <w:jc w:val="both"/>
+        <w:rPr>
+          <w:rStyle w:val="ad"/>
+          <w:color w:val="auto"/>
+          <w:sz w:val="28"/>
+          <w:szCs w:val="28"/>
+          <w:u w:val="none"/>
+          <w:lang w:val="en-US"/>
+        </w:rPr>
+      </w:pPr>
+      <w:r>
+        <w:rPr>
+          <w:sz w:val="28"/>
+          <w:szCs w:val="28"/>
+          <w:lang w:val="en-US"/>
+        </w:rPr>
+        <w:t>https://visualstudio.microsoft.com</w:t>
+      </w:r>
+    </w:p>
+    <w:p>
+      <w:pPr>
+        <w:widowControl w:val="0"/>
+        <w:numPr>
+          <w:ilvl w:val="0"/>
+          <w:numId w:val="12"/>
+        </w:numPr>
+        <w:tabs>
+          <w:tab w:val="left" w:pos="-284"/>
+          <w:tab w:val="left" w:pos="851"/>
+          <w:tab w:val="left" w:pos="993"/>
+        </w:tabs>
+        <w:spacing w:line="360" w:lineRule="auto"/>
+        <w:ind w:left="0" w:firstLine="709"/>
+        <w:jc w:val="both"/>
+        <w:rPr>
+          <w:rStyle w:val="ad"/>
+          <w:color w:val="auto"/>
+          <w:sz w:val="28"/>
+          <w:szCs w:val="28"/>
+          <w:u w:val="none"/>
+          <w:lang w:val="en-US"/>
+        </w:rPr>
+      </w:pPr>
+      <w:r>
+        <w:rPr>
+          <w:sz w:val="28"/>
+          <w:szCs w:val="28"/>
+          <w:lang w:val="en-US"/>
+        </w:rPr>
+        <w:t>https://dotnet.microsoft.com/en-us/</w:t>
+      </w:r>
+    </w:p>
+    <w:p>
+      <w:pPr>
+        <w:widowControl w:val="0"/>
+        <w:numPr>
+          <w:ilvl w:val="0"/>
+          <w:numId w:val="12"/>
+        </w:numPr>
+        <w:tabs>
+          <w:tab w:val="left" w:pos="-284"/>
+          <w:tab w:val="left" w:pos="851"/>
+          <w:tab w:val="left" w:pos="993"/>
+        </w:tabs>
+        <w:spacing w:line="360" w:lineRule="auto"/>
+        <w:ind w:left="0" w:firstLine="709"/>
+        <w:jc w:val="both"/>
+        <w:rPr>
+          <w:sz w:val="28"/>
+          <w:szCs w:val="28"/>
+          <w:lang w:val="en-US"/>
+        </w:rPr>
+      </w:pPr>
+      <w:r>
+        <w:rPr>
+          <w:sz w:val="28"/>
+          <w:szCs w:val="28"/>
+          <w:lang w:val="en-US"/>
+        </w:rPr>
+        <w:t>https://visualstudiomagazine.com/articles/2018/05/01/net-framework-update.aspx</w:t>
+      </w:r>
+    </w:p>
+    <w:p>
+      <w:pPr>
+        <w:widowControl w:val="0"/>
+        <w:numPr>
+          <w:ilvl w:val="0"/>
+          <w:numId w:val="12"/>
+        </w:numPr>
+        <w:tabs>
+          <w:tab w:val="left" w:pos="-284"/>
+          <w:tab w:val="left" w:pos="851"/>
+          <w:tab w:val="left" w:pos="993"/>
+        </w:tabs>
+        <w:spacing w:line="360" w:lineRule="auto"/>
+        <w:ind w:left="0" w:firstLine="709"/>
+        <w:jc w:val="both"/>
+        <w:rPr>
+          <w:lang w:val="en-US"/>
+        </w:rPr>
+      </w:pPr>
+      <w:r>
+        <w:rPr>
+          <w:sz w:val="28"/>
+          <w:szCs w:val="28"/>
+          <w:lang w:val="en-US"/>
+        </w:rPr>
+        <w:t>https://www.geeksforgeeks.org/common-language-runtime-clr-in-c-sharp</w:t>
+      </w:r>
+    </w:p>
+    <w:p>
+      <w:pPr>
+        <w:widowControl w:val="0"/>
+        <w:numPr>
+          <w:ilvl w:val="0"/>
+          <w:numId w:val="12"/>
+        </w:numPr>
+        <w:tabs>
+          <w:tab w:val="left" w:pos="-284"/>
+          <w:tab w:val="left" w:pos="851"/>
+          <w:tab w:val="left" w:pos="993"/>
+        </w:tabs>
+        <w:spacing w:line="360" w:lineRule="auto"/>
+        <w:ind w:left="0" w:firstLine="709"/>
+        <w:jc w:val="both"/>
+        <w:rPr>
+          <w:sz w:val="28"/>
+          <w:szCs w:val="28"/>
+          <w:lang w:val="uk-UA"/>
+        </w:rPr>
+      </w:pPr>
+      <w:proofErr w:type="spellStart"/>
+      <w:r>
+        <w:rPr>
+          <w:sz w:val="28"/>
+          <w:szCs w:val="28"/>
+        </w:rPr>
+        <w:t>Основи</w:t>
+      </w:r>
+      <w:proofErr w:type="spellEnd"/>
+      <w:r>
+        <w:rPr>
+          <w:sz w:val="28"/>
+          <w:szCs w:val="28"/>
+        </w:rPr>
+        <w:t xml:space="preserve"> </w:t>
+      </w:r>
+      <w:r>
+        <w:rPr>
+          <w:sz w:val="28"/>
+          <w:szCs w:val="28"/>
+          <w:lang w:val="uk-UA"/>
+        </w:rPr>
+        <w:t xml:space="preserve">комп’ютерного програмування на C#, </w:t>
+      </w:r>
+      <w:proofErr w:type="spellStart"/>
+      <w:proofErr w:type="gramStart"/>
+      <w:r>
+        <w:rPr>
+          <w:sz w:val="28"/>
+          <w:szCs w:val="28"/>
+          <w:lang w:val="uk-UA"/>
+        </w:rPr>
+        <w:t>Св</w:t>
+      </w:r>
+      <w:proofErr w:type="gramEnd"/>
+      <w:r>
+        <w:rPr>
+          <w:sz w:val="28"/>
+          <w:szCs w:val="28"/>
+          <w:lang w:val="uk-UA"/>
+        </w:rPr>
+        <w:t>ітлін</w:t>
+      </w:r>
+      <w:proofErr w:type="spellEnd"/>
+      <w:r>
+        <w:rPr>
+          <w:sz w:val="28"/>
+          <w:szCs w:val="28"/>
+          <w:lang w:val="uk-UA"/>
+        </w:rPr>
+        <w:t xml:space="preserve"> </w:t>
+      </w:r>
+      <w:proofErr w:type="spellStart"/>
+      <w:r>
+        <w:rPr>
+          <w:sz w:val="28"/>
+          <w:szCs w:val="28"/>
+          <w:lang w:val="uk-UA"/>
+        </w:rPr>
+        <w:t>Наков</w:t>
+      </w:r>
+      <w:proofErr w:type="spellEnd"/>
+      <w:r>
+        <w:rPr>
+          <w:sz w:val="28"/>
+          <w:szCs w:val="28"/>
+          <w:lang w:val="uk-UA"/>
+        </w:rPr>
+        <w:t>, 2019</w:t>
+      </w:r>
+    </w:p>
+    <w:p>
+      <w:pPr>
+        <w:widowControl w:val="0"/>
+        <w:numPr>
+          <w:ilvl w:val="0"/>
+          <w:numId w:val="12"/>
+        </w:numPr>
+        <w:tabs>
+          <w:tab w:val="left" w:pos="-284"/>
+          <w:tab w:val="left" w:pos="851"/>
+        </w:tabs>
+        <w:spacing w:line="360" w:lineRule="auto"/>
+        <w:ind w:left="1134" w:hanging="425"/>
+        <w:jc w:val="both"/>
+        <w:rPr>
+          <w:sz w:val="28"/>
+          <w:szCs w:val="28"/>
+          <w:lang w:val="uk-UA"/>
+        </w:rPr>
+      </w:pPr>
+      <w:hyperlink r:id="rId7" w:tgtFrame="_blank" w:history="1">
+        <w:r>
+          <w:rPr>
+            <w:sz w:val="28"/>
+            <w:szCs w:val="28"/>
+            <w:lang w:val="uk-UA"/>
+          </w:rPr>
+          <w:t xml:space="preserve">Книга C# 4.0: повний посібник, </w:t>
+        </w:r>
+        <w:proofErr w:type="spellStart"/>
+        <w:r>
+          <w:rPr>
+            <w:sz w:val="28"/>
+            <w:szCs w:val="28"/>
+            <w:lang w:val="uk-UA"/>
+          </w:rPr>
+          <w:t>Герберт</w:t>
+        </w:r>
+        <w:proofErr w:type="spellEnd"/>
+        <w:r>
+          <w:rPr>
+            <w:sz w:val="28"/>
+            <w:szCs w:val="28"/>
+            <w:lang w:val="uk-UA"/>
+          </w:rPr>
+          <w:t xml:space="preserve"> </w:t>
+        </w:r>
+        <w:proofErr w:type="spellStart"/>
+        <w:r>
+          <w:rPr>
+            <w:sz w:val="28"/>
+            <w:szCs w:val="28"/>
+            <w:lang w:val="uk-UA"/>
+          </w:rPr>
+          <w:t>Шилдт</w:t>
+        </w:r>
+        <w:proofErr w:type="spellEnd"/>
+      </w:hyperlink>
+      <w:r>
+        <w:rPr>
+          <w:sz w:val="28"/>
+          <w:szCs w:val="28"/>
+          <w:lang w:val="uk-UA"/>
+        </w:rPr>
+        <w:t>, 2019</w:t>
+      </w:r>
+    </w:p>
+    <w:p>
+      <w:pPr>
+        <w:widowControl w:val="0"/>
+        <w:numPr>
+          <w:ilvl w:val="0"/>
+          <w:numId w:val="12"/>
+        </w:numPr>
+        <w:tabs>
+          <w:tab w:val="left" w:pos="-284"/>
+          <w:tab w:val="left" w:pos="851"/>
+        </w:tabs>
+        <w:spacing w:line="360" w:lineRule="auto"/>
+        <w:ind w:left="1134" w:hanging="425"/>
+        <w:jc w:val="both"/>
+        <w:rPr>
+          <w:sz w:val="28"/>
+          <w:szCs w:val="28"/>
+          <w:lang w:val="uk-UA"/>
+        </w:rPr>
+      </w:pPr>
+      <w:r>
+        <w:rPr>
+          <w:sz w:val="28"/>
+          <w:szCs w:val="28"/>
+          <w:lang w:val="en-US"/>
+        </w:rPr>
+        <w:t>https</w:t>
+      </w:r>
+      <w:r>
+        <w:rPr>
+          <w:sz w:val="28"/>
+          <w:szCs w:val="28"/>
+          <w:lang w:val="uk-UA"/>
+        </w:rPr>
+        <w:t>://</w:t>
+      </w:r>
+      <w:r>
+        <w:rPr>
+          <w:sz w:val="28"/>
+          <w:szCs w:val="28"/>
+          <w:lang w:val="en-US"/>
+        </w:rPr>
+        <w:t>en</w:t>
+      </w:r>
+      <w:r>
+        <w:rPr>
+          <w:sz w:val="28"/>
+          <w:szCs w:val="28"/>
+          <w:lang w:val="uk-UA"/>
+        </w:rPr>
+        <w:t>.</w:t>
+      </w:r>
+      <w:proofErr w:type="spellStart"/>
+      <w:r>
+        <w:rPr>
+          <w:sz w:val="28"/>
+          <w:szCs w:val="28"/>
+          <w:lang w:val="en-US"/>
+        </w:rPr>
+        <w:t>wikipedia</w:t>
+      </w:r>
+      <w:proofErr w:type="spellEnd"/>
+      <w:r>
+        <w:rPr>
+          <w:sz w:val="28"/>
+          <w:szCs w:val="28"/>
+          <w:lang w:val="uk-UA"/>
+        </w:rPr>
+        <w:t>.</w:t>
+      </w:r>
+      <w:r>
+        <w:rPr>
+          <w:sz w:val="28"/>
+          <w:szCs w:val="28"/>
+          <w:lang w:val="en-US"/>
+        </w:rPr>
+        <w:t>org</w:t>
+      </w:r>
+      <w:r>
+        <w:rPr>
+          <w:sz w:val="28"/>
+          <w:szCs w:val="28"/>
+          <w:lang w:val="uk-UA"/>
+        </w:rPr>
+        <w:t>/</w:t>
+      </w:r>
+      <w:r>
+        <w:rPr>
+          <w:sz w:val="28"/>
+          <w:szCs w:val="28"/>
+          <w:lang w:val="en-US"/>
+        </w:rPr>
+        <w:t>wiki</w:t>
+      </w:r>
+      <w:r>
+        <w:rPr>
+          <w:sz w:val="28"/>
+          <w:szCs w:val="28"/>
+          <w:lang w:val="uk-UA"/>
+        </w:rPr>
+        <w:t>/</w:t>
+      </w:r>
+      <w:r>
+        <w:rPr>
+          <w:sz w:val="28"/>
+          <w:szCs w:val="28"/>
+          <w:lang w:val="en-US"/>
+        </w:rPr>
+        <w:t>C</w:t>
+      </w:r>
+      <w:r>
+        <w:rPr>
+          <w:sz w:val="28"/>
+          <w:szCs w:val="28"/>
+          <w:lang w:val="uk-UA"/>
+        </w:rPr>
+        <w:t>_</w:t>
+      </w:r>
+      <w:r>
+        <w:rPr>
+          <w:sz w:val="28"/>
+          <w:szCs w:val="28"/>
+          <w:lang w:val="en-US"/>
+        </w:rPr>
+        <w:t>Sharp</w:t>
+      </w:r>
+      <w:r>
+        <w:rPr>
+          <w:sz w:val="28"/>
+          <w:szCs w:val="28"/>
+          <w:lang w:val="uk-UA"/>
+        </w:rPr>
+        <w:t>_(</w:t>
+      </w:r>
+      <w:r>
+        <w:rPr>
+          <w:sz w:val="28"/>
+          <w:szCs w:val="28"/>
+          <w:lang w:val="en-US"/>
+        </w:rPr>
+        <w:t>programming</w:t>
+      </w:r>
+      <w:r>
+        <w:rPr>
+          <w:sz w:val="28"/>
+          <w:szCs w:val="28"/>
+          <w:lang w:val="uk-UA"/>
+        </w:rPr>
+        <w:t>_</w:t>
+      </w:r>
+      <w:r>
+        <w:rPr>
+          <w:sz w:val="28"/>
+          <w:szCs w:val="28"/>
+          <w:lang w:val="en-US"/>
+        </w:rPr>
+        <w:t>language</w:t>
+      </w:r>
+      <w:r>
+        <w:rPr>
+          <w:sz w:val="28"/>
+          <w:szCs w:val="28"/>
+          <w:lang w:val="uk-UA"/>
+        </w:rPr>
+        <w:t>)</w:t>
+      </w:r>
     </w:p>
     <w:sectPr>
-      <w:footerReference w:type="default" r:id="rId7"/>
+      <w:footerReference w:type="default" r:id="rId8"/>
       <w:pgSz w:w="11906" w:h="16838"/>
       <w:pgMar w:top="567" w:right="567" w:bottom="1134" w:left="1134" w:header="709" w:footer="709" w:gutter="0"/>
       <w:cols w:space="708"/>
@@ -7245,7 +14124,7 @@
             <w:rPr>
               <w:noProof/>
             </w:rPr>
-            <w:t>9</w:t>
+            <w:t>16</w:t>
           </w:r>
         </w:fldSimple>
       </w:p>
@@ -7281,6 +14160,118 @@
 <file path=word/numbering.xml><?xml version="1.0" encoding="utf-8"?>
 <w:numbering xmlns:ve="http://schemas.openxmlformats.org/markup-compatibility/2006" xmlns:o="urn:schemas-microsoft-com:office:office" xmlns:r="http://schemas.openxmlformats.org/officeDocument/2006/relationships" xmlns:m="http://schemas.openxmlformats.org/officeDocument/2006/math" xmlns:v="urn:schemas-microsoft-com:vml" xmlns:wp="http://schemas.openxmlformats.org/drawingml/2006/wordprocessingDrawing" xmlns:w10="urn:schemas-microsoft-com:office:word" xmlns:w="http://schemas.openxmlformats.org/wordprocessingml/2006/main" xmlns:wne="http://schemas.microsoft.com/office/word/2006/wordml">
   <w:abstractNum w:abstractNumId="0">
+    <w:nsid w:val="06E5375C"/>
+    <w:multiLevelType w:val="hybridMultilevel"/>
+    <w:tmpl w:val="2A743092"/>
+    <w:lvl w:ilvl="0" w:tplc="7960C13A">
+      <w:numFmt w:val="bullet"/>
+      <w:lvlText w:val="–"/>
+      <w:lvlJc w:val="left"/>
+      <w:pPr>
+        <w:ind w:left="1287" w:hanging="360"/>
+      </w:pPr>
+      <w:rPr>
+        <w:rFonts w:ascii="Times New Roman" w:eastAsia="Times New Roman" w:hAnsi="Times New Roman" w:cs="Times New Roman" w:hint="default"/>
+      </w:rPr>
+    </w:lvl>
+    <w:lvl w:ilvl="1" w:tplc="04190003" w:tentative="1">
+      <w:start w:val="1"/>
+      <w:numFmt w:val="bullet"/>
+      <w:lvlText w:val="o"/>
+      <w:lvlJc w:val="left"/>
+      <w:pPr>
+        <w:ind w:left="2007" w:hanging="360"/>
+      </w:pPr>
+      <w:rPr>
+        <w:rFonts w:ascii="Courier New" w:hAnsi="Courier New" w:cs="Courier New" w:hint="default"/>
+      </w:rPr>
+    </w:lvl>
+    <w:lvl w:ilvl="2" w:tplc="04190005" w:tentative="1">
+      <w:start w:val="1"/>
+      <w:numFmt w:val="bullet"/>
+      <w:lvlText w:val=""/>
+      <w:lvlJc w:val="left"/>
+      <w:pPr>
+        <w:ind w:left="2727" w:hanging="360"/>
+      </w:pPr>
+      <w:rPr>
+        <w:rFonts w:ascii="Wingdings" w:hAnsi="Wingdings" w:hint="default"/>
+      </w:rPr>
+    </w:lvl>
+    <w:lvl w:ilvl="3" w:tplc="04190001" w:tentative="1">
+      <w:start w:val="1"/>
+      <w:numFmt w:val="bullet"/>
+      <w:lvlText w:val=""/>
+      <w:lvlJc w:val="left"/>
+      <w:pPr>
+        <w:ind w:left="3447" w:hanging="360"/>
+      </w:pPr>
+      <w:rPr>
+        <w:rFonts w:ascii="Symbol" w:hAnsi="Symbol" w:hint="default"/>
+      </w:rPr>
+    </w:lvl>
+    <w:lvl w:ilvl="4" w:tplc="04190003" w:tentative="1">
+      <w:start w:val="1"/>
+      <w:numFmt w:val="bullet"/>
+      <w:lvlText w:val="o"/>
+      <w:lvlJc w:val="left"/>
+      <w:pPr>
+        <w:ind w:left="4167" w:hanging="360"/>
+      </w:pPr>
+      <w:rPr>
+        <w:rFonts w:ascii="Courier New" w:hAnsi="Courier New" w:cs="Courier New" w:hint="default"/>
+      </w:rPr>
+    </w:lvl>
+    <w:lvl w:ilvl="5" w:tplc="04190005" w:tentative="1">
+      <w:start w:val="1"/>
+      <w:numFmt w:val="bullet"/>
+      <w:lvlText w:val=""/>
+      <w:lvlJc w:val="left"/>
+      <w:pPr>
+        <w:ind w:left="4887" w:hanging="360"/>
+      </w:pPr>
+      <w:rPr>
+        <w:rFonts w:ascii="Wingdings" w:hAnsi="Wingdings" w:hint="default"/>
+      </w:rPr>
+    </w:lvl>
+    <w:lvl w:ilvl="6" w:tplc="04190001" w:tentative="1">
+      <w:start w:val="1"/>
+      <w:numFmt w:val="bullet"/>
+      <w:lvlText w:val=""/>
+      <w:lvlJc w:val="left"/>
+      <w:pPr>
+        <w:ind w:left="5607" w:hanging="360"/>
+      </w:pPr>
+      <w:rPr>
+        <w:rFonts w:ascii="Symbol" w:hAnsi="Symbol" w:hint="default"/>
+      </w:rPr>
+    </w:lvl>
+    <w:lvl w:ilvl="7" w:tplc="04190003" w:tentative="1">
+      <w:start w:val="1"/>
+      <w:numFmt w:val="bullet"/>
+      <w:lvlText w:val="o"/>
+      <w:lvlJc w:val="left"/>
+      <w:pPr>
+        <w:ind w:left="6327" w:hanging="360"/>
+      </w:pPr>
+      <w:rPr>
+        <w:rFonts w:ascii="Courier New" w:hAnsi="Courier New" w:cs="Courier New" w:hint="default"/>
+      </w:rPr>
+    </w:lvl>
+    <w:lvl w:ilvl="8" w:tplc="04190005" w:tentative="1">
+      <w:start w:val="1"/>
+      <w:numFmt w:val="bullet"/>
+      <w:lvlText w:val=""/>
+      <w:lvlJc w:val="left"/>
+      <w:pPr>
+        <w:ind w:left="7047" w:hanging="360"/>
+      </w:pPr>
+      <w:rPr>
+        <w:rFonts w:ascii="Wingdings" w:hAnsi="Wingdings" w:hint="default"/>
+      </w:rPr>
+    </w:lvl>
+  </w:abstractNum>
+  <w:abstractNum w:abstractNumId="1">
     <w:nsid w:val="0CC46266"/>
     <w:multiLevelType w:val="hybridMultilevel"/>
     <w:tmpl w:val="6D084B4E"/>
@@ -7393,7 +14384,7 @@
       </w:rPr>
     </w:lvl>
   </w:abstractNum>
-  <w:abstractNum w:abstractNumId="1">
+  <w:abstractNum w:abstractNumId="2">
     <w:nsid w:val="14681EAD"/>
     <w:multiLevelType w:val="multilevel"/>
     <w:tmpl w:val="FB4671F0"/>
@@ -7533,7 +14524,147 @@
       </w:rPr>
     </w:lvl>
   </w:abstractNum>
-  <w:abstractNum w:abstractNumId="2">
+  <w:abstractNum w:abstractNumId="3">
+    <w:nsid w:val="1BB057BF"/>
+    <w:multiLevelType w:val="multilevel"/>
+    <w:tmpl w:val="E952A1BE"/>
+    <w:lvl w:ilvl="0">
+      <w:start w:val="1"/>
+      <w:numFmt w:val="bullet"/>
+      <w:lvlText w:val="-"/>
+      <w:lvlJc w:val="left"/>
+      <w:pPr>
+        <w:tabs>
+          <w:tab w:val="num" w:pos="757"/>
+        </w:tabs>
+        <w:ind w:left="700" w:hanging="340"/>
+      </w:pPr>
+      <w:rPr>
+        <w:rFonts w:ascii="Courier New" w:hAnsi="Courier New" w:hint="default"/>
+      </w:rPr>
+    </w:lvl>
+    <w:lvl w:ilvl="1">
+      <w:start w:val="1"/>
+      <w:numFmt w:val="bullet"/>
+      <w:lvlText w:val="o"/>
+      <w:lvlJc w:val="left"/>
+      <w:pPr>
+        <w:tabs>
+          <w:tab w:val="num" w:pos="1440"/>
+        </w:tabs>
+        <w:ind w:left="1440" w:hanging="360"/>
+      </w:pPr>
+      <w:rPr>
+        <w:rFonts w:ascii="Courier New" w:hAnsi="Courier New" w:hint="default"/>
+      </w:rPr>
+    </w:lvl>
+    <w:lvl w:ilvl="2">
+      <w:start w:val="1"/>
+      <w:numFmt w:val="bullet"/>
+      <w:lvlText w:val=""/>
+      <w:lvlJc w:val="left"/>
+      <w:pPr>
+        <w:tabs>
+          <w:tab w:val="num" w:pos="2160"/>
+        </w:tabs>
+        <w:ind w:left="2160" w:hanging="360"/>
+      </w:pPr>
+      <w:rPr>
+        <w:rFonts w:ascii="Wingdings" w:hAnsi="Wingdings" w:hint="default"/>
+      </w:rPr>
+    </w:lvl>
+    <w:lvl w:ilvl="3">
+      <w:start w:val="1"/>
+      <w:numFmt w:val="bullet"/>
+      <w:lvlText w:val=""/>
+      <w:lvlJc w:val="left"/>
+      <w:pPr>
+        <w:tabs>
+          <w:tab w:val="num" w:pos="2880"/>
+        </w:tabs>
+        <w:ind w:left="2880" w:hanging="360"/>
+      </w:pPr>
+      <w:rPr>
+        <w:rFonts w:ascii="Symbol" w:hAnsi="Symbol" w:hint="default"/>
+      </w:rPr>
+    </w:lvl>
+    <w:lvl w:ilvl="4">
+      <w:start w:val="1"/>
+      <w:numFmt w:val="bullet"/>
+      <w:lvlText w:val="o"/>
+      <w:lvlJc w:val="left"/>
+      <w:pPr>
+        <w:tabs>
+          <w:tab w:val="num" w:pos="3600"/>
+        </w:tabs>
+        <w:ind w:left="3600" w:hanging="360"/>
+      </w:pPr>
+      <w:rPr>
+        <w:rFonts w:ascii="Courier New" w:hAnsi="Courier New" w:hint="default"/>
+      </w:rPr>
+    </w:lvl>
+    <w:lvl w:ilvl="5">
+      <w:start w:val="1"/>
+      <w:numFmt w:val="bullet"/>
+      <w:lvlText w:val=""/>
+      <w:lvlJc w:val="left"/>
+      <w:pPr>
+        <w:tabs>
+          <w:tab w:val="num" w:pos="4320"/>
+        </w:tabs>
+        <w:ind w:left="4320" w:hanging="360"/>
+      </w:pPr>
+      <w:rPr>
+        <w:rFonts w:ascii="Wingdings" w:hAnsi="Wingdings" w:hint="default"/>
+      </w:rPr>
+    </w:lvl>
+    <w:lvl w:ilvl="6">
+      <w:start w:val="1"/>
+      <w:numFmt w:val="bullet"/>
+      <w:lvlText w:val=""/>
+      <w:lvlJc w:val="left"/>
+      <w:pPr>
+        <w:tabs>
+          <w:tab w:val="num" w:pos="5040"/>
+        </w:tabs>
+        <w:ind w:left="5040" w:hanging="360"/>
+      </w:pPr>
+      <w:rPr>
+        <w:rFonts w:ascii="Symbol" w:hAnsi="Symbol" w:hint="default"/>
+      </w:rPr>
+    </w:lvl>
+    <w:lvl w:ilvl="7">
+      <w:start w:val="1"/>
+      <w:numFmt w:val="bullet"/>
+      <w:lvlText w:val="o"/>
+      <w:lvlJc w:val="left"/>
+      <w:pPr>
+        <w:tabs>
+          <w:tab w:val="num" w:pos="5760"/>
+        </w:tabs>
+        <w:ind w:left="5760" w:hanging="360"/>
+      </w:pPr>
+      <w:rPr>
+        <w:rFonts w:ascii="Courier New" w:hAnsi="Courier New" w:hint="default"/>
+      </w:rPr>
+    </w:lvl>
+    <w:lvl w:ilvl="8">
+      <w:start w:val="1"/>
+      <w:numFmt w:val="bullet"/>
+      <w:lvlText w:val=""/>
+      <w:lvlJc w:val="left"/>
+      <w:pPr>
+        <w:tabs>
+          <w:tab w:val="num" w:pos="6480"/>
+        </w:tabs>
+        <w:ind w:left="6480" w:hanging="360"/>
+      </w:pPr>
+      <w:rPr>
+        <w:rFonts w:ascii="Wingdings" w:hAnsi="Wingdings" w:hint="default"/>
+      </w:rPr>
+    </w:lvl>
+  </w:abstractNum>
+  <w:abstractNum w:abstractNumId="4">
     <w:nsid w:val="23733C9C"/>
     <w:multiLevelType w:val="multilevel"/>
     <w:tmpl w:val="FB4671F0"/>
@@ -7646,7 +14777,93 @@
       </w:pPr>
     </w:lvl>
   </w:abstractNum>
-  <w:abstractNum w:abstractNumId="3">
+  <w:abstractNum w:abstractNumId="5">
+    <w:nsid w:val="28D36039"/>
+    <w:multiLevelType w:val="hybridMultilevel"/>
+    <w:tmpl w:val="4CACEA70"/>
+    <w:lvl w:ilvl="0" w:tplc="0419000F">
+      <w:start w:val="1"/>
+      <w:numFmt w:val="decimal"/>
+      <w:lvlText w:val="%1."/>
+      <w:lvlJc w:val="left"/>
+      <w:pPr>
+        <w:ind w:left="1287" w:hanging="360"/>
+      </w:pPr>
+    </w:lvl>
+    <w:lvl w:ilvl="1" w:tplc="04190019" w:tentative="1">
+      <w:start w:val="1"/>
+      <w:numFmt w:val="lowerLetter"/>
+      <w:lvlText w:val="%2."/>
+      <w:lvlJc w:val="left"/>
+      <w:pPr>
+        <w:ind w:left="2007" w:hanging="360"/>
+      </w:pPr>
+    </w:lvl>
+    <w:lvl w:ilvl="2" w:tplc="0419001B" w:tentative="1">
+      <w:start w:val="1"/>
+      <w:numFmt w:val="lowerRoman"/>
+      <w:lvlText w:val="%3."/>
+      <w:lvlJc w:val="right"/>
+      <w:pPr>
+        <w:ind w:left="2727" w:hanging="180"/>
+      </w:pPr>
+    </w:lvl>
+    <w:lvl w:ilvl="3" w:tplc="0419000F" w:tentative="1">
+      <w:start w:val="1"/>
+      <w:numFmt w:val="decimal"/>
+      <w:lvlText w:val="%4."/>
+      <w:lvlJc w:val="left"/>
+      <w:pPr>
+        <w:ind w:left="3447" w:hanging="360"/>
+      </w:pPr>
+    </w:lvl>
+    <w:lvl w:ilvl="4" w:tplc="04190019" w:tentative="1">
+      <w:start w:val="1"/>
+      <w:numFmt w:val="lowerLetter"/>
+      <w:lvlText w:val="%5."/>
+      <w:lvlJc w:val="left"/>
+      <w:pPr>
+        <w:ind w:left="4167" w:hanging="360"/>
+      </w:pPr>
+    </w:lvl>
+    <w:lvl w:ilvl="5" w:tplc="0419001B" w:tentative="1">
+      <w:start w:val="1"/>
+      <w:numFmt w:val="lowerRoman"/>
+      <w:lvlText w:val="%6."/>
+      <w:lvlJc w:val="right"/>
+      <w:pPr>
+        <w:ind w:left="4887" w:hanging="180"/>
+      </w:pPr>
+    </w:lvl>
+    <w:lvl w:ilvl="6" w:tplc="0419000F" w:tentative="1">
+      <w:start w:val="1"/>
+      <w:numFmt w:val="decimal"/>
+      <w:lvlText w:val="%7."/>
+      <w:lvlJc w:val="left"/>
+      <w:pPr>
+        <w:ind w:left="5607" w:hanging="360"/>
+      </w:pPr>
+    </w:lvl>
+    <w:lvl w:ilvl="7" w:tplc="04190019" w:tentative="1">
+      <w:start w:val="1"/>
+      <w:numFmt w:val="lowerLetter"/>
+      <w:lvlText w:val="%8."/>
+      <w:lvlJc w:val="left"/>
+      <w:pPr>
+        <w:ind w:left="6327" w:hanging="360"/>
+      </w:pPr>
+    </w:lvl>
+    <w:lvl w:ilvl="8" w:tplc="0419001B" w:tentative="1">
+      <w:start w:val="1"/>
+      <w:numFmt w:val="lowerRoman"/>
+      <w:lvlText w:val="%9."/>
+      <w:lvlJc w:val="right"/>
+      <w:pPr>
+        <w:ind w:left="7047" w:hanging="180"/>
+      </w:pPr>
+    </w:lvl>
+  </w:abstractNum>
+  <w:abstractNum w:abstractNumId="6">
     <w:nsid w:val="3E655DC3"/>
     <w:multiLevelType w:val="hybridMultilevel"/>
     <w:tmpl w:val="7084D450"/>
@@ -7760,7 +14977,7 @@
       </w:rPr>
     </w:lvl>
   </w:abstractNum>
-  <w:abstractNum w:abstractNumId="4">
+  <w:abstractNum w:abstractNumId="7">
     <w:nsid w:val="3F097F9B"/>
     <w:multiLevelType w:val="hybridMultilevel"/>
     <w:tmpl w:val="9BEA025A"/>
@@ -7770,7 +14987,7 @@
       <w:lvlText w:val="-"/>
       <w:lvlJc w:val="left"/>
       <w:pPr>
-        <w:ind w:left="927" w:hanging="360"/>
+        <w:ind w:left="1070" w:hanging="360"/>
       </w:pPr>
       <w:rPr>
         <w:rFonts w:ascii="Times New Roman" w:eastAsia="Times New Roman" w:hAnsi="Times New Roman" w:cs="Times New Roman" w:hint="default"/>
@@ -7873,7 +15090,147 @@
       </w:rPr>
     </w:lvl>
   </w:abstractNum>
-  <w:abstractNum w:abstractNumId="5">
+  <w:abstractNum w:abstractNumId="8">
+    <w:nsid w:val="430D7F31"/>
+    <w:multiLevelType w:val="hybridMultilevel"/>
+    <w:tmpl w:val="7E920DF4"/>
+    <w:lvl w:ilvl="0" w:tplc="B51462F8">
+      <w:start w:val="1"/>
+      <w:numFmt w:val="bullet"/>
+      <w:lvlText w:val="­"/>
+      <w:lvlJc w:val="left"/>
+      <w:pPr>
+        <w:tabs>
+          <w:tab w:val="num" w:pos="1211"/>
+        </w:tabs>
+        <w:ind w:left="1211" w:hanging="360"/>
+      </w:pPr>
+      <w:rPr>
+        <w:rFonts w:ascii="Courier New" w:hAnsi="Courier New" w:hint="default"/>
+      </w:rPr>
+    </w:lvl>
+    <w:lvl w:ilvl="1" w:tplc="04190003">
+      <w:start w:val="1"/>
+      <w:numFmt w:val="bullet"/>
+      <w:lvlText w:val="o"/>
+      <w:lvlJc w:val="left"/>
+      <w:pPr>
+        <w:tabs>
+          <w:tab w:val="num" w:pos="1931"/>
+        </w:tabs>
+        <w:ind w:left="1931" w:hanging="360"/>
+      </w:pPr>
+      <w:rPr>
+        <w:rFonts w:ascii="Courier New" w:hAnsi="Courier New" w:cs="Courier New" w:hint="default"/>
+      </w:rPr>
+    </w:lvl>
+    <w:lvl w:ilvl="2" w:tplc="04190005" w:tentative="1">
+      <w:start w:val="1"/>
+      <w:numFmt w:val="bullet"/>
+      <w:lvlText w:val=""/>
+      <w:lvlJc w:val="left"/>
+      <w:pPr>
+        <w:tabs>
+          <w:tab w:val="num" w:pos="2651"/>
+        </w:tabs>
+        <w:ind w:left="2651" w:hanging="360"/>
+      </w:pPr>
+      <w:rPr>
+        <w:rFonts w:ascii="Wingdings" w:hAnsi="Wingdings" w:hint="default"/>
+      </w:rPr>
+    </w:lvl>
+    <w:lvl w:ilvl="3" w:tplc="04190001" w:tentative="1">
+      <w:start w:val="1"/>
+      <w:numFmt w:val="bullet"/>
+      <w:lvlText w:val=""/>
+      <w:lvlJc w:val="left"/>
+      <w:pPr>
+        <w:tabs>
+          <w:tab w:val="num" w:pos="3371"/>
+        </w:tabs>
+        <w:ind w:left="3371" w:hanging="360"/>
+      </w:pPr>
+      <w:rPr>
+        <w:rFonts w:ascii="Symbol" w:hAnsi="Symbol" w:hint="default"/>
+      </w:rPr>
+    </w:lvl>
+    <w:lvl w:ilvl="4" w:tplc="04190003" w:tentative="1">
+      <w:start w:val="1"/>
+      <w:numFmt w:val="bullet"/>
+      <w:lvlText w:val="o"/>
+      <w:lvlJc w:val="left"/>
+      <w:pPr>
+        <w:tabs>
+          <w:tab w:val="num" w:pos="4091"/>
+        </w:tabs>
+        <w:ind w:left="4091" w:hanging="360"/>
+      </w:pPr>
+      <w:rPr>
+        <w:rFonts w:ascii="Courier New" w:hAnsi="Courier New" w:cs="Courier New" w:hint="default"/>
+      </w:rPr>
+    </w:lvl>
+    <w:lvl w:ilvl="5" w:tplc="04190005" w:tentative="1">
+      <w:start w:val="1"/>
+      <w:numFmt w:val="bullet"/>
+      <w:lvlText w:val=""/>
+      <w:lvlJc w:val="left"/>
+      <w:pPr>
+        <w:tabs>
+          <w:tab w:val="num" w:pos="4811"/>
+        </w:tabs>
+        <w:ind w:left="4811" w:hanging="360"/>
+      </w:pPr>
+      <w:rPr>
+        <w:rFonts w:ascii="Wingdings" w:hAnsi="Wingdings" w:hint="default"/>
+      </w:rPr>
+    </w:lvl>
+    <w:lvl w:ilvl="6" w:tplc="04190001" w:tentative="1">
+      <w:start w:val="1"/>
+      <w:numFmt w:val="bullet"/>
+      <w:lvlText w:val=""/>
+      <w:lvlJc w:val="left"/>
+      <w:pPr>
+        <w:tabs>
+          <w:tab w:val="num" w:pos="5531"/>
+        </w:tabs>
+        <w:ind w:left="5531" w:hanging="360"/>
+      </w:pPr>
+      <w:rPr>
+        <w:rFonts w:ascii="Symbol" w:hAnsi="Symbol" w:hint="default"/>
+      </w:rPr>
+    </w:lvl>
+    <w:lvl w:ilvl="7" w:tplc="04190003" w:tentative="1">
+      <w:start w:val="1"/>
+      <w:numFmt w:val="bullet"/>
+      <w:lvlText w:val="o"/>
+      <w:lvlJc w:val="left"/>
+      <w:pPr>
+        <w:tabs>
+          <w:tab w:val="num" w:pos="6251"/>
+        </w:tabs>
+        <w:ind w:left="6251" w:hanging="360"/>
+      </w:pPr>
+      <w:rPr>
+        <w:rFonts w:ascii="Courier New" w:hAnsi="Courier New" w:cs="Courier New" w:hint="default"/>
+      </w:rPr>
+    </w:lvl>
+    <w:lvl w:ilvl="8" w:tplc="04190005" w:tentative="1">
+      <w:start w:val="1"/>
+      <w:numFmt w:val="bullet"/>
+      <w:lvlText w:val=""/>
+      <w:lvlJc w:val="left"/>
+      <w:pPr>
+        <w:tabs>
+          <w:tab w:val="num" w:pos="6971"/>
+        </w:tabs>
+        <w:ind w:left="6971" w:hanging="360"/>
+      </w:pPr>
+      <w:rPr>
+        <w:rFonts w:ascii="Wingdings" w:hAnsi="Wingdings" w:hint="default"/>
+      </w:rPr>
+    </w:lvl>
+  </w:abstractNum>
+  <w:abstractNum w:abstractNumId="9">
     <w:nsid w:val="4A6A15A8"/>
     <w:multiLevelType w:val="hybridMultilevel"/>
     <w:tmpl w:val="09E2A02E"/>
@@ -7985,7 +15342,7 @@
       </w:rPr>
     </w:lvl>
   </w:abstractNum>
-  <w:abstractNum w:abstractNumId="6">
+  <w:abstractNum w:abstractNumId="10">
     <w:nsid w:val="4B605DD5"/>
     <w:multiLevelType w:val="hybridMultilevel"/>
     <w:tmpl w:val="E33C343A"/>
@@ -8125,7 +15482,7 @@
       </w:rPr>
     </w:lvl>
   </w:abstractNum>
-  <w:abstractNum w:abstractNumId="7">
+  <w:abstractNum w:abstractNumId="11">
     <w:nsid w:val="4F454776"/>
     <w:multiLevelType w:val="hybridMultilevel"/>
     <w:tmpl w:val="5838DF8C"/>
@@ -8243,7 +15600,120 @@
       </w:pPr>
     </w:lvl>
   </w:abstractNum>
-  <w:abstractNum w:abstractNumId="8">
+  <w:abstractNum w:abstractNumId="12">
+    <w:nsid w:val="67770DFF"/>
+    <w:multiLevelType w:val="hybridMultilevel"/>
+    <w:tmpl w:val="31969AD2"/>
+    <w:lvl w:ilvl="0" w:tplc="04190001">
+      <w:start w:val="1"/>
+      <w:numFmt w:val="bullet"/>
+      <w:lvlText w:val=""/>
+      <w:lvlJc w:val="left"/>
+      <w:pPr>
+        <w:ind w:left="1287" w:hanging="360"/>
+      </w:pPr>
+      <w:rPr>
+        <w:rFonts w:ascii="Symbol" w:hAnsi="Symbol" w:hint="default"/>
+      </w:rPr>
+    </w:lvl>
+    <w:lvl w:ilvl="1" w:tplc="04190003" w:tentative="1">
+      <w:start w:val="1"/>
+      <w:numFmt w:val="bullet"/>
+      <w:lvlText w:val="o"/>
+      <w:lvlJc w:val="left"/>
+      <w:pPr>
+        <w:ind w:left="2007" w:hanging="360"/>
+      </w:pPr>
+      <w:rPr>
+        <w:rFonts w:ascii="Courier New" w:hAnsi="Courier New" w:cs="Courier New" w:hint="default"/>
+      </w:rPr>
+    </w:lvl>
+    <w:lvl w:ilvl="2" w:tplc="04190005" w:tentative="1">
+      <w:start w:val="1"/>
+      <w:numFmt w:val="bullet"/>
+      <w:lvlText w:val=""/>
+      <w:lvlJc w:val="left"/>
+      <w:pPr>
+        <w:ind w:left="2727" w:hanging="360"/>
+      </w:pPr>
+      <w:rPr>
+        <w:rFonts w:ascii="Wingdings" w:hAnsi="Wingdings" w:hint="default"/>
+      </w:rPr>
+    </w:lvl>
+    <w:lvl w:ilvl="3" w:tplc="04190001" w:tentative="1">
+      <w:start w:val="1"/>
+      <w:numFmt w:val="bullet"/>
+      <w:lvlText w:val=""/>
+      <w:lvlJc w:val="left"/>
+      <w:pPr>
+        <w:ind w:left="3447" w:hanging="360"/>
+      </w:pPr>
+      <w:rPr>
+        <w:rFonts w:ascii="Symbol" w:hAnsi="Symbol" w:hint="default"/>
+      </w:rPr>
+    </w:lvl>
+    <w:lvl w:ilvl="4" w:tplc="04190003" w:tentative="1">
+      <w:start w:val="1"/>
+      <w:numFmt w:val="bullet"/>
+      <w:lvlText w:val="o"/>
+      <w:lvlJc w:val="left"/>
+      <w:pPr>
+        <w:ind w:left="4167" w:hanging="360"/>
+      </w:pPr>
+      <w:rPr>
+        <w:rFonts w:ascii="Courier New" w:hAnsi="Courier New" w:cs="Courier New" w:hint="default"/>
+      </w:rPr>
+    </w:lvl>
+    <w:lvl w:ilvl="5" w:tplc="04190005" w:tentative="1">
+      <w:start w:val="1"/>
+      <w:numFmt w:val="bullet"/>
+      <w:lvlText w:val=""/>
+      <w:lvlJc w:val="left"/>
+      <w:pPr>
+        <w:ind w:left="4887" w:hanging="360"/>
+      </w:pPr>
+      <w:rPr>
+        <w:rFonts w:ascii="Wingdings" w:hAnsi="Wingdings" w:hint="default"/>
+      </w:rPr>
+    </w:lvl>
+    <w:lvl w:ilvl="6" w:tplc="04190001" w:tentative="1">
+      <w:start w:val="1"/>
+      <w:numFmt w:val="bullet"/>
+      <w:lvlText w:val=""/>
+      <w:lvlJc w:val="left"/>
+      <w:pPr>
+        <w:ind w:left="5607" w:hanging="360"/>
+      </w:pPr>
+      <w:rPr>
+        <w:rFonts w:ascii="Symbol" w:hAnsi="Symbol" w:hint="default"/>
+      </w:rPr>
+    </w:lvl>
+    <w:lvl w:ilvl="7" w:tplc="04190003" w:tentative="1">
+      <w:start w:val="1"/>
+      <w:numFmt w:val="bullet"/>
+      <w:lvlText w:val="o"/>
+      <w:lvlJc w:val="left"/>
+      <w:pPr>
+        <w:ind w:left="6327" w:hanging="360"/>
+      </w:pPr>
+      <w:rPr>
+        <w:rFonts w:ascii="Courier New" w:hAnsi="Courier New" w:cs="Courier New" w:hint="default"/>
+      </w:rPr>
+    </w:lvl>
+    <w:lvl w:ilvl="8" w:tplc="04190005" w:tentative="1">
+      <w:start w:val="1"/>
+      <w:numFmt w:val="bullet"/>
+      <w:lvlText w:val=""/>
+      <w:lvlJc w:val="left"/>
+      <w:pPr>
+        <w:ind w:left="7047" w:hanging="360"/>
+      </w:pPr>
+      <w:rPr>
+        <w:rFonts w:ascii="Wingdings" w:hAnsi="Wingdings" w:hint="default"/>
+      </w:rPr>
+    </w:lvl>
+  </w:abstractNum>
+  <w:abstractNum w:abstractNumId="13">
     <w:nsid w:val="67BC73D8"/>
     <w:multiLevelType w:val="hybridMultilevel"/>
     <w:tmpl w:val="E938BE42"/>
@@ -8377,8 +15847,233 @@
       </w:rPr>
     </w:lvl>
   </w:abstractNum>
+  <w:abstractNum w:abstractNumId="14">
+    <w:nsid w:val="6AEC33EC"/>
+    <w:multiLevelType w:val="hybridMultilevel"/>
+    <w:tmpl w:val="63984908"/>
+    <w:lvl w:ilvl="0" w:tplc="FFFFFFFF">
+      <w:start w:val="65535"/>
+      <w:numFmt w:val="bullet"/>
+      <w:lvlText w:val="-"/>
+      <w:lvlJc w:val="left"/>
+      <w:pPr>
+        <w:ind w:left="1287" w:hanging="360"/>
+      </w:pPr>
+      <w:rPr>
+        <w:rFonts w:ascii="Times New Roman" w:hAnsi="Times New Roman" w:cs="Times New Roman" w:hint="default"/>
+      </w:rPr>
+    </w:lvl>
+    <w:lvl w:ilvl="1" w:tplc="04190003" w:tentative="1">
+      <w:start w:val="1"/>
+      <w:numFmt w:val="bullet"/>
+      <w:lvlText w:val="o"/>
+      <w:lvlJc w:val="left"/>
+      <w:pPr>
+        <w:ind w:left="2007" w:hanging="360"/>
+      </w:pPr>
+      <w:rPr>
+        <w:rFonts w:ascii="Courier New" w:hAnsi="Courier New" w:cs="Courier New" w:hint="default"/>
+      </w:rPr>
+    </w:lvl>
+    <w:lvl w:ilvl="2" w:tplc="04190005" w:tentative="1">
+      <w:start w:val="1"/>
+      <w:numFmt w:val="bullet"/>
+      <w:lvlText w:val=""/>
+      <w:lvlJc w:val="left"/>
+      <w:pPr>
+        <w:ind w:left="2727" w:hanging="360"/>
+      </w:pPr>
+      <w:rPr>
+        <w:rFonts w:ascii="Wingdings" w:hAnsi="Wingdings" w:hint="default"/>
+      </w:rPr>
+    </w:lvl>
+    <w:lvl w:ilvl="3" w:tplc="04190001" w:tentative="1">
+      <w:start w:val="1"/>
+      <w:numFmt w:val="bullet"/>
+      <w:lvlText w:val=""/>
+      <w:lvlJc w:val="left"/>
+      <w:pPr>
+        <w:ind w:left="3447" w:hanging="360"/>
+      </w:pPr>
+      <w:rPr>
+        <w:rFonts w:ascii="Symbol" w:hAnsi="Symbol" w:hint="default"/>
+      </w:rPr>
+    </w:lvl>
+    <w:lvl w:ilvl="4" w:tplc="04190003" w:tentative="1">
+      <w:start w:val="1"/>
+      <w:numFmt w:val="bullet"/>
+      <w:lvlText w:val="o"/>
+      <w:lvlJc w:val="left"/>
+      <w:pPr>
+        <w:ind w:left="4167" w:hanging="360"/>
+      </w:pPr>
+      <w:rPr>
+        <w:rFonts w:ascii="Courier New" w:hAnsi="Courier New" w:cs="Courier New" w:hint="default"/>
+      </w:rPr>
+    </w:lvl>
+    <w:lvl w:ilvl="5" w:tplc="04190005" w:tentative="1">
+      <w:start w:val="1"/>
+      <w:numFmt w:val="bullet"/>
+      <w:lvlText w:val=""/>
+      <w:lvlJc w:val="left"/>
+      <w:pPr>
+        <w:ind w:left="4887" w:hanging="360"/>
+      </w:pPr>
+      <w:rPr>
+        <w:rFonts w:ascii="Wingdings" w:hAnsi="Wingdings" w:hint="default"/>
+      </w:rPr>
+    </w:lvl>
+    <w:lvl w:ilvl="6" w:tplc="04190001" w:tentative="1">
+      <w:start w:val="1"/>
+      <w:numFmt w:val="bullet"/>
+      <w:lvlText w:val=""/>
+      <w:lvlJc w:val="left"/>
+      <w:pPr>
+        <w:ind w:left="5607" w:hanging="360"/>
+      </w:pPr>
+      <w:rPr>
+        <w:rFonts w:ascii="Symbol" w:hAnsi="Symbol" w:hint="default"/>
+      </w:rPr>
+    </w:lvl>
+    <w:lvl w:ilvl="7" w:tplc="04190003" w:tentative="1">
+      <w:start w:val="1"/>
+      <w:numFmt w:val="bullet"/>
+      <w:lvlText w:val="o"/>
+      <w:lvlJc w:val="left"/>
+      <w:pPr>
+        <w:ind w:left="6327" w:hanging="360"/>
+      </w:pPr>
+      <w:rPr>
+        <w:rFonts w:ascii="Courier New" w:hAnsi="Courier New" w:cs="Courier New" w:hint="default"/>
+      </w:rPr>
+    </w:lvl>
+    <w:lvl w:ilvl="8" w:tplc="04190005" w:tentative="1">
+      <w:start w:val="1"/>
+      <w:numFmt w:val="bullet"/>
+      <w:lvlText w:val=""/>
+      <w:lvlJc w:val="left"/>
+      <w:pPr>
+        <w:ind w:left="7047" w:hanging="360"/>
+      </w:pPr>
+      <w:rPr>
+        <w:rFonts w:ascii="Wingdings" w:hAnsi="Wingdings" w:hint="default"/>
+      </w:rPr>
+    </w:lvl>
+  </w:abstractNum>
+  <w:abstractNum w:abstractNumId="15">
+    <w:nsid w:val="6F2C44DB"/>
+    <w:multiLevelType w:val="hybridMultilevel"/>
+    <w:tmpl w:val="6CEE8020"/>
+    <w:lvl w:ilvl="0" w:tplc="7960C13A">
+      <w:numFmt w:val="bullet"/>
+      <w:lvlText w:val="–"/>
+      <w:lvlJc w:val="left"/>
+      <w:pPr>
+        <w:ind w:left="1429" w:hanging="360"/>
+      </w:pPr>
+      <w:rPr>
+        <w:rFonts w:ascii="Times New Roman" w:eastAsia="Times New Roman" w:hAnsi="Times New Roman" w:cs="Times New Roman" w:hint="default"/>
+      </w:rPr>
+    </w:lvl>
+    <w:lvl w:ilvl="1" w:tplc="04190003" w:tentative="1">
+      <w:start w:val="1"/>
+      <w:numFmt w:val="bullet"/>
+      <w:lvlText w:val="o"/>
+      <w:lvlJc w:val="left"/>
+      <w:pPr>
+        <w:ind w:left="2149" w:hanging="360"/>
+      </w:pPr>
+      <w:rPr>
+        <w:rFonts w:ascii="Courier New" w:hAnsi="Courier New" w:cs="Courier New" w:hint="default"/>
+      </w:rPr>
+    </w:lvl>
+    <w:lvl w:ilvl="2" w:tplc="04190005" w:tentative="1">
+      <w:start w:val="1"/>
+      <w:numFmt w:val="bullet"/>
+      <w:lvlText w:val=""/>
+      <w:lvlJc w:val="left"/>
+      <w:pPr>
+        <w:ind w:left="2869" w:hanging="360"/>
+      </w:pPr>
+      <w:rPr>
+        <w:rFonts w:ascii="Wingdings" w:hAnsi="Wingdings" w:hint="default"/>
+      </w:rPr>
+    </w:lvl>
+    <w:lvl w:ilvl="3" w:tplc="04190001" w:tentative="1">
+      <w:start w:val="1"/>
+      <w:numFmt w:val="bullet"/>
+      <w:lvlText w:val=""/>
+      <w:lvlJc w:val="left"/>
+      <w:pPr>
+        <w:ind w:left="3589" w:hanging="360"/>
+      </w:pPr>
+      <w:rPr>
+        <w:rFonts w:ascii="Symbol" w:hAnsi="Symbol" w:hint="default"/>
+      </w:rPr>
+    </w:lvl>
+    <w:lvl w:ilvl="4" w:tplc="04190003" w:tentative="1">
+      <w:start w:val="1"/>
+      <w:numFmt w:val="bullet"/>
+      <w:lvlText w:val="o"/>
+      <w:lvlJc w:val="left"/>
+      <w:pPr>
+        <w:ind w:left="4309" w:hanging="360"/>
+      </w:pPr>
+      <w:rPr>
+        <w:rFonts w:ascii="Courier New" w:hAnsi="Courier New" w:cs="Courier New" w:hint="default"/>
+      </w:rPr>
+    </w:lvl>
+    <w:lvl w:ilvl="5" w:tplc="04190005" w:tentative="1">
+      <w:start w:val="1"/>
+      <w:numFmt w:val="bullet"/>
+      <w:lvlText w:val=""/>
+      <w:lvlJc w:val="left"/>
+      <w:pPr>
+        <w:ind w:left="5029" w:hanging="360"/>
+      </w:pPr>
+      <w:rPr>
+        <w:rFonts w:ascii="Wingdings" w:hAnsi="Wingdings" w:hint="default"/>
+      </w:rPr>
+    </w:lvl>
+    <w:lvl w:ilvl="6" w:tplc="04190001" w:tentative="1">
+      <w:start w:val="1"/>
+      <w:numFmt w:val="bullet"/>
+      <w:lvlText w:val=""/>
+      <w:lvlJc w:val="left"/>
+      <w:pPr>
+        <w:ind w:left="5749" w:hanging="360"/>
+      </w:pPr>
+      <w:rPr>
+        <w:rFonts w:ascii="Symbol" w:hAnsi="Symbol" w:hint="default"/>
+      </w:rPr>
+    </w:lvl>
+    <w:lvl w:ilvl="7" w:tplc="04190003" w:tentative="1">
+      <w:start w:val="1"/>
+      <w:numFmt w:val="bullet"/>
+      <w:lvlText w:val="o"/>
+      <w:lvlJc w:val="left"/>
+      <w:pPr>
+        <w:ind w:left="6469" w:hanging="360"/>
+      </w:pPr>
+      <w:rPr>
+        <w:rFonts w:ascii="Courier New" w:hAnsi="Courier New" w:cs="Courier New" w:hint="default"/>
+      </w:rPr>
+    </w:lvl>
+    <w:lvl w:ilvl="8" w:tplc="04190005" w:tentative="1">
+      <w:start w:val="1"/>
+      <w:numFmt w:val="bullet"/>
+      <w:lvlText w:val=""/>
+      <w:lvlJc w:val="left"/>
+      <w:pPr>
+        <w:ind w:left="7189" w:hanging="360"/>
+      </w:pPr>
+      <w:rPr>
+        <w:rFonts w:ascii="Wingdings" w:hAnsi="Wingdings" w:hint="default"/>
+      </w:rPr>
+    </w:lvl>
+  </w:abstractNum>
   <w:num w:numId="1">
-    <w:abstractNumId w:val="2"/>
+    <w:abstractNumId w:val="4"/>
     <w:lvlOverride w:ilvl="0">
       <w:startOverride w:val="1"/>
     </w:lvlOverride>
@@ -8408,28 +16103,49 @@
     </w:lvlOverride>
   </w:num>
   <w:num w:numId="2">
+    <w:abstractNumId w:val="2"/>
+  </w:num>
+  <w:num w:numId="3">
+    <w:abstractNumId w:val="9"/>
+  </w:num>
+  <w:num w:numId="4">
     <w:abstractNumId w:val="1"/>
   </w:num>
-  <w:num w:numId="3">
+  <w:num w:numId="5">
+    <w:abstractNumId w:val="10"/>
+  </w:num>
+  <w:num w:numId="6">
+    <w:abstractNumId w:val="11"/>
+  </w:num>
+  <w:num w:numId="7">
+    <w:abstractNumId w:val="13"/>
+  </w:num>
+  <w:num w:numId="8">
+    <w:abstractNumId w:val="7"/>
+  </w:num>
+  <w:num w:numId="9">
+    <w:abstractNumId w:val="6"/>
+  </w:num>
+  <w:num w:numId="10">
+    <w:abstractNumId w:val="15"/>
+  </w:num>
+  <w:num w:numId="11">
+    <w:abstractNumId w:val="0"/>
+  </w:num>
+  <w:num w:numId="12">
     <w:abstractNumId w:val="5"/>
   </w:num>
-  <w:num w:numId="4">
-    <w:abstractNumId w:val="0"/>
-  </w:num>
-  <w:num w:numId="5">
-    <w:abstractNumId w:val="6"/>
-  </w:num>
-  <w:num w:numId="6">
-    <w:abstractNumId w:val="7"/>
-  </w:num>
-  <w:num w:numId="7">
+  <w:num w:numId="13">
     <w:abstractNumId w:val="8"/>
   </w:num>
-  <w:num w:numId="8">
-    <w:abstractNumId w:val="4"/>
+  <w:num w:numId="14">
+    <w:abstractNumId w:val="3"/>
   </w:num>
-  <w:num w:numId="9">
-    <w:abstractNumId w:val="3"/>
+  <w:num w:numId="15">
+    <w:abstractNumId w:val="12"/>
+  </w:num>
+  <w:num w:numId="16">
+    <w:abstractNumId w:val="14"/>
   </w:num>
 </w:numbering>
 </file>
@@ -8595,7 +16311,7 @@
   <w:style w:type="paragraph" w:default="1" w:styleId="a">
     <w:name w:val="Normal"/>
     <w:qFormat/>
-    <w:rsid w:val="00250C67"/>
+    <w:rsid w:val="00C9232E"/>
     <w:pPr>
       <w:spacing w:after="0" w:line="240" w:lineRule="auto"/>
     </w:pPr>
@@ -8904,6 +16620,52 @@
     <w:name w:val="long_text"/>
     <w:rsid w:val="00B265F1"/>
   </w:style>
+  <w:style w:type="paragraph" w:styleId="2">
+    <w:name w:val="Body Text 2"/>
+    <w:basedOn w:val="a"/>
+    <w:link w:val="20"/>
+    <w:uiPriority w:val="99"/>
+    <w:rsid w:val="00E452DE"/>
+    <w:pPr>
+      <w:spacing w:after="120" w:line="480" w:lineRule="auto"/>
+    </w:pPr>
+  </w:style>
+  <w:style w:type="character" w:customStyle="1" w:styleId="20">
+    <w:name w:val="Основной текст 2 Знак"/>
+    <w:basedOn w:val="a0"/>
+    <w:link w:val="2"/>
+    <w:uiPriority w:val="99"/>
+    <w:rsid w:val="00E452DE"/>
+    <w:rPr>
+      <w:rFonts w:ascii="Times New Roman" w:eastAsia="Times New Roman" w:hAnsi="Times New Roman" w:cs="Times New Roman"/>
+      <w:sz w:val="24"/>
+      <w:szCs w:val="24"/>
+      <w:lang w:eastAsia="ru-RU"/>
+    </w:rPr>
+  </w:style>
+  <w:style w:type="paragraph" w:styleId="21">
+    <w:name w:val="Body Text Indent 2"/>
+    <w:basedOn w:val="a"/>
+    <w:link w:val="22"/>
+    <w:uiPriority w:val="99"/>
+    <w:rsid w:val="00E452DE"/>
+    <w:pPr>
+      <w:spacing w:after="120" w:line="480" w:lineRule="auto"/>
+      <w:ind w:left="283"/>
+    </w:pPr>
+  </w:style>
+  <w:style w:type="character" w:customStyle="1" w:styleId="22">
+    <w:name w:val="Основной текст с отступом 2 Знак"/>
+    <w:basedOn w:val="a0"/>
+    <w:link w:val="21"/>
+    <w:uiPriority w:val="99"/>
+    <w:rsid w:val="00E452DE"/>
+    <w:rPr>
+      <w:rFonts w:ascii="Times New Roman" w:eastAsia="Times New Roman" w:hAnsi="Times New Roman" w:cs="Times New Roman"/>
+      <w:sz w:val="24"/>
+      <w:szCs w:val="24"/>
+    </w:rPr>
+  </w:style>
 </w:styles>
 </file>
 

--- a/ПЗ.docx
+++ b/ПЗ.docx
@@ -2941,6 +2941,23 @@
       </w:r>
       <w:r>
         <w:t xml:space="preserve"> називається найвищий порядок похідної, що входить до рівняння.</w:t>
+      </w:r>
+      <w:r>
+        <w:t xml:space="preserve"> </w:t>
+      </w:r>
+      <w:r>
+        <w:rPr>
+          <w:color w:val="000000"/>
+          <w:szCs w:val="28"/>
+        </w:rPr>
+        <w:t>[1</w:t>
+      </w:r>
+      <w:r>
+        <w:rPr>
+          <w:color w:val="000000"/>
+          <w:szCs w:val="28"/>
+        </w:rPr>
+        <w:t>]</w:t>
       </w:r>
     </w:p>
     <w:p>
@@ -4877,6 +4894,29 @@
         </w:rPr>
         <w:t>.</w:t>
       </w:r>
+      <w:r>
+        <w:rPr>
+          <w:color w:val="000000"/>
+          <w:szCs w:val="28"/>
+        </w:rPr>
+        <w:t xml:space="preserve"> </w:t>
+      </w:r>
+      <w:r>
+        <w:rPr>
+          <w:color w:val="000000"/>
+          <w:szCs w:val="28"/>
+          <w:lang w:val="ru-RU"/>
+        </w:rPr>
+        <w:t>[4</w:t>
+      </w:r>
+      <w:r>
+        <w:rPr>
+          <w:color w:val="000000"/>
+          <w:szCs w:val="28"/>
+          <w:lang w:val="ru-RU"/>
+        </w:rPr>
+        <w:t>]</w:t>
+      </w:r>
     </w:p>
     <w:p>
       <w:pPr>
@@ -5915,6 +5955,7 @@
         <w:widowControl w:val="0"/>
         <w:ind w:firstLine="709"/>
         <w:rPr>
+          <w:color w:val="000000"/>
           <w:szCs w:val="28"/>
         </w:rPr>
       </w:pPr>
@@ -6097,7 +6138,802 @@
         </m:oMath>
       </m:oMathPara>
     </w:p>
-    <w:p/>
+    <w:p>
+      <w:pPr>
+        <w:pStyle w:val="a7"/>
+        <w:widowControl w:val="0"/>
+        <w:ind w:firstLine="709"/>
+        <w:rPr>
+          <w:color w:val="000000"/>
+          <w:szCs w:val="28"/>
+        </w:rPr>
+      </w:pPr>
+      <w:r>
+        <w:rPr>
+          <w:color w:val="000000"/>
+          <w:szCs w:val="28"/>
+        </w:rPr>
+        <w:t xml:space="preserve">Метод </w:t>
+      </w:r>
+      <w:r>
+        <w:rPr>
+          <w:color w:val="000000"/>
+          <w:szCs w:val="28"/>
+        </w:rPr>
+        <w:t>Адамса — група методів чисельного інтегрування звичайних диференційних рівнянь, які дозволяють обчислювати таблицю наближених значень розв'язку за даними в початкових точках.</w:t>
+      </w:r>
+      <w:r>
+        <w:rPr>
+          <w:color w:val="000000"/>
+          <w:szCs w:val="28"/>
+        </w:rPr>
+        <w:t xml:space="preserve"> Метод Адамса є багатокроковим методом, тому має значно вищу точність обчислень ніж </w:t>
+      </w:r>
+      <w:proofErr w:type="spellStart"/>
+      <w:r>
+        <w:rPr>
+          <w:color w:val="000000"/>
+          <w:szCs w:val="28"/>
+        </w:rPr>
+        <w:t>однокрокові</w:t>
+      </w:r>
+      <w:proofErr w:type="spellEnd"/>
+      <w:r>
+        <w:rPr>
+          <w:color w:val="000000"/>
+          <w:szCs w:val="28"/>
+        </w:rPr>
+        <w:t>.</w:t>
+      </w:r>
+    </w:p>
+    <w:p>
+      <w:pPr>
+        <w:pStyle w:val="a7"/>
+        <w:widowControl w:val="0"/>
+        <w:ind w:firstLine="709"/>
+        <w:rPr>
+          <w:color w:val="000000"/>
+          <w:szCs w:val="28"/>
+        </w:rPr>
+      </w:pPr>
+      <w:r>
+        <w:rPr>
+          <w:color w:val="000000"/>
+          <w:szCs w:val="28"/>
+        </w:rPr>
+        <w:t>Найпростішим багатокроковим</w:t>
+      </w:r>
+      <w:r>
+        <w:rPr>
+          <w:color w:val="000000"/>
+          <w:szCs w:val="28"/>
+        </w:rPr>
+        <w:t xml:space="preserve"> метод</w:t>
+      </w:r>
+      <w:r>
+        <w:rPr>
+          <w:color w:val="000000"/>
+          <w:szCs w:val="28"/>
+        </w:rPr>
+        <w:t>ом</w:t>
+      </w:r>
+      <w:r>
+        <w:rPr>
+          <w:color w:val="000000"/>
+          <w:szCs w:val="28"/>
+        </w:rPr>
+        <w:t xml:space="preserve"> </w:t>
+      </w:r>
+      <w:r>
+        <w:rPr>
+          <w:color w:val="000000"/>
+          <w:szCs w:val="28"/>
+        </w:rPr>
+        <w:t>є</w:t>
+      </w:r>
+      <w:r>
+        <w:rPr>
+          <w:color w:val="000000"/>
+          <w:szCs w:val="28"/>
+        </w:rPr>
+        <w:t xml:space="preserve"> </w:t>
+      </w:r>
+      <w:proofErr w:type="spellStart"/>
+      <w:r>
+        <w:rPr>
+          <w:color w:val="000000"/>
+          <w:szCs w:val="28"/>
+        </w:rPr>
+        <w:t>двокроковий</w:t>
+      </w:r>
+      <w:proofErr w:type="spellEnd"/>
+      <w:r>
+        <w:rPr>
+          <w:color w:val="000000"/>
+          <w:szCs w:val="28"/>
+        </w:rPr>
+        <w:t xml:space="preserve"> метод </w:t>
+      </w:r>
+      <w:proofErr w:type="spellStart"/>
+      <w:r>
+        <w:rPr>
+          <w:color w:val="000000"/>
+          <w:szCs w:val="28"/>
+        </w:rPr>
+        <w:t>Адамса-Бешфорта</w:t>
+      </w:r>
+      <w:proofErr w:type="spellEnd"/>
+      <w:r>
+        <w:rPr>
+          <w:color w:val="000000"/>
+          <w:szCs w:val="28"/>
+        </w:rPr>
+        <w:t>.</w:t>
+      </w:r>
+    </w:p>
+    <w:p>
+      <w:pPr>
+        <w:pStyle w:val="a7"/>
+        <w:widowControl w:val="0"/>
+        <w:ind w:firstLine="709"/>
+        <w:rPr>
+          <w:color w:val="000000"/>
+          <w:szCs w:val="28"/>
+        </w:rPr>
+      </w:pPr>
+      <w:r>
+        <w:rPr>
+          <w:color w:val="000000"/>
+          <w:szCs w:val="28"/>
+        </w:rPr>
+        <w:lastRenderedPageBreak/>
+        <w:t xml:space="preserve">Цей метод для отримання наступного значення, </w:t>
+      </w:r>
+      <w:proofErr w:type="spellStart"/>
+      <w:r>
+        <w:rPr>
+          <w:color w:val="000000"/>
+          <w:szCs w:val="28"/>
+          <w:lang w:val="en-US"/>
+        </w:rPr>
+        <w:t>y</w:t>
+      </w:r>
+      <w:r>
+        <w:rPr>
+          <w:color w:val="000000"/>
+          <w:szCs w:val="28"/>
+          <w:vertAlign w:val="subscript"/>
+          <w:lang w:val="en-US"/>
+        </w:rPr>
+        <w:t>n</w:t>
+      </w:r>
+      <w:proofErr w:type="spellEnd"/>
+      <w:r>
+        <w:rPr>
+          <w:color w:val="000000"/>
+          <w:szCs w:val="28"/>
+          <w:vertAlign w:val="subscript"/>
+        </w:rPr>
+        <w:t>+2</w:t>
+      </w:r>
+      <w:r>
+        <w:rPr>
+          <w:color w:val="000000"/>
+          <w:szCs w:val="28"/>
+        </w:rPr>
+        <w:t xml:space="preserve">, потребує два значення, </w:t>
+      </w:r>
+      <w:proofErr w:type="spellStart"/>
+      <w:r>
+        <w:rPr>
+          <w:color w:val="000000"/>
+          <w:szCs w:val="28"/>
+          <w:lang w:val="en-US"/>
+        </w:rPr>
+        <w:t>y</w:t>
+      </w:r>
+      <w:r>
+        <w:rPr>
+          <w:color w:val="000000"/>
+          <w:szCs w:val="28"/>
+          <w:vertAlign w:val="subscript"/>
+          <w:lang w:val="en-US"/>
+        </w:rPr>
+        <w:t>n</w:t>
+      </w:r>
+      <w:proofErr w:type="spellEnd"/>
+      <w:r>
+        <w:rPr>
+          <w:color w:val="000000"/>
+          <w:szCs w:val="28"/>
+          <w:vertAlign w:val="subscript"/>
+        </w:rPr>
+        <w:t>+</w:t>
+      </w:r>
+      <w:r>
+        <w:rPr>
+          <w:color w:val="000000"/>
+          <w:szCs w:val="28"/>
+          <w:vertAlign w:val="subscript"/>
+          <w:lang w:val="ru-RU"/>
+        </w:rPr>
+        <w:t>1</w:t>
+      </w:r>
+      <w:r>
+        <w:rPr>
+          <w:color w:val="000000"/>
+          <w:szCs w:val="28"/>
+        </w:rPr>
+        <w:t xml:space="preserve"> і</w:t>
+      </w:r>
+      <w:r>
+        <w:rPr>
+          <w:color w:val="000000"/>
+          <w:szCs w:val="28"/>
+        </w:rPr>
+        <w:t xml:space="preserve"> </w:t>
+      </w:r>
+      <w:proofErr w:type="spellStart"/>
+      <w:r>
+        <w:rPr>
+          <w:color w:val="000000"/>
+          <w:szCs w:val="28"/>
+          <w:lang w:val="en-US"/>
+        </w:rPr>
+        <w:t>y</w:t>
+      </w:r>
+      <w:r>
+        <w:rPr>
+          <w:color w:val="000000"/>
+          <w:szCs w:val="28"/>
+          <w:vertAlign w:val="subscript"/>
+          <w:lang w:val="en-US"/>
+        </w:rPr>
+        <w:t>n</w:t>
+      </w:r>
+      <w:proofErr w:type="spellEnd"/>
+      <w:r>
+        <w:rPr>
+          <w:color w:val="000000"/>
+          <w:szCs w:val="28"/>
+        </w:rPr>
+        <w:t>.</w:t>
+      </w:r>
+      <w:r>
+        <w:rPr>
+          <w:color w:val="000000"/>
+          <w:szCs w:val="28"/>
+          <w:lang w:val="ru-RU"/>
+        </w:rPr>
+        <w:t xml:space="preserve"> </w:t>
+      </w:r>
+      <w:r>
+        <w:rPr>
+          <w:color w:val="000000"/>
+          <w:szCs w:val="28"/>
+        </w:rPr>
+        <w:t>Один з підходів полягає у використанні y</w:t>
+      </w:r>
+      <w:r>
+        <w:rPr>
+          <w:color w:val="000000"/>
+          <w:szCs w:val="28"/>
+          <w:vertAlign w:val="subscript"/>
+        </w:rPr>
+        <w:t>1</w:t>
+      </w:r>
+      <w:r>
+        <w:rPr>
+          <w:color w:val="000000"/>
+          <w:szCs w:val="28"/>
+        </w:rPr>
+        <w:t>, обчисленого будь-яким іншим методом.</w:t>
+      </w:r>
+      <w:r>
+        <w:rPr>
+          <w:color w:val="000000"/>
+          <w:szCs w:val="28"/>
+        </w:rPr>
+        <w:t xml:space="preserve"> Для </w:t>
+      </w:r>
+      <w:proofErr w:type="spellStart"/>
+      <w:r>
+        <w:rPr>
+          <w:color w:val="000000"/>
+          <w:szCs w:val="28"/>
+        </w:rPr>
+        <w:t>двокрокового</w:t>
+      </w:r>
+      <w:proofErr w:type="spellEnd"/>
+      <w:r>
+        <w:rPr>
+          <w:color w:val="000000"/>
+          <w:szCs w:val="28"/>
+        </w:rPr>
+        <w:t xml:space="preserve"> методу </w:t>
+      </w:r>
+      <w:proofErr w:type="spellStart"/>
+      <w:r>
+        <w:rPr>
+          <w:color w:val="000000"/>
+          <w:szCs w:val="28"/>
+        </w:rPr>
+        <w:t>Адамса-Бешфорта</w:t>
+      </w:r>
+      <w:proofErr w:type="spellEnd"/>
+      <w:r>
+        <w:rPr>
+          <w:color w:val="000000"/>
+          <w:szCs w:val="28"/>
+        </w:rPr>
+        <w:t xml:space="preserve"> наступне значення функції обчислюється за формулою:</w:t>
+      </w:r>
+      <w:r>
+        <w:rPr>
+          <w:color w:val="000000"/>
+          <w:szCs w:val="28"/>
+        </w:rPr>
+        <w:t xml:space="preserve"> </w:t>
+      </w:r>
+      <w:r>
+        <w:rPr>
+          <w:color w:val="000000"/>
+          <w:szCs w:val="28"/>
+          <w:lang w:val="ru-RU"/>
+        </w:rPr>
+        <w:t>[5</w:t>
+      </w:r>
+      <w:r>
+        <w:rPr>
+          <w:color w:val="000000"/>
+          <w:szCs w:val="28"/>
+          <w:lang w:val="ru-RU"/>
+        </w:rPr>
+        <w:t>]</w:t>
+      </w:r>
+    </w:p>
+    <w:p>
+      <w:pPr>
+        <w:pStyle w:val="a7"/>
+        <w:widowControl w:val="0"/>
+        <w:ind w:firstLine="0"/>
+        <w:rPr>
+          <w:i/>
+          <w:szCs w:val="28"/>
+        </w:rPr>
+      </w:pPr>
+      <m:oMathPara>
+        <m:oMath>
+          <m:sSub>
+            <m:sSubPr>
+              <m:ctrlPr>
+                <w:rPr>
+                  <w:rFonts w:ascii="Cambria Math" w:hAnsi="Cambria Math"/>
+                  <w:i/>
+                  <w:szCs w:val="28"/>
+                </w:rPr>
+              </m:ctrlPr>
+            </m:sSubPr>
+            <m:e>
+              <m:r>
+                <w:rPr>
+                  <w:rFonts w:ascii="Cambria Math" w:hAnsi="Cambria Math"/>
+                  <w:szCs w:val="28"/>
+                </w:rPr>
+                <m:t>y</m:t>
+              </m:r>
+            </m:e>
+            <m:sub>
+              <m:r>
+                <w:rPr>
+                  <w:rFonts w:ascii="Cambria Math" w:hAnsi="Cambria Math"/>
+                  <w:szCs w:val="28"/>
+                </w:rPr>
+                <m:t>n+2</m:t>
+              </m:r>
+            </m:sub>
+          </m:sSub>
+          <m:r>
+            <w:rPr>
+              <w:rFonts w:ascii="Cambria Math" w:hAnsi="Cambria Math"/>
+              <w:szCs w:val="28"/>
+            </w:rPr>
+            <m:t>=</m:t>
+          </m:r>
+          <m:sSub>
+            <m:sSubPr>
+              <m:ctrlPr>
+                <w:rPr>
+                  <w:rFonts w:ascii="Cambria Math" w:hAnsi="Cambria Math"/>
+                  <w:i/>
+                  <w:szCs w:val="28"/>
+                </w:rPr>
+              </m:ctrlPr>
+            </m:sSubPr>
+            <m:e>
+              <m:r>
+                <w:rPr>
+                  <w:rFonts w:ascii="Cambria Math" w:hAnsi="Cambria Math"/>
+                  <w:szCs w:val="28"/>
+                </w:rPr>
+                <m:t>y</m:t>
+              </m:r>
+            </m:e>
+            <m:sub>
+              <m:r>
+                <w:rPr>
+                  <w:rFonts w:ascii="Cambria Math" w:hAnsi="Cambria Math"/>
+                  <w:szCs w:val="28"/>
+                </w:rPr>
+                <m:t>n+1</m:t>
+              </m:r>
+            </m:sub>
+          </m:sSub>
+          <m:r>
+            <w:rPr>
+              <w:rFonts w:ascii="Cambria Math" w:hAnsi="Cambria Math"/>
+              <w:szCs w:val="28"/>
+            </w:rPr>
+            <m:t>+</m:t>
+          </m:r>
+          <m:f>
+            <m:fPr>
+              <m:ctrlPr>
+                <w:rPr>
+                  <w:rFonts w:ascii="Cambria Math" w:hAnsi="Cambria Math"/>
+                  <w:i/>
+                  <w:szCs w:val="28"/>
+                </w:rPr>
+              </m:ctrlPr>
+            </m:fPr>
+            <m:num>
+              <m:r>
+                <w:rPr>
+                  <w:rFonts w:ascii="Cambria Math" w:hAnsi="Cambria Math"/>
+                  <w:szCs w:val="28"/>
+                </w:rPr>
+                <m:t>3</m:t>
+              </m:r>
+            </m:num>
+            <m:den>
+              <m:r>
+                <w:rPr>
+                  <w:rFonts w:ascii="Cambria Math" w:hAnsi="Cambria Math"/>
+                  <w:szCs w:val="28"/>
+                </w:rPr>
+                <m:t>2</m:t>
+              </m:r>
+            </m:den>
+          </m:f>
+          <m:r>
+            <w:rPr>
+              <w:rFonts w:ascii="Cambria Math" w:hAnsi="Cambria Math"/>
+              <w:szCs w:val="28"/>
+            </w:rPr>
+            <m:t>hf</m:t>
+          </m:r>
+          <m:d>
+            <m:dPr>
+              <m:ctrlPr>
+                <w:rPr>
+                  <w:rFonts w:ascii="Cambria Math" w:hAnsi="Cambria Math"/>
+                  <w:i/>
+                  <w:szCs w:val="28"/>
+                </w:rPr>
+              </m:ctrlPr>
+            </m:dPr>
+            <m:e>
+              <m:sSub>
+                <m:sSubPr>
+                  <m:ctrlPr>
+                    <w:rPr>
+                      <w:rFonts w:ascii="Cambria Math" w:hAnsi="Cambria Math"/>
+                      <w:i/>
+                      <w:szCs w:val="28"/>
+                    </w:rPr>
+                  </m:ctrlPr>
+                </m:sSubPr>
+                <m:e>
+                  <m:r>
+                    <w:rPr>
+                      <w:rFonts w:ascii="Cambria Math" w:hAnsi="Cambria Math"/>
+                      <w:szCs w:val="28"/>
+                    </w:rPr>
+                    <m:t>t</m:t>
+                  </m:r>
+                </m:e>
+                <m:sub>
+                  <m:r>
+                    <w:rPr>
+                      <w:rFonts w:ascii="Cambria Math" w:hAnsi="Cambria Math"/>
+                      <w:szCs w:val="28"/>
+                    </w:rPr>
+                    <m:t>n+1</m:t>
+                  </m:r>
+                </m:sub>
+              </m:sSub>
+              <m:r>
+                <w:rPr>
+                  <w:rFonts w:ascii="Cambria Math" w:hAnsi="Cambria Math"/>
+                  <w:szCs w:val="28"/>
+                </w:rPr>
+                <m:t>,</m:t>
+              </m:r>
+              <m:sSub>
+                <m:sSubPr>
+                  <m:ctrlPr>
+                    <w:rPr>
+                      <w:rFonts w:ascii="Cambria Math" w:hAnsi="Cambria Math"/>
+                      <w:i/>
+                      <w:szCs w:val="28"/>
+                    </w:rPr>
+                  </m:ctrlPr>
+                </m:sSubPr>
+                <m:e>
+                  <m:r>
+                    <w:rPr>
+                      <w:rFonts w:ascii="Cambria Math" w:hAnsi="Cambria Math"/>
+                      <w:szCs w:val="28"/>
+                    </w:rPr>
+                    <m:t>y</m:t>
+                  </m:r>
+                </m:e>
+                <m:sub>
+                  <m:r>
+                    <w:rPr>
+                      <w:rFonts w:ascii="Cambria Math" w:hAnsi="Cambria Math"/>
+                      <w:szCs w:val="28"/>
+                    </w:rPr>
+                    <m:t>n+1</m:t>
+                  </m:r>
+                </m:sub>
+              </m:sSub>
+            </m:e>
+          </m:d>
+          <m:r>
+            <w:rPr>
+              <w:rFonts w:ascii="Cambria Math" w:hAnsi="Cambria Math"/>
+              <w:szCs w:val="28"/>
+            </w:rPr>
+            <m:t>-</m:t>
+          </m:r>
+          <m:f>
+            <m:fPr>
+              <m:ctrlPr>
+                <w:rPr>
+                  <w:rFonts w:ascii="Cambria Math" w:hAnsi="Cambria Math"/>
+                  <w:i/>
+                  <w:szCs w:val="28"/>
+                </w:rPr>
+              </m:ctrlPr>
+            </m:fPr>
+            <m:num>
+              <m:r>
+                <w:rPr>
+                  <w:rFonts w:ascii="Cambria Math" w:hAnsi="Cambria Math"/>
+                  <w:szCs w:val="28"/>
+                </w:rPr>
+                <m:t>1</m:t>
+              </m:r>
+            </m:num>
+            <m:den>
+              <m:r>
+                <w:rPr>
+                  <w:rFonts w:ascii="Cambria Math" w:hAnsi="Cambria Math"/>
+                  <w:szCs w:val="28"/>
+                </w:rPr>
+                <m:t>2</m:t>
+              </m:r>
+            </m:den>
+          </m:f>
+          <m:r>
+            <w:rPr>
+              <w:rFonts w:ascii="Cambria Math" w:hAnsi="Cambria Math"/>
+              <w:szCs w:val="28"/>
+            </w:rPr>
+            <m:t>hf</m:t>
+          </m:r>
+          <m:d>
+            <m:dPr>
+              <m:ctrlPr>
+                <w:rPr>
+                  <w:rFonts w:ascii="Cambria Math" w:hAnsi="Cambria Math"/>
+                  <w:i/>
+                  <w:szCs w:val="28"/>
+                </w:rPr>
+              </m:ctrlPr>
+            </m:dPr>
+            <m:e>
+              <m:sSub>
+                <m:sSubPr>
+                  <m:ctrlPr>
+                    <w:rPr>
+                      <w:rFonts w:ascii="Cambria Math" w:hAnsi="Cambria Math"/>
+                      <w:i/>
+                      <w:szCs w:val="28"/>
+                    </w:rPr>
+                  </m:ctrlPr>
+                </m:sSubPr>
+                <m:e>
+                  <m:r>
+                    <w:rPr>
+                      <w:rFonts w:ascii="Cambria Math" w:hAnsi="Cambria Math"/>
+                      <w:szCs w:val="28"/>
+                    </w:rPr>
+                    <m:t>t</m:t>
+                  </m:r>
+                </m:e>
+                <m:sub>
+                  <m:r>
+                    <w:rPr>
+                      <w:rFonts w:ascii="Cambria Math" w:hAnsi="Cambria Math"/>
+                      <w:szCs w:val="28"/>
+                    </w:rPr>
+                    <m:t>n</m:t>
+                  </m:r>
+                </m:sub>
+              </m:sSub>
+              <m:r>
+                <w:rPr>
+                  <w:rFonts w:ascii="Cambria Math" w:hAnsi="Cambria Math"/>
+                  <w:szCs w:val="28"/>
+                </w:rPr>
+                <m:t>,</m:t>
+              </m:r>
+              <m:sSub>
+                <m:sSubPr>
+                  <m:ctrlPr>
+                    <w:rPr>
+                      <w:rFonts w:ascii="Cambria Math" w:hAnsi="Cambria Math"/>
+                      <w:i/>
+                      <w:szCs w:val="28"/>
+                    </w:rPr>
+                  </m:ctrlPr>
+                </m:sSubPr>
+                <m:e>
+                  <m:r>
+                    <w:rPr>
+                      <w:rFonts w:ascii="Cambria Math" w:hAnsi="Cambria Math"/>
+                      <w:szCs w:val="28"/>
+                    </w:rPr>
+                    <m:t>y</m:t>
+                  </m:r>
+                </m:e>
+                <m:sub>
+                  <m:r>
+                    <w:rPr>
+                      <w:rFonts w:ascii="Cambria Math" w:hAnsi="Cambria Math"/>
+                      <w:szCs w:val="28"/>
+                    </w:rPr>
+                    <m:t>n</m:t>
+                  </m:r>
+                </m:sub>
+              </m:sSub>
+            </m:e>
+          </m:d>
+          <m:r>
+            <w:rPr>
+              <w:rFonts w:ascii="Cambria Math" w:hAnsi="Cambria Math"/>
+              <w:szCs w:val="28"/>
+            </w:rPr>
+            <m:t>.</m:t>
+          </m:r>
+        </m:oMath>
+      </m:oMathPara>
+    </w:p>
+    <w:p>
+      <w:pPr>
+        <w:pStyle w:val="a7"/>
+        <w:widowControl w:val="0"/>
+        <w:ind w:firstLine="709"/>
+        <w:rPr>
+          <w:szCs w:val="28"/>
+        </w:rPr>
+      </w:pPr>
+      <w:r>
+        <w:rPr>
+          <w:szCs w:val="28"/>
+        </w:rPr>
+        <w:t xml:space="preserve">У програмі реалізовано наступні методи: </w:t>
+      </w:r>
+      <w:r>
+        <w:rPr>
+          <w:szCs w:val="28"/>
+        </w:rPr>
+        <w:t xml:space="preserve">модифікований метод Ейлера; класичний метод </w:t>
+      </w:r>
+      <w:proofErr w:type="spellStart"/>
+      <w:r>
+        <w:rPr>
+          <w:szCs w:val="28"/>
+        </w:rPr>
+        <w:t>Рунге-Кутта</w:t>
+      </w:r>
+      <w:proofErr w:type="spellEnd"/>
+      <w:r>
+        <w:rPr>
+          <w:szCs w:val="28"/>
+        </w:rPr>
+        <w:t xml:space="preserve">; метод </w:t>
+      </w:r>
+      <w:proofErr w:type="spellStart"/>
+      <w:r>
+        <w:rPr>
+          <w:szCs w:val="28"/>
+        </w:rPr>
+        <w:t>Адамса</w:t>
+      </w:r>
+      <w:r>
+        <w:rPr>
+          <w:color w:val="000000"/>
+          <w:szCs w:val="28"/>
+        </w:rPr>
+        <w:t>-Бешфорта</w:t>
+      </w:r>
+      <w:proofErr w:type="spellEnd"/>
+      <w:r>
+        <w:rPr>
+          <w:color w:val="000000"/>
+          <w:szCs w:val="28"/>
+        </w:rPr>
+        <w:t xml:space="preserve">, </w:t>
+      </w:r>
+      <w:r>
+        <w:rPr>
+          <w:color w:val="000000"/>
+          <w:szCs w:val="28"/>
+        </w:rPr>
+        <w:t>початков</w:t>
+      </w:r>
+      <w:r>
+        <w:rPr>
+          <w:color w:val="000000"/>
+          <w:szCs w:val="28"/>
+        </w:rPr>
+        <w:t>а</w:t>
+      </w:r>
+      <w:r>
+        <w:rPr>
+          <w:color w:val="000000"/>
+          <w:szCs w:val="28"/>
+        </w:rPr>
+        <w:t xml:space="preserve"> послідовність значень </w:t>
+      </w:r>
+      <w:r>
+        <w:rPr>
+          <w:color w:val="000000"/>
+          <w:szCs w:val="28"/>
+        </w:rPr>
+        <w:t xml:space="preserve">для якого розраховується за </w:t>
+      </w:r>
+      <w:r>
+        <w:rPr>
+          <w:szCs w:val="28"/>
+        </w:rPr>
+        <w:t xml:space="preserve">методом </w:t>
+      </w:r>
+      <w:proofErr w:type="spellStart"/>
+      <w:r>
+        <w:rPr>
+          <w:szCs w:val="28"/>
+        </w:rPr>
+        <w:t>Рунге-Кутта</w:t>
+      </w:r>
+      <w:proofErr w:type="spellEnd"/>
+      <w:r>
+        <w:rPr>
+          <w:szCs w:val="28"/>
+        </w:rPr>
+        <w:t>.</w:t>
+      </w:r>
+    </w:p>
+    <w:p>
+      <w:pPr>
+        <w:rPr>
+          <w:lang w:val="uk-UA"/>
+        </w:rPr>
+      </w:pPr>
+    </w:p>
     <w:p>
       <w:pPr>
         <w:ind w:firstLine="709"/>
@@ -6254,7 +7090,6 @@
           <w:szCs w:val="28"/>
           <w:lang w:val="uk-UA"/>
         </w:rPr>
-        <w:lastRenderedPageBreak/>
         <w:t>в</w:t>
       </w:r>
       <w:r>
@@ -7007,6 +7842,7 @@
           <w:shd w:val="clear" w:color="auto" w:fill="FFFFFF"/>
           <w:lang w:val="uk-UA"/>
         </w:rPr>
+        <w:lastRenderedPageBreak/>
         <w:t>вільний дисковий простір від 1</w:t>
       </w:r>
       <w:r>
@@ -7334,7 +8170,6 @@
           <w:szCs w:val="28"/>
           <w:lang w:val="uk-UA"/>
         </w:rPr>
-        <w:lastRenderedPageBreak/>
         <w:t xml:space="preserve">Інтегроване середовище розробки </w:t>
       </w:r>
       <w:r>
@@ -7903,8 +8738,9 @@
         <w:rPr>
           <w:sz w:val="28"/>
           <w:szCs w:val="28"/>
-        </w:rPr>
-        <w:t>5</w:t>
+          <w:lang w:val="uk-UA"/>
+        </w:rPr>
+        <w:t>6</w:t>
       </w:r>
       <w:r>
         <w:rPr>
@@ -7932,7 +8768,16 @@
           <w:szCs w:val="28"/>
           <w:lang w:val="uk-UA"/>
         </w:rPr>
-        <w:t>.NET — це безкоштовна платформа з відкритим кодом для створення сучасних програм і потужних хмарних служб.</w:t>
+        <w:t xml:space="preserve">.NET — це безкоштовна платформа з відкритим кодом для створення сучасних </w:t>
+      </w:r>
+      <w:r>
+        <w:rPr>
+          <w:sz w:val="28"/>
+          <w:szCs w:val="28"/>
+          <w:lang w:val="uk-UA"/>
+        </w:rPr>
+        <w:lastRenderedPageBreak/>
+        <w:t>програм і потужних хмарних служб.</w:t>
       </w:r>
       <w:r>
         <w:rPr>
@@ -8090,7 +8935,15 @@
           <w:szCs w:val="28"/>
           <w:lang w:val="uk-UA"/>
         </w:rPr>
-        <w:t>6]</w:t>
+        <w:t>7</w:t>
+      </w:r>
+      <w:r>
+        <w:rPr>
+          <w:sz w:val="28"/>
+          <w:szCs w:val="28"/>
+          <w:lang w:val="uk-UA"/>
+        </w:rPr>
+        <w:t>]</w:t>
       </w:r>
     </w:p>
     <w:p>
@@ -8384,7 +9237,6 @@
           <w:szCs w:val="28"/>
           <w:lang w:val="uk-UA"/>
         </w:rPr>
-        <w:lastRenderedPageBreak/>
         <w:t xml:space="preserve">Він активно використовується командами Microsoft та інших компаній у виробництві та для тестування продуктивності. Ці команди демонструють відмінні результати, що демонструють приріст продуктивності та/або можливості зниження витрат на </w:t>
       </w:r>
       <w:proofErr w:type="spellStart"/>
@@ -8478,7 +9330,23 @@
           <w:szCs w:val="28"/>
           <w:lang w:val="uk-UA"/>
         </w:rPr>
-        <w:t xml:space="preserve">. [7] </w:t>
+        <w:t>. [</w:t>
+      </w:r>
+      <w:r>
+        <w:rPr>
+          <w:sz w:val="28"/>
+          <w:szCs w:val="28"/>
+          <w:lang w:val="uk-UA"/>
+        </w:rPr>
+        <w:t>8</w:t>
+      </w:r>
+      <w:r>
+        <w:rPr>
+          <w:sz w:val="28"/>
+          <w:szCs w:val="28"/>
+          <w:lang w:val="uk-UA"/>
+        </w:rPr>
+        <w:t xml:space="preserve">] </w:t>
       </w:r>
     </w:p>
     <w:p>
@@ -8886,7 +9754,16 @@
           <w:szCs w:val="28"/>
           <w:lang w:val="uk-UA"/>
         </w:rPr>
-        <w:t>, називається керованим кодом. Іншими словами, можна сказати, що CLR забезпечує кероване середовище виконання для .NET</w:t>
+        <w:t xml:space="preserve">, називається керованим кодом. Іншими словами, можна сказати, що CLR забезпечує кероване </w:t>
+      </w:r>
+      <w:r>
+        <w:rPr>
+          <w:sz w:val="28"/>
+          <w:szCs w:val="28"/>
+          <w:lang w:val="uk-UA"/>
+        </w:rPr>
+        <w:lastRenderedPageBreak/>
+        <w:t>середовище виконання для .NET</w:t>
       </w:r>
       <w:r>
         <w:rPr>
@@ -9317,7 +10194,6 @@
           <w:szCs w:val="28"/>
           <w:lang w:val="uk-UA"/>
         </w:rPr>
-        <w:lastRenderedPageBreak/>
         <w:t>н</w:t>
       </w:r>
       <w:r>
@@ -9521,6 +10397,38 @@
         </w:rPr>
         <w:t>Загалом, CLR є критично важливим компонентом .NET Framework і відповідає за безпечне, надійне та ефективне виконання програм .NET, що робить його основним аспектом програмування на C#.</w:t>
       </w:r>
+      <w:r>
+        <w:rPr>
+          <w:sz w:val="28"/>
+          <w:szCs w:val="28"/>
+          <w:lang w:val="uk-UA"/>
+        </w:rPr>
+        <w:t xml:space="preserve"> </w:t>
+      </w:r>
+      <w:r>
+        <w:rPr>
+          <w:sz w:val="28"/>
+          <w:szCs w:val="28"/>
+          <w:lang w:val="uk-UA"/>
+        </w:rPr>
+        <w:t>[</w:t>
+      </w:r>
+      <w:r>
+        <w:rPr>
+          <w:sz w:val="28"/>
+          <w:szCs w:val="28"/>
+          <w:lang w:val="uk-UA"/>
+        </w:rPr>
+        <w:t>9</w:t>
+      </w:r>
+      <w:r>
+        <w:rPr>
+          <w:sz w:val="28"/>
+          <w:szCs w:val="28"/>
+          <w:lang w:val="uk-UA"/>
+        </w:rPr>
+        <w:t>]</w:t>
+      </w:r>
     </w:p>
     <w:p>
       <w:pPr>
@@ -9629,23 +10537,16 @@
           <w:szCs w:val="28"/>
           <w:lang w:val="uk-UA"/>
         </w:rPr>
-        <w:t xml:space="preserve"> (MSIL). Цей код не залежить від комп’ютера, і він може працювати на будь-якій платформі, на якій встановлено CLR. Коли код CIL виконується, CLR компілює його в машинний код, який може бути виконаний процесором.</w:t>
-      </w:r>
-      <w:r>
-        <w:rPr>
-          <w:sz w:val="28"/>
-          <w:szCs w:val="28"/>
-          <w:lang w:val="uk-UA"/>
-        </w:rPr>
-        <w:t xml:space="preserve"> </w:t>
-      </w:r>
-      <w:r>
-        <w:rPr>
-          <w:sz w:val="28"/>
-          <w:szCs w:val="28"/>
-          <w:lang w:val="uk-UA"/>
-        </w:rPr>
-        <w:t>[8]</w:t>
+        <w:t xml:space="preserve"> (MSIL). Цей код не залежить від комп’ютера, і він може працювати на будь-якій </w:t>
+      </w:r>
+      <w:r>
+        <w:rPr>
+          <w:sz w:val="28"/>
+          <w:szCs w:val="28"/>
+          <w:lang w:val="uk-UA"/>
+        </w:rPr>
+        <w:lastRenderedPageBreak/>
+        <w:t>платформі, на якій встановлено CLR. Коли код CIL виконується, CLR компілює його в машинний код, який може бути виконаний процесором.</w:t>
       </w:r>
     </w:p>
     <w:p>
@@ -10024,16 +10925,7 @@
           <w:szCs w:val="28"/>
           <w:lang w:val="uk-UA"/>
         </w:rPr>
-        <w:t xml:space="preserve">мов програмування на </w:t>
-      </w:r>
-      <w:r>
-        <w:rPr>
-          <w:sz w:val="28"/>
-          <w:szCs w:val="28"/>
-          <w:lang w:val="uk-UA"/>
-        </w:rPr>
-        <w:lastRenderedPageBreak/>
-        <w:t>ринку</w:t>
+        <w:t>мов програмування на ринку</w:t>
       </w:r>
       <w:r>
         <w:rPr>
@@ -10481,6 +11373,38 @@
         </w:rPr>
         <w:t xml:space="preserve"> мов для розробників у будь-якій галузі.</w:t>
       </w:r>
+      <w:r>
+        <w:rPr>
+          <w:sz w:val="28"/>
+          <w:szCs w:val="28"/>
+          <w:lang w:val="uk-UA"/>
+        </w:rPr>
+        <w:t xml:space="preserve"> </w:t>
+      </w:r>
+      <w:r>
+        <w:rPr>
+          <w:sz w:val="28"/>
+          <w:szCs w:val="28"/>
+          <w:lang w:val="uk-UA"/>
+        </w:rPr>
+        <w:t>[</w:t>
+      </w:r>
+      <w:r>
+        <w:rPr>
+          <w:sz w:val="28"/>
+          <w:szCs w:val="28"/>
+          <w:lang w:val="uk-UA"/>
+        </w:rPr>
+        <w:t>10</w:t>
+      </w:r>
+      <w:r>
+        <w:rPr>
+          <w:sz w:val="28"/>
+          <w:szCs w:val="28"/>
+          <w:lang w:val="uk-UA"/>
+        </w:rPr>
+        <w:t>]</w:t>
+      </w:r>
     </w:p>
     <w:p>
       <w:pPr>
@@ -10810,6 +11734,7 @@
           <w:szCs w:val="28"/>
           <w:lang w:val="uk-UA"/>
         </w:rPr>
+        <w:lastRenderedPageBreak/>
         <w:t>більш</w:t>
       </w:r>
       <w:r>
@@ -11320,24 +12245,6 @@
         </w:rPr>
         <w:t>.</w:t>
       </w:r>
-      <w:r>
-        <w:rPr>
-          <w:rFonts w:ascii="Times New Roman" w:hAnsi="Times New Roman"/>
-          <w:sz w:val="28"/>
-          <w:szCs w:val="28"/>
-          <w:lang w:val="uk-UA"/>
-        </w:rPr>
-        <w:t xml:space="preserve"> </w:t>
-      </w:r>
-      <w:r>
-        <w:rPr>
-          <w:rFonts w:ascii="Times New Roman" w:hAnsi="Times New Roman"/>
-          <w:sz w:val="28"/>
-          <w:szCs w:val="28"/>
-          <w:lang w:val="uk-UA"/>
-        </w:rPr>
-        <w:t>[9]</w:t>
-      </w:r>
     </w:p>
     <w:p>
       <w:pPr>
@@ -11421,16 +12328,7 @@
           <w:szCs w:val="28"/>
           <w:lang w:val="uk-UA"/>
         </w:rPr>
-        <w:t xml:space="preserve">м </w:t>
-      </w:r>
-      <w:r>
-        <w:rPr>
-          <w:sz w:val="28"/>
-          <w:szCs w:val="28"/>
-          <w:lang w:val="uk-UA"/>
-        </w:rPr>
-        <w:lastRenderedPageBreak/>
-        <w:t>підходом до програмування.</w:t>
+        <w:t>м підходом до програмування.</w:t>
       </w:r>
     </w:p>
     <w:p>
@@ -11506,6 +12404,36 @@
         </w:rPr>
         <w:t>цію, поліморфізм і спадкування.</w:t>
       </w:r>
+      <w:r>
+        <w:rPr>
+          <w:sz w:val="28"/>
+          <w:szCs w:val="28"/>
+          <w:lang w:val="uk-UA"/>
+        </w:rPr>
+        <w:t xml:space="preserve"> </w:t>
+      </w:r>
+      <w:r>
+        <w:rPr>
+          <w:sz w:val="28"/>
+          <w:szCs w:val="28"/>
+        </w:rPr>
+        <w:t>[1</w:t>
+      </w:r>
+      <w:r>
+        <w:rPr>
+          <w:sz w:val="28"/>
+          <w:szCs w:val="28"/>
+          <w:lang w:val="uk-UA"/>
+        </w:rPr>
+        <w:t>1</w:t>
+      </w:r>
+      <w:r>
+        <w:rPr>
+          <w:sz w:val="28"/>
+          <w:szCs w:val="28"/>
+        </w:rPr>
+        <w:t>]</w:t>
+      </w:r>
     </w:p>
     <w:p>
       <w:pPr>
@@ -11681,7 +12609,16 @@
           <w:szCs w:val="28"/>
           <w:lang w:val="uk-UA"/>
         </w:rPr>
-        <w:t xml:space="preserve"> більш загальному сенсі виражається так: "один інтерфейс - безліч методів". Це означає, що з групи взаємозалежних процесів можна розробити загальний інтерфейс. Поліморфізм допомагає спростити програму, дозволяючи використовувати один і той же інтерфейс для опису загального класу дій. Вибра</w:t>
+        <w:t xml:space="preserve"> більш загальному сенсі </w:t>
+      </w:r>
+      <w:r>
+        <w:rPr>
+          <w:sz w:val="28"/>
+          <w:szCs w:val="28"/>
+          <w:lang w:val="uk-UA"/>
+        </w:rPr>
+        <w:lastRenderedPageBreak/>
+        <w:t>виражається так: "один інтерфейс - безліч методів". Це означає, що з групи взаємозалежних процесів можна розробити загальний інтерфейс. Поліморфізм допомагає спростити програму, дозволяючи використовувати один і той же інтерфейс для опису загального класу дій. Вибра</w:t>
       </w:r>
       <w:r>
         <w:rPr>
@@ -11757,6 +12694,7 @@
         <w:rPr>
           <w:sz w:val="28"/>
           <w:szCs w:val="28"/>
+          <w:lang w:val="uk-UA"/>
         </w:rPr>
       </w:pPr>
       <w:r>
@@ -11814,20 +12752,6 @@
           <w:lang w:val="uk-UA"/>
         </w:rPr>
         <w:t xml:space="preserve"> ті властивості, які роблять об'єкт особливим у його класі.</w:t>
-      </w:r>
-      <w:r>
-        <w:rPr>
-          <w:sz w:val="28"/>
-          <w:szCs w:val="28"/>
-        </w:rPr>
-        <w:t xml:space="preserve"> </w:t>
-      </w:r>
-      <w:r>
-        <w:rPr>
-          <w:sz w:val="28"/>
-          <w:szCs w:val="28"/>
-        </w:rPr>
-        <w:t>[10]</w:t>
       </w:r>
     </w:p>
     <w:p>
@@ -11916,16 +12840,7 @@
           <w:szCs w:val="28"/>
           <w:lang w:val="uk-UA"/>
         </w:rPr>
-        <w:t xml:space="preserve">послідовність специфікацій параметрів, розділених комами, у дужках, кожна з яких складається з типу </w:t>
-      </w:r>
-      <w:r>
-        <w:rPr>
-          <w:sz w:val="28"/>
-          <w:szCs w:val="28"/>
-          <w:lang w:val="uk-UA"/>
-        </w:rPr>
-        <w:lastRenderedPageBreak/>
-        <w:t>параметра, його назви та, за бажанням, значення за замовчуванням</w:t>
+        <w:t>послідовність специфікацій параметрів, розділених комами, у дужках, кожна з яких складається з типу параметра, його назви та, за бажанням, значення за замовчуванням</w:t>
       </w:r>
       <w:r>
         <w:rPr>
@@ -12004,78 +12919,164 @@
           <w:szCs w:val="28"/>
           <w:lang w:val="ru-RU"/>
         </w:rPr>
-        <w:t>[11]</w:t>
-      </w:r>
-      <w:r>
-        <w:t xml:space="preserve"> </w:t>
-      </w:r>
+        <w:t>[1</w:t>
+      </w:r>
+      <w:r>
+        <w:rPr>
+          <w:szCs w:val="28"/>
+          <w:lang w:val="ru-RU"/>
+        </w:rPr>
+        <w:t>2</w:t>
+      </w:r>
+      <w:r>
+        <w:rPr>
+          <w:szCs w:val="28"/>
+          <w:lang w:val="ru-RU"/>
+        </w:rPr>
+        <w:t>]</w:t>
+      </w:r>
+    </w:p>
+    <w:p>
+      <w:pPr>
+        <w:spacing w:line="360" w:lineRule="auto"/>
+        <w:ind w:right="-5" w:firstLine="567"/>
+        <w:jc w:val="both"/>
+        <w:rPr>
+          <w:sz w:val="28"/>
+          <w:szCs w:val="28"/>
+          <w:lang w:val="uk-UA"/>
+        </w:rPr>
+      </w:pPr>
+      <w:r>
+        <w:rPr>
+          <w:sz w:val="28"/>
+          <w:szCs w:val="28"/>
+          <w:lang w:val="uk-UA"/>
+        </w:rPr>
+        <w:t>Враховуючи всі перелічені пункти д</w:t>
+      </w:r>
+      <w:r>
+        <w:rPr>
+          <w:sz w:val="28"/>
+          <w:szCs w:val="28"/>
+          <w:lang w:val="uk-UA"/>
+        </w:rPr>
+        <w:t xml:space="preserve">ля написання програмного забезпечення </w:t>
+      </w:r>
+      <w:r>
+        <w:rPr>
+          <w:sz w:val="28"/>
+          <w:szCs w:val="28"/>
+          <w:lang w:val="uk-UA"/>
+        </w:rPr>
+        <w:t>було обрано мову</w:t>
+      </w:r>
+      <w:r>
+        <w:rPr>
+          <w:sz w:val="28"/>
+          <w:szCs w:val="28"/>
+          <w:lang w:val="uk-UA"/>
+        </w:rPr>
+        <w:t xml:space="preserve"> програмування </w:t>
+      </w:r>
+      <w:r>
+        <w:rPr>
+          <w:sz w:val="28"/>
+          <w:szCs w:val="28"/>
+          <w:lang w:val="uk-UA"/>
+        </w:rPr>
+        <w:t>С#</w:t>
+      </w:r>
+      <w:r>
+        <w:rPr>
+          <w:sz w:val="28"/>
+          <w:szCs w:val="28"/>
+          <w:lang w:val="uk-UA"/>
+        </w:rPr>
+        <w:t xml:space="preserve">, яка є </w:t>
+      </w:r>
+      <w:r>
+        <w:rPr>
+          <w:sz w:val="28"/>
+          <w:szCs w:val="28"/>
+          <w:lang w:val="uk-UA"/>
+        </w:rPr>
+        <w:t>найбільш підходящою</w:t>
+      </w:r>
+      <w:r>
+        <w:rPr>
+          <w:sz w:val="28"/>
+          <w:szCs w:val="28"/>
+          <w:lang w:val="uk-UA"/>
+        </w:rPr>
+        <w:t xml:space="preserve"> мовою програмування для розробки програмного продукту</w:t>
+      </w:r>
+      <w:r>
+        <w:rPr>
+          <w:sz w:val="28"/>
+          <w:szCs w:val="28"/>
+          <w:lang w:val="uk-UA"/>
+        </w:rPr>
+        <w:t>.</w:t>
+      </w:r>
+    </w:p>
+    <w:p>
+      <w:pPr>
+        <w:spacing w:line="360" w:lineRule="auto"/>
+        <w:ind w:right="-5" w:firstLine="720"/>
+        <w:jc w:val="both"/>
+        <w:rPr>
+          <w:sz w:val="28"/>
+          <w:szCs w:val="28"/>
+          <w:lang w:val="uk-UA"/>
+        </w:rPr>
+      </w:pPr>
+    </w:p>
+    <w:p>
+      <w:pPr>
+        <w:spacing w:line="360" w:lineRule="auto"/>
+        <w:ind w:right="-5" w:firstLine="567"/>
+        <w:jc w:val="both"/>
+        <w:rPr>
+          <w:b/>
+          <w:sz w:val="28"/>
+          <w:szCs w:val="28"/>
+          <w:lang w:val="uk-UA"/>
+        </w:rPr>
+      </w:pPr>
+      <w:r>
+        <w:rPr>
+          <w:b/>
+          <w:sz w:val="28"/>
+          <w:szCs w:val="28"/>
+          <w:lang w:val="uk-UA"/>
+        </w:rPr>
+        <w:t>1.4  Обґрунтування вибору середовища функціонування системи</w:t>
+      </w:r>
+    </w:p>
+    <w:p>
+      <w:pPr>
+        <w:spacing w:line="360" w:lineRule="auto"/>
+        <w:ind w:right="-5" w:firstLine="567"/>
+        <w:jc w:val="both"/>
+        <w:rPr>
+          <w:sz w:val="28"/>
+          <w:szCs w:val="28"/>
+          <w:lang w:val="uk-UA"/>
+        </w:rPr>
+      </w:pPr>
     </w:p>
     <w:p>
       <w:pPr>
         <w:pStyle w:val="a7"/>
         <w:widowControl w:val="0"/>
         <w:ind w:firstLine="567"/>
-      </w:pPr>
-      <w:r>
-        <w:t>Таким чином,</w:t>
-      </w:r>
-    </w:p>
-    <w:p>
-      <w:pPr>
-        <w:spacing w:line="360" w:lineRule="auto"/>
-        <w:ind w:right="-5" w:firstLine="720"/>
-        <w:jc w:val="both"/>
-        <w:rPr>
-          <w:sz w:val="28"/>
-          <w:szCs w:val="28"/>
-          <w:lang w:val="uk-UA"/>
-        </w:rPr>
-      </w:pPr>
-    </w:p>
-    <w:p>
-      <w:pPr>
-        <w:spacing w:line="360" w:lineRule="auto"/>
-        <w:ind w:right="-5" w:firstLine="567"/>
-        <w:jc w:val="both"/>
-        <w:rPr>
-          <w:b/>
-          <w:sz w:val="28"/>
-          <w:szCs w:val="28"/>
-          <w:lang w:val="uk-UA"/>
-        </w:rPr>
-      </w:pPr>
-      <w:r>
-        <w:rPr>
-          <w:b/>
-          <w:sz w:val="28"/>
-          <w:szCs w:val="28"/>
-          <w:lang w:val="uk-UA"/>
-        </w:rPr>
-        <w:t>1.4  Обґрунтування вибору середовища функціонування системи</w:t>
-      </w:r>
-    </w:p>
-    <w:p>
-      <w:pPr>
-        <w:spacing w:line="360" w:lineRule="auto"/>
-        <w:ind w:right="-5" w:firstLine="567"/>
-        <w:jc w:val="both"/>
-        <w:rPr>
-          <w:sz w:val="28"/>
-          <w:szCs w:val="28"/>
-          <w:lang w:val="uk-UA"/>
-        </w:rPr>
-      </w:pPr>
-    </w:p>
-    <w:p>
-      <w:pPr>
-        <w:pStyle w:val="a7"/>
-        <w:widowControl w:val="0"/>
-        <w:ind w:firstLine="567"/>
         <w:rPr>
           <w:lang w:val="ru-RU"/>
         </w:rPr>
       </w:pPr>
       <w:r>
+        <w:lastRenderedPageBreak/>
         <w:t>Середовищем функціонування програмного продукту обран</w:t>
       </w:r>
       <w:r>
@@ -12553,6 +13554,24 @@
         </w:rPr>
         <w:t xml:space="preserve"> у одному місці.</w:t>
       </w:r>
+      <w:r>
+        <w:rPr>
+          <w:rFonts w:ascii="Times New Roman" w:hAnsi="Times New Roman"/>
+          <w:sz w:val="28"/>
+          <w:szCs w:val="28"/>
+          <w:lang w:val="uk-UA"/>
+        </w:rPr>
+        <w:t xml:space="preserve"> </w:t>
+      </w:r>
+      <w:r>
+        <w:rPr>
+          <w:rFonts w:ascii="Times New Roman" w:hAnsi="Times New Roman"/>
+          <w:sz w:val="28"/>
+          <w:szCs w:val="28"/>
+          <w:lang w:val="en-US"/>
+        </w:rPr>
+        <w:t>[13]</w:t>
+      </w:r>
     </w:p>
     <w:p>
       <w:pPr>
@@ -12627,7 +13646,6 @@
           <w:szCs w:val="28"/>
           <w:lang w:val="uk-UA"/>
         </w:rPr>
-        <w:lastRenderedPageBreak/>
         <w:t>у</w:t>
       </w:r>
       <w:r>
@@ -12673,7 +13691,16 @@
           <w:szCs w:val="28"/>
           <w:lang w:val="uk-UA"/>
         </w:rPr>
-        <w:t xml:space="preserve"> продуктивність під час розробки програм. </w:t>
+        <w:t xml:space="preserve"> продуктив</w:t>
+      </w:r>
+      <w:r>
+        <w:rPr>
+          <w:rFonts w:ascii="Times New Roman" w:hAnsi="Times New Roman"/>
+          <w:sz w:val="28"/>
+          <w:szCs w:val="28"/>
+          <w:lang w:val="uk-UA"/>
+        </w:rPr>
+        <w:t>ність під час розробки програм;</w:t>
       </w:r>
     </w:p>
     <w:p>
@@ -12829,7 +13856,16 @@
           <w:szCs w:val="28"/>
           <w:lang w:val="uk-UA"/>
         </w:rPr>
-        <w:t>, SSH тощо, також доступні для розробників.</w:t>
+        <w:t>, SSH тощо, також доступні для розробників</w:t>
+      </w:r>
+      <w:r>
+        <w:rPr>
+          <w:rFonts w:ascii="Times New Roman" w:hAnsi="Times New Roman"/>
+          <w:sz w:val="28"/>
+          <w:szCs w:val="28"/>
+          <w:lang w:val="uk-UA"/>
+        </w:rPr>
+        <w:t>;</w:t>
       </w:r>
     </w:p>
     <w:p>
@@ -12878,7 +13914,16 @@
           <w:szCs w:val="28"/>
           <w:lang w:val="uk-UA"/>
         </w:rPr>
-        <w:t xml:space="preserve"> Windows 10 має простий процес розгортання програм на пристроях з цією операційною системою. Розробники можуть легко розповсюджувати та установлювати свої програми на Windows </w:t>
+        <w:t xml:space="preserve"> Windows 10 має простий процес розгортання програм на пристроях з цією операційною системою. Розробники можуть легко розповсюджувати та установлювати</w:t>
+      </w:r>
+      <w:r>
+        <w:rPr>
+          <w:rFonts w:ascii="Times New Roman" w:hAnsi="Times New Roman"/>
+          <w:sz w:val="28"/>
+          <w:szCs w:val="28"/>
+          <w:lang w:val="uk-UA"/>
+        </w:rPr>
+        <w:t xml:space="preserve"> свої програми на Windows </w:t>
       </w:r>
       <w:proofErr w:type="spellStart"/>
       <w:r>
@@ -12898,7 +13943,7 @@
           <w:szCs w:val="28"/>
           <w:lang w:val="uk-UA"/>
         </w:rPr>
-        <w:t>.</w:t>
+        <w:t>;</w:t>
       </w:r>
     </w:p>
     <w:p>
@@ -13010,7 +14055,26 @@
           <w:szCs w:val="28"/>
           <w:lang w:val="uk-UA"/>
         </w:rPr>
-        <w:t xml:space="preserve"> можете легко розробляти та тестувати нові програми на Windows 10, не хвилюючись про сумісність зі старими версіями операційної системи.</w:t>
+        <w:t xml:space="preserve"> можете легко розробляти та тестувати нові програми на Windows 10, не хвилюючись про сумісність зі стари</w:t>
+      </w:r>
+      <w:r>
+        <w:rPr>
+          <w:rFonts w:ascii="Times New Roman" w:hAnsi="Times New Roman"/>
+          <w:sz w:val="28"/>
+          <w:szCs w:val="28"/>
+          <w:lang w:val="uk-UA"/>
+        </w:rPr>
+        <w:t xml:space="preserve">ми версіями </w:t>
+      </w:r>
+      <w:r>
+        <w:rPr>
+          <w:rFonts w:ascii="Times New Roman" w:hAnsi="Times New Roman"/>
+          <w:sz w:val="28"/>
+          <w:szCs w:val="28"/>
+          <w:lang w:val="uk-UA"/>
+        </w:rPr>
+        <w:lastRenderedPageBreak/>
+        <w:t>операційної системи;</w:t>
       </w:r>
     </w:p>
     <w:p>
@@ -13078,15 +14142,16 @@
           <w:szCs w:val="28"/>
           <w:lang w:val="uk-UA"/>
         </w:rPr>
-        <w:t xml:space="preserve"> та інші. Це дозволяє програмістам використовувати відкриті технології та стандарти для розробки програм на Windows 10.</w:t>
-      </w:r>
-      <w:r>
-        <w:rPr>
-          <w:sz w:val="28"/>
-          <w:szCs w:val="28"/>
-          <w:lang w:val="uk-UA"/>
-        </w:rPr>
-        <w:t xml:space="preserve"> </w:t>
+        <w:t xml:space="preserve"> та інші. Це дозволяє програмістам використовувати відкриті технології та стандарти для розробки програм на Windows 10</w:t>
+      </w:r>
+      <w:r>
+        <w:rPr>
+          <w:rFonts w:ascii="Times New Roman" w:hAnsi="Times New Roman"/>
+          <w:sz w:val="28"/>
+          <w:szCs w:val="28"/>
+          <w:lang w:val="uk-UA"/>
+        </w:rPr>
+        <w:t>.</w:t>
       </w:r>
     </w:p>
     <w:p>
@@ -13097,10 +14162,8 @@
           <w:tab w:val="left" w:pos="709"/>
         </w:tabs>
         <w:spacing w:line="360" w:lineRule="auto"/>
-        <w:ind w:left="567"/>
-        <w:jc w:val="both"/>
-        <w:rPr>
-          <w:rFonts w:ascii="Times New Roman" w:hAnsi="Times New Roman"/>
+        <w:ind w:left="0" w:firstLine="567"/>
+        <w:rPr>
           <w:sz w:val="28"/>
           <w:szCs w:val="28"/>
           <w:lang w:val="uk-UA"/>
@@ -13115,16 +14178,141 @@
         </w:rPr>
         <w:t>Таким чином,</w:t>
       </w:r>
-    </w:p>
-    <w:p>
-      <w:pPr>
-        <w:spacing w:after="200" w:line="276" w:lineRule="auto"/>
-        <w:rPr>
-          <w:sz w:val="28"/>
-          <w:szCs w:val="28"/>
-          <w:lang w:val="uk-UA"/>
-        </w:rPr>
-      </w:pPr>
+      <w:r>
+        <w:rPr>
+          <w:rFonts w:ascii="Times New Roman" w:hAnsi="Times New Roman"/>
+          <w:sz w:val="28"/>
+          <w:szCs w:val="28"/>
+          <w:lang w:val="uk-UA"/>
+        </w:rPr>
+        <w:t xml:space="preserve"> </w:t>
+      </w:r>
+      <w:r>
+        <w:rPr>
+          <w:rFonts w:ascii="Times New Roman" w:hAnsi="Times New Roman"/>
+          <w:sz w:val="28"/>
+          <w:szCs w:val="28"/>
+          <w:lang w:val="uk-UA"/>
+        </w:rPr>
+        <w:t>Windows 10</w:t>
+      </w:r>
+      <w:r>
+        <w:rPr>
+          <w:rFonts w:ascii="Times New Roman" w:hAnsi="Times New Roman"/>
+          <w:sz w:val="28"/>
+          <w:szCs w:val="28"/>
+          <w:lang w:val="uk-UA"/>
+        </w:rPr>
+        <w:t xml:space="preserve"> </w:t>
+      </w:r>
+      <w:r>
+        <w:rPr>
+          <w:rFonts w:ascii="Times New Roman" w:hAnsi="Times New Roman"/>
+          <w:sz w:val="28"/>
+          <w:szCs w:val="28"/>
+          <w:lang w:val="uk-UA"/>
+        </w:rPr>
+        <w:t xml:space="preserve">– потужна і функціональна операційна система, яка має </w:t>
+      </w:r>
+      <w:r>
+        <w:rPr>
+          <w:rFonts w:ascii="Times New Roman" w:hAnsi="Times New Roman"/>
+          <w:sz w:val="28"/>
+          <w:szCs w:val="28"/>
+          <w:lang w:val="uk-UA"/>
+        </w:rPr>
+        <w:t>багато технічних переваг</w:t>
+      </w:r>
+      <w:r>
+        <w:rPr>
+          <w:rFonts w:ascii="Times New Roman" w:hAnsi="Times New Roman"/>
+          <w:sz w:val="28"/>
+          <w:szCs w:val="28"/>
+          <w:lang w:val="uk-UA"/>
+        </w:rPr>
+        <w:t xml:space="preserve"> та володіє</w:t>
+      </w:r>
+      <w:r>
+        <w:rPr>
+          <w:rFonts w:ascii="Times New Roman" w:hAnsi="Times New Roman"/>
+          <w:sz w:val="28"/>
+          <w:szCs w:val="28"/>
+          <w:lang w:val="uk-UA"/>
+        </w:rPr>
+        <w:t xml:space="preserve"> усі</w:t>
+      </w:r>
+      <w:r>
+        <w:rPr>
+          <w:rFonts w:ascii="Times New Roman" w:hAnsi="Times New Roman"/>
+          <w:sz w:val="28"/>
+          <w:szCs w:val="28"/>
+          <w:lang w:val="uk-UA"/>
+        </w:rPr>
+        <w:t>ма</w:t>
+      </w:r>
+      <w:r>
+        <w:rPr>
+          <w:rFonts w:ascii="Times New Roman" w:hAnsi="Times New Roman"/>
+          <w:sz w:val="28"/>
+          <w:szCs w:val="28"/>
+          <w:lang w:val="uk-UA"/>
+        </w:rPr>
+        <w:t xml:space="preserve"> </w:t>
+      </w:r>
+      <w:r>
+        <w:rPr>
+          <w:rFonts w:ascii="Times New Roman" w:hAnsi="Times New Roman"/>
+          <w:sz w:val="28"/>
+          <w:szCs w:val="28"/>
+          <w:lang w:val="uk-UA"/>
+        </w:rPr>
+        <w:t>функціями</w:t>
+      </w:r>
+      <w:r>
+        <w:rPr>
+          <w:rFonts w:ascii="Times New Roman" w:hAnsi="Times New Roman"/>
+          <w:sz w:val="28"/>
+          <w:szCs w:val="28"/>
+          <w:lang w:val="uk-UA"/>
+        </w:rPr>
+        <w:t xml:space="preserve">, що є необхідними для </w:t>
+      </w:r>
+      <w:r>
+        <w:rPr>
+          <w:rFonts w:ascii="Times New Roman" w:hAnsi="Times New Roman"/>
+          <w:sz w:val="28"/>
+          <w:szCs w:val="28"/>
+          <w:lang w:val="uk-UA"/>
+        </w:rPr>
+        <w:t xml:space="preserve">розробки </w:t>
+      </w:r>
+      <w:r>
+        <w:rPr>
+          <w:rFonts w:ascii="Times New Roman" w:hAnsi="Times New Roman"/>
+          <w:sz w:val="28"/>
+          <w:szCs w:val="28"/>
+          <w:lang w:val="uk-UA"/>
+        </w:rPr>
+        <w:t>програмного продукту</w:t>
+      </w:r>
+      <w:r>
+        <w:rPr>
+          <w:rFonts w:ascii="Times New Roman" w:hAnsi="Times New Roman"/>
+          <w:sz w:val="28"/>
+          <w:szCs w:val="28"/>
+          <w:lang w:val="uk-UA"/>
+        </w:rPr>
+        <w:t>, та відповідає усім поставленим вимогам</w:t>
+      </w:r>
+      <w:r>
+        <w:rPr>
+          <w:rFonts w:ascii="Times New Roman" w:hAnsi="Times New Roman"/>
+          <w:sz w:val="28"/>
+          <w:szCs w:val="28"/>
+          <w:lang w:val="uk-UA"/>
+        </w:rPr>
+        <w:t>.</w:t>
+      </w:r>
       <w:r>
         <w:rPr>
           <w:sz w:val="28"/>
@@ -13132,6 +14320,15 @@
           <w:lang w:val="uk-UA"/>
         </w:rPr>
         <w:br w:type="page"/>
+      </w:r>
+      <w:r>
+        <w:rPr>
+          <w:sz w:val="28"/>
+          <w:szCs w:val="28"/>
+          <w:lang w:val="uk-UA"/>
+        </w:rPr>
+        <w:lastRenderedPageBreak/>
+        <w:tab/>
       </w:r>
     </w:p>
     <w:p>
@@ -13158,7 +14355,6 @@
           <w:szCs w:val="28"/>
           <w:lang w:val="uk-UA"/>
         </w:rPr>
-        <w:lastRenderedPageBreak/>
         <w:t>ПЕРЕЛІК ДЖЕРЕЛ ПОСИЛАННЯ</w:t>
       </w:r>
     </w:p>
@@ -13620,6 +14816,36 @@
           <w:lang w:val="uk-UA"/>
         </w:rPr>
         <w:t>ти</w:t>
+      </w:r>
+    </w:p>
+    <w:p>
+      <w:pPr>
+        <w:widowControl w:val="0"/>
+        <w:numPr>
+          <w:ilvl w:val="0"/>
+          <w:numId w:val="12"/>
+        </w:numPr>
+        <w:tabs>
+          <w:tab w:val="left" w:pos="-284"/>
+          <w:tab w:val="left" w:pos="851"/>
+          <w:tab w:val="left" w:pos="993"/>
+        </w:tabs>
+        <w:spacing w:line="360" w:lineRule="auto"/>
+        <w:ind w:left="0" w:firstLine="709"/>
+        <w:jc w:val="both"/>
+        <w:rPr>
+          <w:sz w:val="28"/>
+          <w:szCs w:val="28"/>
+          <w:lang w:val="uk-UA"/>
+        </w:rPr>
+      </w:pPr>
+      <w:r>
+        <w:rPr>
+          <w:sz w:val="28"/>
+          <w:szCs w:val="28"/>
+          <w:lang w:val="uk-UA"/>
+        </w:rPr>
+        <w:t>https://uk.wikipedia.org/wiki/Метод_Адамса</w:t>
       </w:r>
     </w:p>
     <w:p>
@@ -14072,6 +15298,35 @@
         <w:t>)</w:t>
       </w:r>
     </w:p>
+    <w:p>
+      <w:pPr>
+        <w:widowControl w:val="0"/>
+        <w:numPr>
+          <w:ilvl w:val="0"/>
+          <w:numId w:val="12"/>
+        </w:numPr>
+        <w:tabs>
+          <w:tab w:val="left" w:pos="-284"/>
+          <w:tab w:val="left" w:pos="851"/>
+        </w:tabs>
+        <w:spacing w:line="360" w:lineRule="auto"/>
+        <w:ind w:left="1134" w:hanging="425"/>
+        <w:jc w:val="both"/>
+        <w:rPr>
+          <w:sz w:val="28"/>
+          <w:szCs w:val="28"/>
+          <w:lang w:val="uk-UA"/>
+        </w:rPr>
+      </w:pPr>
+      <w:r>
+        <w:rPr>
+          <w:sz w:val="28"/>
+          <w:szCs w:val="28"/>
+          <w:lang w:val="uk-UA"/>
+        </w:rPr>
+        <w:t>https://en.wikipedia.org/wiki/Windows_10</w:t>
+      </w:r>
+    </w:p>
     <w:sectPr>
       <w:footerReference w:type="default" r:id="rId8"/>
       <w:pgSz w:w="11906" w:h="16838"/>
@@ -14124,7 +15379,7 @@
             <w:rPr>
               <w:noProof/>
             </w:rPr>
-            <w:t>16</w:t>
+            <w:t>18</w:t>
           </w:r>
         </w:fldSimple>
       </w:p>
@@ -16358,7 +17613,6 @@
   <w:style w:type="character" w:default="1" w:styleId="a0">
     <w:name w:val="Default Paragraph Font"/>
     <w:uiPriority w:val="1"/>
-    <w:semiHidden/>
     <w:unhideWhenUsed/>
   </w:style>
   <w:style w:type="table" w:default="1" w:styleId="a1">
@@ -16669,6 +17923,328 @@
 </w:styles>
 </file>
 
+<file path=word/glossary/document.xml><?xml version="1.0" encoding="utf-8"?>
+<w:glossaryDocument xmlns:ve="http://schemas.openxmlformats.org/markup-compatibility/2006" xmlns:o="urn:schemas-microsoft-com:office:office" xmlns:r="http://schemas.openxmlformats.org/officeDocument/2006/relationships" xmlns:m="http://schemas.openxmlformats.org/officeDocument/2006/math" xmlns:v="urn:schemas-microsoft-com:vml" xmlns:wp="http://schemas.openxmlformats.org/drawingml/2006/wordprocessingDrawing" xmlns:w10="urn:schemas-microsoft-com:office:word" xmlns:w="http://schemas.openxmlformats.org/wordprocessingml/2006/main" xmlns:wne="http://schemas.microsoft.com/office/word/2006/wordml">
+  <w:docParts/>
+</w:glossaryDocument>
+</file>
+
+<file path=word/glossary/fontTable.xml><?xml version="1.0" encoding="utf-8"?>
+<w:fonts xmlns:r="http://schemas.openxmlformats.org/officeDocument/2006/relationships" xmlns:w="http://schemas.openxmlformats.org/wordprocessingml/2006/main">
+  <w:font w:name="Times New Roman">
+    <w:panose1 w:val="02020603050405020304"/>
+    <w:charset w:val="CC"/>
+    <w:family w:val="roman"/>
+    <w:pitch w:val="variable"/>
+    <w:sig w:usb0="E0002EFF" w:usb1="C000785B" w:usb2="00000009" w:usb3="00000000" w:csb0="000001FF" w:csb1="00000000"/>
+  </w:font>
+  <w:font w:name="Courier New">
+    <w:panose1 w:val="02070309020205020404"/>
+    <w:charset w:val="CC"/>
+    <w:family w:val="modern"/>
+    <w:pitch w:val="fixed"/>
+    <w:sig w:usb0="E0002EFF" w:usb1="C0007843" w:usb2="00000009" w:usb3="00000000" w:csb0="000001FF" w:csb1="00000000"/>
+  </w:font>
+  <w:font w:name="Wingdings">
+    <w:panose1 w:val="05000000000000000000"/>
+    <w:charset w:val="02"/>
+    <w:family w:val="auto"/>
+    <w:pitch w:val="variable"/>
+    <w:sig w:usb0="00000000" w:usb1="10000000" w:usb2="00000000" w:usb3="00000000" w:csb0="80000000" w:csb1="00000000"/>
+  </w:font>
+  <w:font w:name="Symbol">
+    <w:panose1 w:val="05050102010706020507"/>
+    <w:charset w:val="02"/>
+    <w:family w:val="roman"/>
+    <w:pitch w:val="variable"/>
+    <w:sig w:usb0="00000000" w:usb1="10000000" w:usb2="00000000" w:usb3="00000000" w:csb0="80000000" w:csb1="00000000"/>
+  </w:font>
+  <w:font w:name="Swis721 LtEx BT">
+    <w:altName w:val="Arial"/>
+    <w:panose1 w:val="020B0505020202020204"/>
+    <w:charset w:val="00"/>
+    <w:family w:val="swiss"/>
+    <w:pitch w:val="variable"/>
+    <w:sig w:usb0="800000AF" w:usb1="1000204A" w:usb2="00000000" w:usb3="00000000" w:csb0="00000011" w:csb1="00000000"/>
+  </w:font>
+  <w:font w:name="Calibri">
+    <w:panose1 w:val="020F0502020204030204"/>
+    <w:charset w:val="CC"/>
+    <w:family w:val="swiss"/>
+    <w:pitch w:val="variable"/>
+    <w:sig w:usb0="E4002EFF" w:usb1="C000247B" w:usb2="00000009" w:usb3="00000000" w:csb0="000001FF" w:csb1="00000000"/>
+  </w:font>
+  <w:font w:name="Arial">
+    <w:panose1 w:val="020B0604020202020204"/>
+    <w:charset w:val="CC"/>
+    <w:family w:val="swiss"/>
+    <w:pitch w:val="variable"/>
+    <w:sig w:usb0="E0002EFF" w:usb1="C000785B" w:usb2="00000009" w:usb3="00000000" w:csb0="000001FF" w:csb1="00000000"/>
+  </w:font>
+  <w:font w:name="Tahoma">
+    <w:panose1 w:val="020B0604030504040204"/>
+    <w:charset w:val="CC"/>
+    <w:family w:val="swiss"/>
+    <w:pitch w:val="variable"/>
+    <w:sig w:usb0="E1002EFF" w:usb1="C000605B" w:usb2="00000029" w:usb3="00000000" w:csb0="000101FF" w:csb1="00000000"/>
+  </w:font>
+  <w:font w:name="Cambria Math">
+    <w:panose1 w:val="02040503050406030204"/>
+    <w:charset w:val="CC"/>
+    <w:family w:val="roman"/>
+    <w:pitch w:val="variable"/>
+    <w:sig w:usb0="E00006FF" w:usb1="420024FF" w:usb2="02000000" w:usb3="00000000" w:csb0="0000019F" w:csb1="00000000"/>
+  </w:font>
+  <w:font w:name="Cambria">
+    <w:panose1 w:val="02040503050406030204"/>
+    <w:charset w:val="CC"/>
+    <w:family w:val="roman"/>
+    <w:pitch w:val="variable"/>
+    <w:sig w:usb0="E00006FF" w:usb1="420024FF" w:usb2="02000000" w:usb3="00000000" w:csb0="0000019F" w:csb1="00000000"/>
+  </w:font>
+</w:fonts>
+</file>
+
+<file path=word/glossary/settings.xml><?xml version="1.0" encoding="utf-8"?>
+<w:settings xmlns:o="urn:schemas-microsoft-com:office:office" xmlns:r="http://schemas.openxmlformats.org/officeDocument/2006/relationships" xmlns:m="http://schemas.openxmlformats.org/officeDocument/2006/math" xmlns:v="urn:schemas-microsoft-com:vml" xmlns:w10="urn:schemas-microsoft-com:office:word" xmlns:w="http://schemas.openxmlformats.org/wordprocessingml/2006/main" xmlns:sl="http://schemas.openxmlformats.org/schemaLibrary/2006/main">
+  <w:view w:val="normal"/>
+  <w:defaultTabStop w:val="708"/>
+  <w:characterSpacingControl w:val="doNotCompress"/>
+  <w:compat>
+    <w:useFELayout/>
+  </w:compat>
+  <w:rsids>
+    <w:rsidRoot w:val="00DA3DD8"/>
+    <w:rsid w:val="003C1E0F"/>
+    <w:rsid w:val="00DA3DD8"/>
+  </w:rsids>
+  <m:mathPr>
+    <m:mathFont m:val="Cambria Math"/>
+    <m:brkBin m:val="before"/>
+    <m:brkBinSub m:val="--"/>
+    <m:smallFrac m:val="off"/>
+    <m:dispDef/>
+    <m:lMargin m:val="0"/>
+    <m:rMargin m:val="0"/>
+    <m:defJc m:val="centerGroup"/>
+    <m:wrapIndent m:val="1440"/>
+    <m:intLim m:val="subSup"/>
+    <m:naryLim m:val="undOvr"/>
+  </m:mathPr>
+  <w:themeFontLang w:val="ru-RU"/>
+  <w:clrSchemeMapping w:bg1="light1" w:t1="dark1" w:bg2="light2" w:t2="dark2" w:accent1="accent1" w:accent2="accent2" w:accent3="accent3" w:accent4="accent4" w:accent5="accent5" w:accent6="accent6" w:hyperlink="hyperlink" w:followedHyperlink="followedHyperlink"/>
+  <w:decimalSymbol w:val=","/>
+  <w:listSeparator w:val=";"/>
+</w:settings>
+</file>
+
+<file path=word/glossary/styles.xml><?xml version="1.0" encoding="utf-8"?>
+<w:styles xmlns:r="http://schemas.openxmlformats.org/officeDocument/2006/relationships" xmlns:w="http://schemas.openxmlformats.org/wordprocessingml/2006/main">
+  <w:docDefaults>
+    <w:rPrDefault>
+      <w:rPr>
+        <w:rFonts w:asciiTheme="minorHAnsi" w:eastAsiaTheme="minorEastAsia" w:hAnsiTheme="minorHAnsi" w:cstheme="minorBidi"/>
+        <w:sz w:val="22"/>
+        <w:szCs w:val="22"/>
+        <w:lang w:val="ru-RU" w:eastAsia="ru-RU" w:bidi="ar-SA"/>
+      </w:rPr>
+    </w:rPrDefault>
+    <w:pPrDefault>
+      <w:pPr>
+        <w:spacing w:after="200" w:line="276" w:lineRule="auto"/>
+      </w:pPr>
+    </w:pPrDefault>
+  </w:docDefaults>
+  <w:latentStyles w:defLockedState="0" w:defUIPriority="99" w:defSemiHidden="1" w:defUnhideWhenUsed="1" w:defQFormat="0" w:count="267">
+    <w:lsdException w:name="Normal" w:semiHidden="0" w:uiPriority="0" w:unhideWhenUsed="0" w:qFormat="1"/>
+    <w:lsdException w:name="heading 1" w:semiHidden="0" w:uiPriority="9" w:unhideWhenUsed="0" w:qFormat="1"/>
+    <w:lsdException w:name="heading 2" w:uiPriority="9" w:qFormat="1"/>
+    <w:lsdException w:name="heading 3" w:uiPriority="9" w:qFormat="1"/>
+    <w:lsdException w:name="heading 4" w:uiPriority="9" w:qFormat="1"/>
+    <w:lsdException w:name="heading 5" w:uiPriority="9" w:qFormat="1"/>
+    <w:lsdException w:name="heading 6" w:uiPriority="9" w:qFormat="1"/>
+    <w:lsdException w:name="heading 7" w:uiPriority="9" w:qFormat="1"/>
+    <w:lsdException w:name="heading 8" w:uiPriority="9" w:qFormat="1"/>
+    <w:lsdException w:name="heading 9" w:uiPriority="9" w:qFormat="1"/>
+    <w:lsdException w:name="toc 1" w:uiPriority="39"/>
+    <w:lsdException w:name="toc 2" w:uiPriority="39"/>
+    <w:lsdException w:name="toc 3" w:uiPriority="39"/>
+    <w:lsdException w:name="toc 4" w:uiPriority="39"/>
+    <w:lsdException w:name="toc 5" w:uiPriority="39"/>
+    <w:lsdException w:name="toc 6" w:uiPriority="39"/>
+    <w:lsdException w:name="toc 7" w:uiPriority="39"/>
+    <w:lsdException w:name="toc 8" w:uiPriority="39"/>
+    <w:lsdException w:name="toc 9" w:uiPriority="39"/>
+    <w:lsdException w:name="caption" w:uiPriority="35" w:qFormat="1"/>
+    <w:lsdException w:name="Title" w:semiHidden="0" w:uiPriority="10" w:unhideWhenUsed="0" w:qFormat="1"/>
+    <w:lsdException w:name="Default Paragraph Font" w:uiPriority="1"/>
+    <w:lsdException w:name="Subtitle" w:semiHidden="0" w:uiPriority="11" w:unhideWhenUsed="0" w:qFormat="1"/>
+    <w:lsdException w:name="Strong" w:semiHidden="0" w:uiPriority="22" w:unhideWhenUsed="0" w:qFormat="1"/>
+    <w:lsdException w:name="Emphasis" w:semiHidden="0" w:uiPriority="20" w:unhideWhenUsed="0" w:qFormat="1"/>
+    <w:lsdException w:name="Table Grid" w:semiHidden="0" w:uiPriority="59" w:unhideWhenUsed="0"/>
+    <w:lsdException w:name="Placeholder Text" w:unhideWhenUsed="0"/>
+    <w:lsdException w:name="No Spacing" w:semiHidden="0" w:uiPriority="1" w:unhideWhenUsed="0" w:qFormat="1"/>
+    <w:lsdException w:name="Light Shading" w:semiHidden="0" w:uiPriority="60" w:unhideWhenUsed="0"/>
+    <w:lsdException w:name="Light List" w:semiHidden="0" w:uiPriority="61" w:unhideWhenUsed="0"/>
+    <w:lsdException w:name="Light Grid" w:semiHidden="0" w:uiPriority="62" w:unhideWhenUsed="0"/>
+    <w:lsdException w:name="Medium Shading 1" w:semiHidden="0" w:uiPriority="63" w:unhideWhenUsed="0"/>
+    <w:lsdException w:name="Medium Shading 2" w:semiHidden="0" w:uiPriority="64" w:unhideWhenUsed="0"/>
+    <w:lsdException w:name="Medium List 1" w:semiHidden="0" w:uiPriority="65" w:unhideWhenUsed="0"/>
+    <w:lsdException w:name="Medium List 2" w:semiHidden="0" w:uiPriority="66" w:unhideWhenUsed="0"/>
+    <w:lsdException w:name="Medium Grid 1" w:semiHidden="0" w:uiPriority="67" w:unhideWhenUsed="0"/>
+    <w:lsdException w:name="Medium Grid 2" w:semiHidden="0" w:uiPriority="68" w:unhideWhenUsed="0"/>
+    <w:lsdException w:name="Medium Grid 3" w:semiHidden="0" w:uiPriority="69" w:unhideWhenUsed="0"/>
+    <w:lsdException w:name="Dark List" w:semiHidden="0" w:uiPriority="70" w:unhideWhenUsed="0"/>
+    <w:lsdException w:name="Colorful Shading" w:semiHidden="0" w:uiPriority="71" w:unhideWhenUsed="0"/>
+    <w:lsdException w:name="Colorful List" w:semiHidden="0" w:uiPriority="72" w:unhideWhenUsed="0"/>
+    <w:lsdException w:name="Colorful Grid" w:semiHidden="0" w:uiPriority="73" w:unhideWhenUsed="0"/>
+    <w:lsdException w:name="Light Shading Accent 1" w:semiHidden="0" w:uiPriority="60" w:unhideWhenUsed="0"/>
+    <w:lsdException w:name="Light List Accent 1" w:semiHidden="0" w:uiPriority="61" w:unhideWhenUsed="0"/>
+    <w:lsdException w:name="Light Grid Accent 1" w:semiHidden="0" w:uiPriority="62" w:unhideWhenUsed="0"/>
+    <w:lsdException w:name="Medium Shading 1 Accent 1" w:semiHidden="0" w:uiPriority="63" w:unhideWhenUsed="0"/>
+    <w:lsdException w:name="Medium Shading 2 Accent 1" w:semiHidden="0" w:uiPriority="64" w:unhideWhenUsed="0"/>
+    <w:lsdException w:name="Medium List 1 Accent 1" w:semiHidden="0" w:uiPriority="65" w:unhideWhenUsed="0"/>
+    <w:lsdException w:name="Revision" w:unhideWhenUsed="0"/>
+    <w:lsdException w:name="List Paragraph" w:semiHidden="0" w:uiPriority="34" w:unhideWhenUsed="0" w:qFormat="1"/>
+    <w:lsdException w:name="Quote" w:semiHidden="0" w:uiPriority="29" w:unhideWhenUsed="0" w:qFormat="1"/>
+    <w:lsdException w:name="Intense Quote" w:semiHidden="0" w:uiPriority="30" w:unhideWhenUsed="0" w:qFormat="1"/>
+    <w:lsdException w:name="Medium List 2 Accent 1" w:semiHidden="0" w:uiPriority="66" w:unhideWhenUsed="0"/>
+    <w:lsdException w:name="Medium Grid 1 Accent 1" w:semiHidden="0" w:uiPriority="67" w:unhideWhenUsed="0"/>
+    <w:lsdException w:name="Medium Grid 2 Accent 1" w:semiHidden="0" w:uiPriority="68" w:unhideWhenUsed="0"/>
+    <w:lsdException w:name="Medium Grid 3 Accent 1" w:semiHidden="0" w:uiPriority="69" w:unhideWhenUsed="0"/>
+    <w:lsdException w:name="Dark List Accent 1" w:semiHidden="0" w:uiPriority="70" w:unhideWhenUsed="0"/>
+    <w:lsdException w:name="Colorful Shading Accent 1" w:semiHidden="0" w:uiPriority="71" w:unhideWhenUsed="0"/>
+    <w:lsdException w:name="Colorful List Accent 1" w:semiHidden="0" w:uiPriority="72" w:unhideWhenUsed="0"/>
+    <w:lsdException w:name="Colorful Grid Accent 1" w:semiHidden="0" w:uiPriority="73" w:unhideWhenUsed="0"/>
+    <w:lsdException w:name="Light Shading Accent 2" w:semiHidden="0" w:uiPriority="60" w:unhideWhenUsed="0"/>
+    <w:lsdException w:name="Light List Accent 2" w:semiHidden="0" w:uiPriority="61" w:unhideWhenUsed="0"/>
+    <w:lsdException w:name="Light Grid Accent 2" w:semiHidden="0" w:uiPriority="62" w:unhideWhenUsed="0"/>
+    <w:lsdException w:name="Medium Shading 1 Accent 2" w:semiHidden="0" w:uiPriority="63" w:unhideWhenUsed="0"/>
+    <w:lsdException w:name="Medium Shading 2 Accent 2" w:semiHidden="0" w:uiPriority="64" w:unhideWhenUsed="0"/>
+    <w:lsdException w:name="Medium List 1 Accent 2" w:semiHidden="0" w:uiPriority="65" w:unhideWhenUsed="0"/>
+    <w:lsdException w:name="Medium List 2 Accent 2" w:semiHidden="0" w:uiPriority="66" w:unhideWhenUsed="0"/>
+    <w:lsdException w:name="Medium Grid 1 Accent 2" w:semiHidden="0" w:uiPriority="67" w:unhideWhenUsed="0"/>
+    <w:lsdException w:name="Medium Grid 2 Accent 2" w:semiHidden="0" w:uiPriority="68" w:unhideWhenUsed="0"/>
+    <w:lsdException w:name="Medium Grid 3 Accent 2" w:semiHidden="0" w:uiPriority="69" w:unhideWhenUsed="0"/>
+    <w:lsdException w:name="Dark List Accent 2" w:semiHidden="0" w:uiPriority="70" w:unhideWhenUsed="0"/>
+    <w:lsdException w:name="Colorful Shading Accent 2" w:semiHidden="0" w:uiPriority="71" w:unhideWhenUsed="0"/>
+    <w:lsdException w:name="Colorful List Accent 2" w:semiHidden="0" w:uiPriority="72" w:unhideWhenUsed="0"/>
+    <w:lsdException w:name="Colorful Grid Accent 2" w:semiHidden="0" w:uiPriority="73" w:unhideWhenUsed="0"/>
+    <w:lsdException w:name="Light Shading Accent 3" w:semiHidden="0" w:uiPriority="60" w:unhideWhenUsed="0"/>
+    <w:lsdException w:name="Light List Accent 3" w:semiHidden="0" w:uiPriority="61" w:unhideWhenUsed="0"/>
+    <w:lsdException w:name="Light Grid Accent 3" w:semiHidden="0" w:uiPriority="62" w:unhideWhenUsed="0"/>
+    <w:lsdException w:name="Medium Shading 1 Accent 3" w:semiHidden="0" w:uiPriority="63" w:unhideWhenUsed="0"/>
+    <w:lsdException w:name="Medium Shading 2 Accent 3" w:semiHidden="0" w:uiPriority="64" w:unhideWhenUsed="0"/>
+    <w:lsdException w:name="Medium List 1 Accent 3" w:semiHidden="0" w:uiPriority="65" w:unhideWhenUsed="0"/>
+    <w:lsdException w:name="Medium List 2 Accent 3" w:semiHidden="0" w:uiPriority="66" w:unhideWhenUsed="0"/>
+    <w:lsdException w:name="Medium Grid 1 Accent 3" w:semiHidden="0" w:uiPriority="67" w:unhideWhenUsed="0"/>
+    <w:lsdException w:name="Medium Grid 2 Accent 3" w:semiHidden="0" w:uiPriority="68" w:unhideWhenUsed="0"/>
+    <w:lsdException w:name="Medium Grid 3 Accent 3" w:semiHidden="0" w:uiPriority="69" w:unhideWhenUsed="0"/>
+    <w:lsdException w:name="Dark List Accent 3" w:semiHidden="0" w:uiPriority="70" w:unhideWhenUsed="0"/>
+    <w:lsdException w:name="Colorful Shading Accent 3" w:semiHidden="0" w:uiPriority="71" w:unhideWhenUsed="0"/>
+    <w:lsdException w:name="Colorful List Accent 3" w:semiHidden="0" w:uiPriority="72" w:unhideWhenUsed="0"/>
+    <w:lsdException w:name="Colorful Grid Accent 3" w:semiHidden="0" w:uiPriority="73" w:unhideWhenUsed="0"/>
+    <w:lsdException w:name="Light Shading Accent 4" w:semiHidden="0" w:uiPriority="60" w:unhideWhenUsed="0"/>
+    <w:lsdException w:name="Light List Accent 4" w:semiHidden="0" w:uiPriority="61" w:unhideWhenUsed="0"/>
+    <w:lsdException w:name="Light Grid Accent 4" w:semiHidden="0" w:uiPriority="62" w:unhideWhenUsed="0"/>
+    <w:lsdException w:name="Medium Shading 1 Accent 4" w:semiHidden="0" w:uiPriority="63" w:unhideWhenUsed="0"/>
+    <w:lsdException w:name="Medium Shading 2 Accent 4" w:semiHidden="0" w:uiPriority="64" w:unhideWhenUsed="0"/>
+    <w:lsdException w:name="Medium List 1 Accent 4" w:semiHidden="0" w:uiPriority="65" w:unhideWhenUsed="0"/>
+    <w:lsdException w:name="Medium List 2 Accent 4" w:semiHidden="0" w:uiPriority="66" w:unhideWhenUsed="0"/>
+    <w:lsdException w:name="Medium Grid 1 Accent 4" w:semiHidden="0" w:uiPriority="67" w:unhideWhenUsed="0"/>
+    <w:lsdException w:name="Medium Grid 2 Accent 4" w:semiHidden="0" w:uiPriority="68" w:unhideWhenUsed="0"/>
+    <w:lsdException w:name="Medium Grid 3 Accent 4" w:semiHidden="0" w:uiPriority="69" w:unhideWhenUsed="0"/>
+    <w:lsdException w:name="Dark List Accent 4" w:semiHidden="0" w:uiPriority="70" w:unhideWhenUsed="0"/>
+    <w:lsdException w:name="Colorful Shading Accent 4" w:semiHidden="0" w:uiPriority="71" w:unhideWhenUsed="0"/>
+    <w:lsdException w:name="Colorful List Accent 4" w:semiHidden="0" w:uiPriority="72" w:unhideWhenUsed="0"/>
+    <w:lsdException w:name="Colorful Grid Accent 4" w:semiHidden="0" w:uiPriority="73" w:unhideWhenUsed="0"/>
+    <w:lsdException w:name="Light Shading Accent 5" w:semiHidden="0" w:uiPriority="60" w:unhideWhenUsed="0"/>
+    <w:lsdException w:name="Light List Accent 5" w:semiHidden="0" w:uiPriority="61" w:unhideWhenUsed="0"/>
+    <w:lsdException w:name="Light Grid Accent 5" w:semiHidden="0" w:uiPriority="62" w:unhideWhenUsed="0"/>
+    <w:lsdException w:name="Medium Shading 1 Accent 5" w:semiHidden="0" w:uiPriority="63" w:unhideWhenUsed="0"/>
+    <w:lsdException w:name="Medium Shading 2 Accent 5" w:semiHidden="0" w:uiPriority="64" w:unhideWhenUsed="0"/>
+    <w:lsdException w:name="Medium List 1 Accent 5" w:semiHidden="0" w:uiPriority="65" w:unhideWhenUsed="0"/>
+    <w:lsdException w:name="Medium List 2 Accent 5" w:semiHidden="0" w:uiPriority="66" w:unhideWhenUsed="0"/>
+    <w:lsdException w:name="Medium Grid 1 Accent 5" w:semiHidden="0" w:uiPriority="67" w:unhideWhenUsed="0"/>
+    <w:lsdException w:name="Medium Grid 2 Accent 5" w:semiHidden="0" w:uiPriority="68" w:unhideWhenUsed="0"/>
+    <w:lsdException w:name="Medium Grid 3 Accent 5" w:semiHidden="0" w:uiPriority="69" w:unhideWhenUsed="0"/>
+    <w:lsdException w:name="Dark List Accent 5" w:semiHidden="0" w:uiPriority="70" w:unhideWhenUsed="0"/>
+    <w:lsdException w:name="Colorful Shading Accent 5" w:semiHidden="0" w:uiPriority="71" w:unhideWhenUsed="0"/>
+    <w:lsdException w:name="Colorful List Accent 5" w:semiHidden="0" w:uiPriority="72" w:unhideWhenUsed="0"/>
+    <w:lsdException w:name="Colorful Grid Accent 5" w:semiHidden="0" w:uiPriority="73" w:unhideWhenUsed="0"/>
+    <w:lsdException w:name="Light Shading Accent 6" w:semiHidden="0" w:uiPriority="60" w:unhideWhenUsed="0"/>
+    <w:lsdException w:name="Light List Accent 6" w:semiHidden="0" w:uiPriority="61" w:unhideWhenUsed="0"/>
+    <w:lsdException w:name="Light Grid Accent 6" w:semiHidden="0" w:uiPriority="62" w:unhideWhenUsed="0"/>
+    <w:lsdException w:name="Medium Shading 1 Accent 6" w:semiHidden="0" w:uiPriority="63" w:unhideWhenUsed="0"/>
+    <w:lsdException w:name="Medium Shading 2 Accent 6" w:semiHidden="0" w:uiPriority="64" w:unhideWhenUsed="0"/>
+    <w:lsdException w:name="Medium List 1 Accent 6" w:semiHidden="0" w:uiPriority="65" w:unhideWhenUsed="0"/>
+    <w:lsdException w:name="Medium List 2 Accent 6" w:semiHidden="0" w:uiPriority="66" w:unhideWhenUsed="0"/>
+    <w:lsdException w:name="Medium Grid 1 Accent 6" w:semiHidden="0" w:uiPriority="67" w:unhideWhenUsed="0"/>
+    <w:lsdException w:name="Medium Grid 2 Accent 6" w:semiHidden="0" w:uiPriority="68" w:unhideWhenUsed="0"/>
+    <w:lsdException w:name="Medium Grid 3 Accent 6" w:semiHidden="0" w:uiPriority="69" w:unhideWhenUsed="0"/>
+    <w:lsdException w:name="Dark List Accent 6" w:semiHidden="0" w:uiPriority="70" w:unhideWhenUsed="0"/>
+    <w:lsdException w:name="Colorful Shading Accent 6" w:semiHidden="0" w:uiPriority="71" w:unhideWhenUsed="0"/>
+    <w:lsdException w:name="Colorful List Accent 6" w:semiHidden="0" w:uiPriority="72" w:unhideWhenUsed="0"/>
+    <w:lsdException w:name="Colorful Grid Accent 6" w:semiHidden="0" w:uiPriority="73" w:unhideWhenUsed="0"/>
+    <w:lsdException w:name="Subtle Emphasis" w:semiHidden="0" w:uiPriority="19" w:unhideWhenUsed="0" w:qFormat="1"/>
+    <w:lsdException w:name="Intense Emphasis" w:semiHidden="0" w:uiPriority="21" w:unhideWhenUsed="0" w:qFormat="1"/>
+    <w:lsdException w:name="Subtle Reference" w:semiHidden="0" w:uiPriority="31" w:unhideWhenUsed="0" w:qFormat="1"/>
+    <w:lsdException w:name="Intense Reference" w:semiHidden="0" w:uiPriority="32" w:unhideWhenUsed="0" w:qFormat="1"/>
+    <w:lsdException w:name="Book Title" w:semiHidden="0" w:uiPriority="33" w:unhideWhenUsed="0" w:qFormat="1"/>
+    <w:lsdException w:name="Bibliography" w:uiPriority="37"/>
+    <w:lsdException w:name="TOC Heading" w:uiPriority="39" w:qFormat="1"/>
+  </w:latentStyles>
+  <w:style w:type="paragraph" w:default="1" w:styleId="a">
+    <w:name w:val="Normal"/>
+    <w:qFormat/>
+  </w:style>
+  <w:style w:type="character" w:default="1" w:styleId="a0">
+    <w:name w:val="Default Paragraph Font"/>
+    <w:uiPriority w:val="1"/>
+    <w:semiHidden/>
+    <w:unhideWhenUsed/>
+  </w:style>
+  <w:style w:type="table" w:default="1" w:styleId="a1">
+    <w:name w:val="Normal Table"/>
+    <w:uiPriority w:val="99"/>
+    <w:semiHidden/>
+    <w:unhideWhenUsed/>
+    <w:qFormat/>
+    <w:tblPr>
+      <w:tblInd w:w="0" w:type="dxa"/>
+      <w:tblCellMar>
+        <w:top w:w="0" w:type="dxa"/>
+        <w:left w:w="108" w:type="dxa"/>
+        <w:bottom w:w="0" w:type="dxa"/>
+        <w:right w:w="108" w:type="dxa"/>
+      </w:tblCellMar>
+    </w:tblPr>
+  </w:style>
+  <w:style w:type="numbering" w:default="1" w:styleId="a2">
+    <w:name w:val="No List"/>
+    <w:uiPriority w:val="99"/>
+    <w:semiHidden/>
+    <w:unhideWhenUsed/>
+  </w:style>
+  <w:style w:type="character" w:styleId="a3">
+    <w:name w:val="Placeholder Text"/>
+    <w:basedOn w:val="a0"/>
+    <w:uiPriority w:val="99"/>
+    <w:semiHidden/>
+    <w:rsid w:val="00DA3DD8"/>
+    <w:rPr>
+      <w:color w:val="808080"/>
+    </w:rPr>
+  </w:style>
+</w:styles>
+</file>
+
+<file path=word/glossary/webSettings.xml><?xml version="1.0" encoding="utf-8"?>
+<w:webSettings xmlns:r="http://schemas.openxmlformats.org/officeDocument/2006/relationships" xmlns:w="http://schemas.openxmlformats.org/wordprocessingml/2006/main">
+  <w:optimizeForBrowser/>
+</w:webSettings>
+</file>
+
 <file path=word/theme/theme1.xml><?xml version="1.0" encoding="utf-8"?>
 <a:theme xmlns:a="http://schemas.openxmlformats.org/drawingml/2006/main" name="Тема Office">
   <a:themeElements>
